--- a/日记.docx
+++ b/日记.docx
@@ -137,11 +137,6 @@
       </w:r>
     </w:p>
     <w:p>
-      <w:pPr>
-        <w:rPr>
-          <w:rFonts w:hint="eastAsia"/>
-        </w:rPr>
-      </w:pPr>
       <w:r>
         <w:tab/>
       </w:r>
@@ -285,29 +280,74 @@
         <w:t>e</w:t>
       </w:r>
       <w:r>
-        <w:t>xpress –t [] explorer_server生成后端代码框架</w:t>
+        <w:t xml:space="preserve">xpress </w:t>
+      </w:r>
+      <w:r>
+        <w:t>[--view=pug]</w:t>
+      </w:r>
+      <w:r>
+        <w:t xml:space="preserve"> explorer_server生成后端代码框架</w:t>
       </w:r>
     </w:p>
     <w:p>
       <w:pPr>
         <w:ind w:left="420" w:hangingChars="200" w:hanging="420"/>
+      </w:pPr>
+      <w:r>
         <w:rPr>
           <w:rFonts w:hint="eastAsia"/>
         </w:rPr>
-      </w:pPr>
+        <w:t>前端框架结构分析：</w:t>
+      </w:r>
+      <w:r>
+        <w:tab/>
+      </w:r>
       <w:r>
         <w:rPr>
           <w:rFonts w:hint="eastAsia"/>
         </w:rPr>
-        <w:t>前端框架结构分析：p</w:t>
-      </w:r>
-      <w:r>
-        <w:t>ackage.json为配置文件，</w:t>
+        <w:t xml:space="preserve">1. </w:t>
+      </w:r>
+      <w:hyperlink w:anchor="_Package.json代码示例：" w:history="1">
+        <w:r>
+          <w:rPr>
+            <w:rStyle w:val="a8"/>
+            <w:rFonts w:hint="eastAsia"/>
+          </w:rPr>
+          <w:t>p</w:t>
+        </w:r>
+        <w:r>
+          <w:rPr>
+            <w:rStyle w:val="a8"/>
+          </w:rPr>
+          <w:t>acka</w:t>
+        </w:r>
+        <w:r>
+          <w:rPr>
+            <w:rStyle w:val="a8"/>
+          </w:rPr>
+          <w:t>g</w:t>
+        </w:r>
+        <w:r>
+          <w:rPr>
+            <w:rStyle w:val="a8"/>
+          </w:rPr>
+          <w:t>e.json</w:t>
+        </w:r>
+      </w:hyperlink>
+      <w:r>
+        <w:t>为配置文件</w:t>
       </w:r>
       <w:r>
         <w:rPr>
           <w:rFonts w:hint="eastAsia"/>
         </w:rPr>
+        <w:t>。它</w:t>
+      </w:r>
+      <w:r>
+        <w:rPr>
+          <w:rFonts w:hint="eastAsia"/>
+        </w:rPr>
         <w:t>定义了这</w:t>
       </w:r>
       <w:r>
@@ -365,19 +405,7 @@
         <w:rPr>
           <w:rFonts w:hint="eastAsia"/>
         </w:rPr>
-        <w:t>DevDependencies（项目开发</w:t>
-      </w:r>
-      <w:r>
-        <w:rPr>
-          <w:rFonts w:hint="eastAsia"/>
-        </w:rPr>
-        <w:t>依赖模块</w:t>
-      </w:r>
-      <w:r>
-        <w:rPr>
-          <w:rFonts w:hint="eastAsia"/>
-        </w:rPr>
-        <w:t>）分指定版本1.1.2，</w:t>
+        <w:t>DevDependencies（项目开发依赖模块）分指定版本1.1.2，</w:t>
       </w:r>
       <w:r>
         <w:rPr>
@@ -415,35 +443,21 @@
       </w:r>
     </w:p>
     <w:p>
-      <w:r>
+      <w:pPr>
+        <w:ind w:left="420" w:hangingChars="200" w:hanging="420"/>
         <w:rPr>
           <w:rFonts w:hint="eastAsia"/>
         </w:rPr>
-        <w:t>细节：</w:t>
-      </w:r>
+      </w:pPr>
       <w:r>
         <w:tab/>
       </w:r>
       <w:r>
-        <w:rPr>
-          <w:rFonts w:hint="eastAsia"/>
-        </w:rPr>
-        <w:t>1. 支持不同文件格式</w:t>
-      </w:r>
-      <w:r>
-        <w:rPr>
-          <w:rFonts w:hint="eastAsia"/>
-        </w:rPr>
-        <w:t>（.jpg,.doc,.txt）</w:t>
-      </w:r>
-      <w:r>
-        <w:rPr>
-          <w:rFonts w:hint="eastAsia"/>
-        </w:rPr>
-        <w:t>的上传</w:t>
-      </w:r>
-    </w:p>
-    <w:p>
+        <w:tab/>
+      </w:r>
+      <w:r>
+        <w:tab/>
+      </w:r>
       <w:r>
         <w:tab/>
       </w:r>
@@ -455,6 +469,144 @@
         <w:rPr>
           <w:rFonts w:hint="eastAsia"/>
         </w:rPr>
+        <w:t>app</w:t>
+      </w:r>
+      <w:r>
+        <w:t>.js</w:t>
+      </w:r>
+      <w:r>
+        <w:rPr>
+          <w:rFonts w:hint="eastAsia"/>
+        </w:rPr>
+        <w:t>表示react组件</w:t>
+      </w:r>
+    </w:p>
+    <w:p>
+      <w:pPr>
+        <w:ind w:left="1680" w:firstLine="420"/>
+        <w:rPr>
+          <w:rFonts w:hint="eastAsia"/>
+        </w:rPr>
+      </w:pPr>
+      <w:r>
+        <w:t xml:space="preserve">3. </w:t>
+      </w:r>
+      <w:r>
+        <w:rPr>
+          <w:rFonts w:hint="eastAsia"/>
+        </w:rPr>
+        <w:t>index</w:t>
+      </w:r>
+      <w:r>
+        <w:t>.js</w:t>
+      </w:r>
+      <w:r>
+        <w:rPr>
+          <w:rFonts w:hint="eastAsia"/>
+        </w:rPr>
+        <w:t>用来渲染reactDOM</w:t>
+      </w:r>
+      <w:r>
+        <w:t>,</w:t>
+      </w:r>
+      <w:r>
+        <w:rPr>
+          <w:rFonts w:hint="eastAsia"/>
+        </w:rPr>
+        <w:t>并包括</w:t>
+      </w:r>
+      <w:hyperlink w:anchor="browserRouter" w:history="1">
+        <w:r>
+          <w:rPr>
+            <w:rStyle w:val="a8"/>
+            <w:rFonts w:hint="eastAsia"/>
+          </w:rPr>
+          <w:t>BrowserRouter</w:t>
+        </w:r>
+      </w:hyperlink>
+      <w:r>
+        <w:rPr>
+          <w:rFonts w:hint="eastAsia"/>
+        </w:rPr>
+        <w:t>(注意react-router 4.x.x版本已无hashHistory,单用Router会莫名报错)。</w:t>
+      </w:r>
+    </w:p>
+    <w:p>
+      <w:pPr>
+        <w:ind w:left="2100"/>
+        <w:rPr>
+          <w:rFonts w:hint="eastAsia"/>
+        </w:rPr>
+      </w:pPr>
+      <w:r>
+        <w:rPr>
+          <w:rFonts w:hint="eastAsia"/>
+        </w:rPr>
+        <w:t xml:space="preserve">4. </w:t>
+      </w:r>
+      <w:r>
+        <w:rPr>
+          <w:rFonts w:hint="eastAsia"/>
+        </w:rPr>
+        <w:t>index</w:t>
+      </w:r>
+      <w:r>
+        <w:t>.html</w:t>
+      </w:r>
+      <w:r>
+        <w:rPr>
+          <w:rFonts w:hint="eastAsia"/>
+        </w:rPr>
+        <w:t>为默认html页面</w:t>
+      </w:r>
+      <w:r>
+        <w:rPr>
+          <w:rFonts w:hint="eastAsia"/>
+        </w:rPr>
+        <w:t>。</w:t>
+      </w:r>
+    </w:p>
+    <w:p>
+      <w:r>
+        <w:rPr>
+          <w:rFonts w:hint="eastAsia"/>
+        </w:rPr>
+        <w:t>细节：</w:t>
+      </w:r>
+      <w:r>
+        <w:tab/>
+      </w:r>
+      <w:r>
+        <w:rPr>
+          <w:rFonts w:hint="eastAsia"/>
+        </w:rPr>
+        <w:t>1. 支持不同文件格式</w:t>
+      </w:r>
+      <w:r>
+        <w:rPr>
+          <w:rFonts w:hint="eastAsia"/>
+        </w:rPr>
+        <w:t>（.jpg,.doc,.txt）</w:t>
+      </w:r>
+      <w:r>
+        <w:rPr>
+          <w:rFonts w:hint="eastAsia"/>
+        </w:rPr>
+        <w:t>的上传</w:t>
+      </w:r>
+    </w:p>
+    <w:p>
+      <w:r>
+        <w:tab/>
+      </w:r>
+      <w:r>
+        <w:tab/>
+        <w:t xml:space="preserve">2. </w:t>
+      </w:r>
+      <w:r>
+        <w:rPr>
+          <w:rFonts w:hint="eastAsia"/>
+        </w:rPr>
         <w:t>包括一定方式的浏览</w:t>
       </w:r>
       <w:r>
@@ -486,6 +638,11 @@
       </w:r>
     </w:p>
     <w:p>
+      <w:pPr>
+        <w:rPr>
+          <w:rFonts w:hint="eastAsia"/>
+        </w:rPr>
+      </w:pPr>
       <w:r>
         <w:tab/>
       </w:r>
@@ -507,48 +664,63 @@
       </w:r>
     </w:p>
     <w:p>
+      <w:pPr>
+        <w:pBdr>
+          <w:bottom w:val="single" w:sz="6" w:space="1" w:color="auto"/>
+        </w:pBdr>
+      </w:pPr>
       <w:r>
         <w:rPr>
           <w:rFonts w:hint="eastAsia"/>
         </w:rPr>
         <w:t>代码描述：</w:t>
       </w:r>
+      <w:bookmarkStart w:id="0" w:name="browserRouter"/>
+      <w:bookmarkEnd w:id="0"/>
+      <w:r>
+        <w:rPr>
+          <w:rFonts w:hint="eastAsia"/>
+        </w:rPr>
+        <w:t>BrowserRouter是前端路由，根据不同的URL</w:t>
+      </w:r>
+      <w:r>
+        <w:rPr>
+          <w:rFonts w:hint="eastAsia"/>
+        </w:rPr>
+        <w:t>执行不同的函数</w:t>
+      </w:r>
+      <w:bookmarkStart w:id="1" w:name="_GoBack"/>
+      <w:bookmarkEnd w:id="1"/>
+      <w:r>
+        <w:rPr>
+          <w:rFonts w:hint="eastAsia"/>
+        </w:rPr>
+        <w:t>。</w:t>
+      </w:r>
     </w:p>
     <w:p/>
     <w:p>
       <w:pPr>
+        <w:pStyle w:val="4"/>
+      </w:pPr>
+      <w:bookmarkStart w:id="2" w:name="_Package.json代码示例："/>
+      <w:bookmarkEnd w:id="2"/>
+      <w:r>
         <w:rPr>
           <w:rFonts w:hint="eastAsia"/>
-          <w:b/>
-          <w:sz w:val="28"/>
-        </w:rPr>
-      </w:pPr>
-      <w:bookmarkStart w:id="0" w:name="_GoBack"/>
+        </w:rPr>
+        <w:t>Package</w:t>
+      </w:r>
+      <w:r>
+        <w:t>.json</w:t>
+      </w:r>
       <w:r>
         <w:rPr>
           <w:rFonts w:hint="eastAsia"/>
-          <w:b/>
-          <w:sz w:val="28"/>
-        </w:rPr>
-        <w:t>Package</w:t>
-      </w:r>
-      <w:r>
-        <w:rPr>
-          <w:b/>
-          <w:sz w:val="28"/>
-        </w:rPr>
-        <w:t>.json</w:t>
-      </w:r>
-      <w:r>
-        <w:rPr>
-          <w:rFonts w:hint="eastAsia"/>
-          <w:b/>
-          <w:sz w:val="28"/>
         </w:rPr>
         <w:t>代码示例：</w:t>
       </w:r>
     </w:p>
-    <w:bookmarkEnd w:id="0"/>
     <w:p>
       <w:pPr>
         <w:pStyle w:val="HTML0"/>
@@ -931,7 +1103,7 @@
         <w:shd w:val="clear" w:color="auto" w:fill="111111"/>
         <w:rPr>
           <w:rStyle w:val="HTML"/>
-          <w:rFonts w:ascii="Consolas" w:hAnsi="Consolas" w:hint="eastAsia"/>
+          <w:rFonts w:ascii="Consolas" w:hAnsi="Consolas"/>
           <w:color w:val="F8F8F2"/>
           <w:szCs w:val="36"/>
           <w:shd w:val="clear" w:color="auto" w:fill="111111"/>
@@ -977,6 +1149,7 @@
           <w:szCs w:val="36"/>
           <w:shd w:val="clear" w:color="auto" w:fill="111111"/>
         </w:rPr>
+        <w:lastRenderedPageBreak/>
         <w:t xml:space="preserve">  </w:t>
       </w:r>
       <w:r>
@@ -1200,7 +1373,7 @@
         <w:spacing w:line="469" w:lineRule="atLeast"/>
         <w:rPr>
           <w:rStyle w:val="HTML"/>
-          <w:rFonts w:ascii="Consolas" w:hAnsi="Consolas" w:hint="eastAsia"/>
+          <w:rFonts w:ascii="Consolas" w:hAnsi="Consolas"/>
           <w:color w:val="F8F8F2"/>
           <w:sz w:val="28"/>
           <w:szCs w:val="36"/>
@@ -1216,7 +1389,6 @@
           <w:szCs w:val="36"/>
           <w:shd w:val="clear" w:color="auto" w:fill="111111"/>
         </w:rPr>
-        <w:lastRenderedPageBreak/>
         <w:t>}</w:t>
       </w:r>
     </w:p>
@@ -1495,6 +1667,4751 @@
     </w:p>
     <w:p>
       <w:pPr>
+        <w:pBdr>
+          <w:bottom w:val="single" w:sz="6" w:space="1" w:color="auto"/>
+        </w:pBdr>
+      </w:pPr>
+    </w:p>
+    <w:p>
+      <w:pPr>
+        <w:rPr>
+          <w:rFonts w:hint="eastAsia"/>
+        </w:rPr>
+      </w:pPr>
+    </w:p>
+    <w:p>
+      <w:pPr>
+        <w:pStyle w:val="4"/>
+      </w:pPr>
+      <w:r>
+        <w:rPr>
+          <w:rFonts w:hint="eastAsia"/>
+        </w:rPr>
+        <w:t>前后端分离</w:t>
+      </w:r>
+    </w:p>
+    <w:p>
+      <w:pPr>
+        <w:pStyle w:val="a7"/>
+        <w:shd w:val="clear" w:color="auto" w:fill="FFFFFF"/>
+        <w:spacing w:before="360" w:beforeAutospacing="0" w:after="360" w:afterAutospacing="0"/>
+        <w:rPr>
+          <w:rFonts w:ascii="Helvetica" w:hAnsi="Helvetica" w:cs="Helvetica"/>
+          <w:color w:val="333333"/>
+          <w:sz w:val="21"/>
+          <w:szCs w:val="21"/>
+        </w:rPr>
+      </w:pPr>
+      <w:r>
+        <w:rPr>
+          <w:rFonts w:ascii="Helvetica" w:hAnsi="Helvetica" w:cs="Helvetica"/>
+          <w:color w:val="333333"/>
+          <w:sz w:val="21"/>
+          <w:szCs w:val="21"/>
+        </w:rPr>
+        <w:t>在传统的</w:t>
+      </w:r>
+      <w:r>
+        <w:rPr>
+          <w:rFonts w:ascii="Helvetica" w:hAnsi="Helvetica" w:cs="Helvetica"/>
+          <w:color w:val="333333"/>
+          <w:sz w:val="21"/>
+          <w:szCs w:val="21"/>
+        </w:rPr>
+        <w:t>web</w:t>
+      </w:r>
+      <w:r>
+        <w:rPr>
+          <w:rFonts w:ascii="Helvetica" w:hAnsi="Helvetica" w:cs="Helvetica"/>
+          <w:color w:val="333333"/>
+          <w:sz w:val="21"/>
+          <w:szCs w:val="21"/>
+        </w:rPr>
+        <w:t>应用开发中，大多数的程序员会将浏览器作为前后端的分界线。将浏览器中为用户进行页面展示的部分称之为前端，而将运行在服务器，为前端提供业务逻辑和数据准备的所有代码统称为后端。</w:t>
+      </w:r>
+    </w:p>
+    <w:p>
+      <w:pPr>
+        <w:pStyle w:val="a7"/>
+        <w:shd w:val="clear" w:color="auto" w:fill="FFFFFF"/>
+        <w:spacing w:before="360" w:beforeAutospacing="0" w:after="360" w:afterAutospacing="0"/>
+        <w:rPr>
+          <w:rFonts w:ascii="Helvetica" w:hAnsi="Helvetica" w:cs="Helvetica"/>
+          <w:color w:val="333333"/>
+          <w:sz w:val="21"/>
+          <w:szCs w:val="21"/>
+        </w:rPr>
+      </w:pPr>
+      <w:r>
+        <w:rPr>
+          <w:rFonts w:ascii="Helvetica" w:hAnsi="Helvetica" w:cs="Helvetica"/>
+          <w:color w:val="333333"/>
+          <w:sz w:val="21"/>
+          <w:szCs w:val="21"/>
+        </w:rPr>
+        <w:t>由于前后端分离这个概念相对来说刚出现不久，很多人都是只闻其声，不见其形，所以可能会对它产生一些误解，误以为前后端分离只是一种</w:t>
+      </w:r>
+      <w:r>
+        <w:rPr>
+          <w:rFonts w:ascii="Helvetica" w:hAnsi="Helvetica" w:cs="Helvetica"/>
+          <w:color w:val="333333"/>
+          <w:sz w:val="21"/>
+          <w:szCs w:val="21"/>
+        </w:rPr>
+        <w:t>web</w:t>
+      </w:r>
+      <w:r>
+        <w:rPr>
+          <w:rFonts w:ascii="Helvetica" w:hAnsi="Helvetica" w:cs="Helvetica"/>
+          <w:color w:val="333333"/>
+          <w:sz w:val="21"/>
+          <w:szCs w:val="21"/>
+        </w:rPr>
+        <w:t>应用开发模式，只要在</w:t>
+      </w:r>
+      <w:r>
+        <w:rPr>
+          <w:rFonts w:ascii="Helvetica" w:hAnsi="Helvetica" w:cs="Helvetica"/>
+          <w:color w:val="333333"/>
+          <w:sz w:val="21"/>
+          <w:szCs w:val="21"/>
+        </w:rPr>
+        <w:t>web</w:t>
+      </w:r>
+      <w:r>
+        <w:rPr>
+          <w:rFonts w:ascii="Helvetica" w:hAnsi="Helvetica" w:cs="Helvetica"/>
+          <w:color w:val="333333"/>
+          <w:sz w:val="21"/>
+          <w:szCs w:val="21"/>
+        </w:rPr>
+        <w:t>应用的开发期进行了前后端开发工作的分工就是前后端分离。</w:t>
+      </w:r>
+    </w:p>
+    <w:p>
+      <w:pPr>
+        <w:pStyle w:val="a7"/>
+        <w:shd w:val="clear" w:color="auto" w:fill="FFFFFF"/>
+        <w:spacing w:before="360" w:beforeAutospacing="0" w:after="360" w:afterAutospacing="0"/>
+        <w:rPr>
+          <w:rFonts w:ascii="Helvetica" w:hAnsi="Helvetica" w:cs="Helvetica"/>
+          <w:color w:val="333333"/>
+          <w:sz w:val="21"/>
+          <w:szCs w:val="21"/>
+        </w:rPr>
+      </w:pPr>
+      <w:r>
+        <w:rPr>
+          <w:rFonts w:ascii="Helvetica" w:hAnsi="Helvetica" w:cs="Helvetica"/>
+          <w:color w:val="333333"/>
+          <w:sz w:val="21"/>
+          <w:szCs w:val="21"/>
+        </w:rPr>
+        <w:t>其实</w:t>
+      </w:r>
+      <w:r>
+        <w:rPr>
+          <w:rStyle w:val="HTML"/>
+          <w:rFonts w:ascii="Consolas" w:hAnsi="Consolas"/>
+          <w:color w:val="C7254E"/>
+          <w:sz w:val="20"/>
+          <w:szCs w:val="20"/>
+          <w:shd w:val="clear" w:color="auto" w:fill="F9F2F4"/>
+        </w:rPr>
+        <w:t>前后端分离并不只是开发模式，而是</w:t>
+      </w:r>
+      <w:r>
+        <w:rPr>
+          <w:rStyle w:val="HTML"/>
+          <w:rFonts w:ascii="Consolas" w:hAnsi="Consolas"/>
+          <w:color w:val="C7254E"/>
+          <w:sz w:val="20"/>
+          <w:szCs w:val="20"/>
+          <w:shd w:val="clear" w:color="auto" w:fill="F9F2F4"/>
+        </w:rPr>
+        <w:t>web</w:t>
+      </w:r>
+      <w:r>
+        <w:rPr>
+          <w:rStyle w:val="HTML"/>
+          <w:rFonts w:ascii="Consolas" w:hAnsi="Consolas"/>
+          <w:color w:val="C7254E"/>
+          <w:sz w:val="20"/>
+          <w:szCs w:val="20"/>
+          <w:shd w:val="clear" w:color="auto" w:fill="F9F2F4"/>
+        </w:rPr>
+        <w:t>应用的一种架构模式</w:t>
+      </w:r>
+      <w:r>
+        <w:rPr>
+          <w:rFonts w:ascii="Helvetica" w:hAnsi="Helvetica" w:cs="Helvetica"/>
+          <w:color w:val="333333"/>
+          <w:sz w:val="21"/>
+          <w:szCs w:val="21"/>
+        </w:rPr>
+        <w:t>。在开发阶段，前后端工程师约定好数据交互接口，实现并行开发和测试；在运行阶段前后端分离模式需要对</w:t>
+      </w:r>
+      <w:r>
+        <w:rPr>
+          <w:rFonts w:ascii="Helvetica" w:hAnsi="Helvetica" w:cs="Helvetica"/>
+          <w:color w:val="333333"/>
+          <w:sz w:val="21"/>
+          <w:szCs w:val="21"/>
+        </w:rPr>
+        <w:t>web</w:t>
+      </w:r>
+      <w:r>
+        <w:rPr>
+          <w:rFonts w:ascii="Helvetica" w:hAnsi="Helvetica" w:cs="Helvetica"/>
+          <w:color w:val="333333"/>
+          <w:sz w:val="21"/>
+          <w:szCs w:val="21"/>
+        </w:rPr>
+        <w:t>应用进行分离部署，前后端之前使用</w:t>
+      </w:r>
+      <w:r>
+        <w:rPr>
+          <w:rFonts w:ascii="Helvetica" w:hAnsi="Helvetica" w:cs="Helvetica"/>
+          <w:color w:val="333333"/>
+          <w:sz w:val="21"/>
+          <w:szCs w:val="21"/>
+        </w:rPr>
+        <w:t>HTTP</w:t>
+      </w:r>
+      <w:r>
+        <w:rPr>
+          <w:rFonts w:ascii="Helvetica" w:hAnsi="Helvetica" w:cs="Helvetica"/>
+          <w:color w:val="333333"/>
+          <w:sz w:val="21"/>
+          <w:szCs w:val="21"/>
+        </w:rPr>
+        <w:t>或者其他协议进行交互请求。然而作为一种架构模式，我们在实施的过程中主要对以下四个方面来进行比较和重新认识。</w:t>
+      </w:r>
+    </w:p>
+    <w:p>
+      <w:pPr>
+        <w:pStyle w:val="a7"/>
+        <w:shd w:val="clear" w:color="auto" w:fill="FFFFFF"/>
+        <w:spacing w:before="360" w:beforeAutospacing="0" w:after="360" w:afterAutospacing="0"/>
+        <w:rPr>
+          <w:rFonts w:ascii="Helvetica" w:hAnsi="Helvetica" w:cs="Helvetica"/>
+          <w:color w:val="333333"/>
+          <w:sz w:val="21"/>
+          <w:szCs w:val="21"/>
+        </w:rPr>
+      </w:pPr>
+      <w:r>
+        <w:rPr>
+          <w:rFonts w:ascii="Helvetica" w:hAnsi="Helvetica" w:cs="Helvetica"/>
+          <w:color w:val="333333"/>
+          <w:sz w:val="21"/>
+          <w:szCs w:val="21"/>
+        </w:rPr>
+        <w:t>前后端分离大概可以从四个方面来理解：</w:t>
+      </w:r>
+    </w:p>
+    <w:p>
+      <w:pPr>
+        <w:pStyle w:val="a7"/>
+        <w:numPr>
+          <w:ilvl w:val="0"/>
+          <w:numId w:val="2"/>
+        </w:numPr>
+        <w:shd w:val="clear" w:color="auto" w:fill="FFFFFF"/>
+        <w:spacing w:before="0" w:beforeAutospacing="0" w:after="0" w:afterAutospacing="0"/>
+        <w:rPr>
+          <w:rFonts w:ascii="Helvetica" w:hAnsi="Helvetica" w:cs="Helvetica"/>
+          <w:color w:val="333333"/>
+          <w:sz w:val="21"/>
+          <w:szCs w:val="21"/>
+        </w:rPr>
+      </w:pPr>
+      <w:r>
+        <w:rPr>
+          <w:rFonts w:ascii="Helvetica" w:hAnsi="Helvetica" w:cs="Helvetica"/>
+          <w:color w:val="333333"/>
+          <w:sz w:val="21"/>
+          <w:szCs w:val="21"/>
+        </w:rPr>
+        <w:t>交互形式</w:t>
+      </w:r>
+    </w:p>
+    <w:p>
+      <w:pPr>
+        <w:pStyle w:val="a7"/>
+        <w:numPr>
+          <w:ilvl w:val="0"/>
+          <w:numId w:val="2"/>
+        </w:numPr>
+        <w:shd w:val="clear" w:color="auto" w:fill="FFFFFF"/>
+        <w:spacing w:before="0" w:beforeAutospacing="0" w:after="0" w:afterAutospacing="0"/>
+        <w:rPr>
+          <w:rFonts w:ascii="Helvetica" w:hAnsi="Helvetica" w:cs="Helvetica"/>
+          <w:color w:val="333333"/>
+          <w:sz w:val="21"/>
+          <w:szCs w:val="21"/>
+        </w:rPr>
+      </w:pPr>
+      <w:r>
+        <w:rPr>
+          <w:rFonts w:ascii="Helvetica" w:hAnsi="Helvetica" w:cs="Helvetica"/>
+          <w:color w:val="333333"/>
+          <w:sz w:val="21"/>
+          <w:szCs w:val="21"/>
+        </w:rPr>
+        <w:t>代码组织方式</w:t>
+      </w:r>
+    </w:p>
+    <w:p>
+      <w:pPr>
+        <w:pStyle w:val="a7"/>
+        <w:numPr>
+          <w:ilvl w:val="0"/>
+          <w:numId w:val="2"/>
+        </w:numPr>
+        <w:shd w:val="clear" w:color="auto" w:fill="FFFFFF"/>
+        <w:spacing w:before="0" w:beforeAutospacing="0" w:after="0" w:afterAutospacing="0"/>
+        <w:rPr>
+          <w:rFonts w:ascii="Helvetica" w:hAnsi="Helvetica" w:cs="Helvetica"/>
+          <w:color w:val="333333"/>
+          <w:sz w:val="21"/>
+          <w:szCs w:val="21"/>
+        </w:rPr>
+      </w:pPr>
+      <w:r>
+        <w:rPr>
+          <w:rFonts w:ascii="Helvetica" w:hAnsi="Helvetica" w:cs="Helvetica"/>
+          <w:color w:val="333333"/>
+          <w:sz w:val="21"/>
+          <w:szCs w:val="21"/>
+        </w:rPr>
+        <w:t>开发模式</w:t>
+      </w:r>
+    </w:p>
+    <w:p>
+      <w:pPr>
+        <w:pStyle w:val="a7"/>
+        <w:numPr>
+          <w:ilvl w:val="0"/>
+          <w:numId w:val="2"/>
+        </w:numPr>
+        <w:shd w:val="clear" w:color="auto" w:fill="FFFFFF"/>
+        <w:spacing w:before="0" w:beforeAutospacing="0" w:after="0" w:afterAutospacing="0"/>
+        <w:rPr>
+          <w:rFonts w:ascii="Helvetica" w:hAnsi="Helvetica" w:cs="Helvetica"/>
+          <w:color w:val="333333"/>
+          <w:sz w:val="21"/>
+          <w:szCs w:val="21"/>
+        </w:rPr>
+      </w:pPr>
+      <w:r>
+        <w:rPr>
+          <w:rFonts w:ascii="Helvetica" w:hAnsi="Helvetica" w:cs="Helvetica"/>
+          <w:color w:val="333333"/>
+          <w:sz w:val="21"/>
+          <w:szCs w:val="21"/>
+        </w:rPr>
+        <w:t>数据接口规范流程</w:t>
+      </w:r>
+    </w:p>
+    <w:p/>
+    <w:p>
+      <w:pPr>
+        <w:pStyle w:val="3"/>
+        <w:shd w:val="clear" w:color="auto" w:fill="FFFFFF"/>
+        <w:spacing w:before="360" w:after="0"/>
+        <w:rPr>
+          <w:rFonts w:ascii="Helvetica" w:hAnsi="Helvetica" w:cs="Helvetica"/>
+          <w:b w:val="0"/>
+          <w:bCs w:val="0"/>
+          <w:color w:val="333333"/>
+          <w:sz w:val="36"/>
+          <w:szCs w:val="36"/>
+        </w:rPr>
+      </w:pPr>
+      <w:r>
+        <w:rPr>
+          <w:rFonts w:ascii="Helvetica" w:hAnsi="Helvetica" w:cs="Helvetica"/>
+          <w:b w:val="0"/>
+          <w:bCs w:val="0"/>
+          <w:color w:val="333333"/>
+          <w:sz w:val="36"/>
+          <w:szCs w:val="36"/>
+        </w:rPr>
+        <w:lastRenderedPageBreak/>
+        <w:t>一、交互形式</w:t>
+      </w:r>
+    </w:p>
+    <w:p>
+      <w:pPr>
+        <w:pStyle w:val="a7"/>
+        <w:shd w:val="clear" w:color="auto" w:fill="FFFFFF"/>
+        <w:spacing w:before="360" w:beforeAutospacing="0" w:after="360" w:afterAutospacing="0"/>
+        <w:rPr>
+          <w:rFonts w:ascii="Helvetica" w:hAnsi="Helvetica" w:cs="Helvetica"/>
+          <w:color w:val="333333"/>
+          <w:sz w:val="21"/>
+          <w:szCs w:val="21"/>
+        </w:rPr>
+      </w:pPr>
+      <w:r>
+        <w:rPr>
+          <w:rFonts w:ascii="Helvetica" w:hAnsi="Helvetica" w:cs="Helvetica"/>
+          <w:noProof/>
+          <w:color w:val="333333"/>
+          <w:sz w:val="21"/>
+          <w:szCs w:val="21"/>
+        </w:rPr>
+        <w:drawing>
+          <wp:inline distT="0" distB="0" distL="0" distR="0">
+            <wp:extent cx="2202622" cy="1103514"/>
+            <wp:effectExtent l="0" t="0" r="7620" b="1905"/>
+            <wp:docPr id="8" name="图片 8" descr="https://segmentfault.com/img/bVNi9Z?w=1262&amp;h=632"/>
+            <wp:cNvGraphicFramePr>
+              <a:graphicFrameLocks xmlns:a="http://schemas.openxmlformats.org/drawingml/2006/main" noChangeAspect="1"/>
+            </wp:cNvGraphicFramePr>
+            <a:graphic xmlns:a="http://schemas.openxmlformats.org/drawingml/2006/main">
+              <a:graphicData uri="http://schemas.openxmlformats.org/drawingml/2006/picture">
+                <pic:pic xmlns:pic="http://schemas.openxmlformats.org/drawingml/2006/picture">
+                  <pic:nvPicPr>
+                    <pic:cNvPr id="0" name="Picture 1" descr="https://segmentfault.com/img/bVNi9Z?w=1262&amp;h=632"/>
+                    <pic:cNvPicPr>
+                      <a:picLocks noChangeAspect="1" noChangeArrowheads="1"/>
+                    </pic:cNvPicPr>
+                  </pic:nvPicPr>
+                  <pic:blipFill>
+                    <a:blip r:embed="rId7" cstate="print">
+                      <a:extLst>
+                        <a:ext uri="{28A0092B-C50C-407E-A947-70E740481C1C}">
+                          <a14:useLocalDpi xmlns:a14="http://schemas.microsoft.com/office/drawing/2010/main" val="0"/>
+                        </a:ext>
+                      </a:extLst>
+                    </a:blip>
+                    <a:srcRect/>
+                    <a:stretch>
+                      <a:fillRect/>
+                    </a:stretch>
+                  </pic:blipFill>
+                  <pic:spPr bwMode="auto">
+                    <a:xfrm>
+                      <a:off x="0" y="0"/>
+                      <a:ext cx="2209144" cy="1106782"/>
+                    </a:xfrm>
+                    <a:prstGeom prst="rect">
+                      <a:avLst/>
+                    </a:prstGeom>
+                    <a:noFill/>
+                    <a:ln>
+                      <a:noFill/>
+                    </a:ln>
+                  </pic:spPr>
+                </pic:pic>
+              </a:graphicData>
+            </a:graphic>
+          </wp:inline>
+        </w:drawing>
+      </w:r>
+    </w:p>
+    <w:p>
+      <w:pPr>
+        <w:pStyle w:val="a7"/>
+        <w:numPr>
+          <w:ilvl w:val="0"/>
+          <w:numId w:val="7"/>
+        </w:numPr>
+        <w:shd w:val="clear" w:color="auto" w:fill="FFFFFF"/>
+        <w:spacing w:before="360" w:beforeAutospacing="0" w:after="360" w:afterAutospacing="0"/>
+        <w:rPr>
+          <w:rFonts w:ascii="Helvetica" w:hAnsi="Helvetica" w:cs="Helvetica"/>
+          <w:color w:val="333333"/>
+          <w:sz w:val="21"/>
+          <w:szCs w:val="21"/>
+        </w:rPr>
+      </w:pPr>
+      <w:r>
+        <w:rPr>
+          <w:rFonts w:ascii="Helvetica" w:hAnsi="Helvetica" w:cs="Helvetica"/>
+          <w:color w:val="333333"/>
+          <w:sz w:val="21"/>
+          <w:szCs w:val="21"/>
+        </w:rPr>
+        <w:t>后端只需要负责按照约定的数据格式向前端提供可调用的</w:t>
+      </w:r>
+      <w:r>
+        <w:rPr>
+          <w:rFonts w:ascii="Helvetica" w:hAnsi="Helvetica" w:cs="Helvetica"/>
+          <w:color w:val="333333"/>
+          <w:sz w:val="21"/>
+          <w:szCs w:val="21"/>
+        </w:rPr>
+        <w:t>API</w:t>
+      </w:r>
+      <w:r>
+        <w:rPr>
+          <w:rFonts w:ascii="Helvetica" w:hAnsi="Helvetica" w:cs="Helvetica"/>
+          <w:color w:val="333333"/>
+          <w:sz w:val="21"/>
+          <w:szCs w:val="21"/>
+        </w:rPr>
+        <w:t>服务即可</w:t>
+      </w:r>
+    </w:p>
+    <w:p>
+      <w:pPr>
+        <w:pStyle w:val="a7"/>
+        <w:numPr>
+          <w:ilvl w:val="0"/>
+          <w:numId w:val="7"/>
+        </w:numPr>
+        <w:shd w:val="clear" w:color="auto" w:fill="FFFFFF"/>
+        <w:spacing w:before="360" w:beforeAutospacing="0" w:after="360" w:afterAutospacing="0"/>
+        <w:rPr>
+          <w:rFonts w:ascii="Helvetica" w:hAnsi="Helvetica" w:cs="Helvetica"/>
+          <w:color w:val="333333"/>
+          <w:sz w:val="21"/>
+          <w:szCs w:val="21"/>
+        </w:rPr>
+      </w:pPr>
+      <w:r>
+        <w:rPr>
+          <w:rFonts w:ascii="Helvetica" w:hAnsi="Helvetica" w:cs="Helvetica"/>
+          <w:color w:val="333333"/>
+          <w:sz w:val="21"/>
+          <w:szCs w:val="21"/>
+        </w:rPr>
+        <w:t>前后端之间通过</w:t>
+      </w:r>
+      <w:r>
+        <w:rPr>
+          <w:rFonts w:ascii="Helvetica" w:hAnsi="Helvetica" w:cs="Helvetica"/>
+          <w:color w:val="FF0000"/>
+          <w:sz w:val="21"/>
+          <w:szCs w:val="21"/>
+        </w:rPr>
+        <w:t>HTTP</w:t>
+      </w:r>
+      <w:r>
+        <w:rPr>
+          <w:rFonts w:ascii="Helvetica" w:hAnsi="Helvetica" w:cs="Helvetica"/>
+          <w:color w:val="FF0000"/>
+          <w:sz w:val="21"/>
+          <w:szCs w:val="21"/>
+        </w:rPr>
+        <w:t>请求</w:t>
+      </w:r>
+      <w:r>
+        <w:rPr>
+          <w:rFonts w:ascii="Helvetica" w:hAnsi="Helvetica" w:cs="Helvetica"/>
+          <w:color w:val="333333"/>
+          <w:sz w:val="21"/>
+          <w:szCs w:val="21"/>
+        </w:rPr>
+        <w:t>进行交互</w:t>
+      </w:r>
+    </w:p>
+    <w:p>
+      <w:pPr>
+        <w:pStyle w:val="a7"/>
+        <w:numPr>
+          <w:ilvl w:val="0"/>
+          <w:numId w:val="7"/>
+        </w:numPr>
+        <w:shd w:val="clear" w:color="auto" w:fill="FFFFFF"/>
+        <w:spacing w:before="360" w:beforeAutospacing="0" w:after="360" w:afterAutospacing="0"/>
+        <w:rPr>
+          <w:rFonts w:ascii="Helvetica" w:hAnsi="Helvetica" w:cs="Helvetica"/>
+          <w:color w:val="333333"/>
+          <w:sz w:val="21"/>
+          <w:szCs w:val="21"/>
+        </w:rPr>
+      </w:pPr>
+      <w:r>
+        <w:rPr>
+          <w:rFonts w:ascii="Helvetica" w:hAnsi="Helvetica" w:cs="Helvetica"/>
+          <w:color w:val="333333"/>
+          <w:sz w:val="21"/>
+          <w:szCs w:val="21"/>
+        </w:rPr>
+        <w:t>前端获取到数据后，进行页面的组装和渲染，最终返回给浏览器。</w:t>
+      </w:r>
+    </w:p>
+    <w:p>
+      <w:pPr>
+        <w:pStyle w:val="3"/>
+        <w:shd w:val="clear" w:color="auto" w:fill="FFFFFF"/>
+        <w:spacing w:before="360" w:after="0"/>
+        <w:rPr>
+          <w:rFonts w:ascii="Helvetica" w:hAnsi="Helvetica" w:cs="Helvetica"/>
+          <w:b w:val="0"/>
+          <w:bCs w:val="0"/>
+          <w:color w:val="333333"/>
+          <w:sz w:val="36"/>
+          <w:szCs w:val="36"/>
+        </w:rPr>
+      </w:pPr>
+      <w:r>
+        <w:rPr>
+          <w:rFonts w:ascii="Helvetica" w:hAnsi="Helvetica" w:cs="Helvetica"/>
+          <w:b w:val="0"/>
+          <w:bCs w:val="0"/>
+          <w:color w:val="333333"/>
+          <w:sz w:val="36"/>
+          <w:szCs w:val="36"/>
+        </w:rPr>
+        <w:t>二、代码组织方式</w:t>
+      </w:r>
+    </w:p>
+    <w:p>
+      <w:pPr>
+        <w:pStyle w:val="a7"/>
+        <w:shd w:val="clear" w:color="auto" w:fill="FFFFFF"/>
+        <w:spacing w:before="360" w:beforeAutospacing="0" w:after="360" w:afterAutospacing="0"/>
+        <w:rPr>
+          <w:rFonts w:ascii="Helvetica" w:hAnsi="Helvetica" w:cs="Helvetica"/>
+          <w:color w:val="333333"/>
+          <w:sz w:val="21"/>
+          <w:szCs w:val="21"/>
+        </w:rPr>
+      </w:pPr>
+      <w:r>
+        <w:rPr>
+          <w:rFonts w:ascii="Helvetica" w:hAnsi="Helvetica" w:cs="Helvetica"/>
+          <w:noProof/>
+          <w:color w:val="333333"/>
+          <w:sz w:val="21"/>
+          <w:szCs w:val="21"/>
+        </w:rPr>
+        <w:drawing>
+          <wp:inline distT="0" distB="0" distL="0" distR="0">
+            <wp:extent cx="5049189" cy="2287203"/>
+            <wp:effectExtent l="0" t="0" r="0" b="0"/>
+            <wp:docPr id="7" name="图片 7" descr="https://segmentfault.com/img/bVNi96?w=1318&amp;h=596"/>
+            <wp:cNvGraphicFramePr>
+              <a:graphicFrameLocks xmlns:a="http://schemas.openxmlformats.org/drawingml/2006/main" noChangeAspect="1"/>
+            </wp:cNvGraphicFramePr>
+            <a:graphic xmlns:a="http://schemas.openxmlformats.org/drawingml/2006/main">
+              <a:graphicData uri="http://schemas.openxmlformats.org/drawingml/2006/picture">
+                <pic:pic xmlns:pic="http://schemas.openxmlformats.org/drawingml/2006/picture">
+                  <pic:nvPicPr>
+                    <pic:cNvPr id="0" name="Picture 2" descr="https://segmentfault.com/img/bVNi96?w=1318&amp;h=596"/>
+                    <pic:cNvPicPr>
+                      <a:picLocks noChangeAspect="1" noChangeArrowheads="1"/>
+                    </pic:cNvPicPr>
+                  </pic:nvPicPr>
+                  <pic:blipFill>
+                    <a:blip r:embed="rId8">
+                      <a:extLst>
+                        <a:ext uri="{28A0092B-C50C-407E-A947-70E740481C1C}">
+                          <a14:useLocalDpi xmlns:a14="http://schemas.microsoft.com/office/drawing/2010/main" val="0"/>
+                        </a:ext>
+                      </a:extLst>
+                    </a:blip>
+                    <a:srcRect/>
+                    <a:stretch>
+                      <a:fillRect/>
+                    </a:stretch>
+                  </pic:blipFill>
+                  <pic:spPr bwMode="auto">
+                    <a:xfrm>
+                      <a:off x="0" y="0"/>
+                      <a:ext cx="5066512" cy="2295050"/>
+                    </a:xfrm>
+                    <a:prstGeom prst="rect">
+                      <a:avLst/>
+                    </a:prstGeom>
+                    <a:noFill/>
+                    <a:ln>
+                      <a:noFill/>
+                    </a:ln>
+                  </pic:spPr>
+                </pic:pic>
+              </a:graphicData>
+            </a:graphic>
+          </wp:inline>
+        </w:drawing>
+      </w:r>
+    </w:p>
+    <w:p>
+      <w:pPr>
+        <w:pStyle w:val="a7"/>
+        <w:shd w:val="clear" w:color="auto" w:fill="FFFFFF"/>
+        <w:spacing w:before="360" w:beforeAutospacing="0" w:after="360" w:afterAutospacing="0"/>
+        <w:rPr>
+          <w:rFonts w:ascii="Helvetica" w:hAnsi="Helvetica" w:cs="Helvetica"/>
+          <w:color w:val="333333"/>
+          <w:sz w:val="21"/>
+          <w:szCs w:val="21"/>
+        </w:rPr>
+      </w:pPr>
+      <w:r>
+        <w:rPr>
+          <w:rFonts w:ascii="Helvetica" w:hAnsi="Helvetica" w:cs="Helvetica"/>
+          <w:color w:val="333333"/>
+          <w:sz w:val="21"/>
+          <w:szCs w:val="21"/>
+        </w:rPr>
+        <w:t>在传统架构模式中，前后端代码存放于同一个代码库中，甚至是同一工程目录下。页面中还夹杂着后端代码。前后端工程师进行开发时，都必须把整个项目导入到开发工具中。</w:t>
+      </w:r>
+    </w:p>
+    <w:p>
+      <w:pPr>
+        <w:pStyle w:val="a7"/>
+        <w:shd w:val="clear" w:color="auto" w:fill="FFFFFF"/>
+        <w:spacing w:before="360" w:beforeAutospacing="0" w:after="360" w:afterAutospacing="0"/>
+        <w:rPr>
+          <w:rFonts w:ascii="Helvetica" w:hAnsi="Helvetica" w:cs="Helvetica"/>
+          <w:color w:val="333333"/>
+          <w:sz w:val="21"/>
+          <w:szCs w:val="21"/>
+        </w:rPr>
+      </w:pPr>
+      <w:r>
+        <w:rPr>
+          <w:rFonts w:ascii="Helvetica" w:hAnsi="Helvetica" w:cs="Helvetica"/>
+          <w:color w:val="333333"/>
+          <w:sz w:val="21"/>
+          <w:szCs w:val="21"/>
+        </w:rPr>
+        <w:t>而前后端分离模式在代码组织形式上有以下两种</w:t>
+      </w:r>
+      <w:r>
+        <w:rPr>
+          <w:rFonts w:ascii="Helvetica" w:hAnsi="Helvetica" w:cs="Helvetica"/>
+          <w:color w:val="333333"/>
+          <w:sz w:val="21"/>
+          <w:szCs w:val="21"/>
+        </w:rPr>
+        <w:t>:</w:t>
+      </w:r>
+    </w:p>
+    <w:p>
+      <w:pPr>
+        <w:pStyle w:val="a7"/>
+        <w:numPr>
+          <w:ilvl w:val="0"/>
+          <w:numId w:val="3"/>
+        </w:numPr>
+        <w:shd w:val="clear" w:color="auto" w:fill="FFFFFF"/>
+        <w:spacing w:before="0" w:beforeAutospacing="0" w:after="0" w:afterAutospacing="0"/>
+        <w:rPr>
+          <w:rFonts w:ascii="Helvetica" w:hAnsi="Helvetica" w:cs="Helvetica"/>
+          <w:color w:val="333333"/>
+          <w:sz w:val="21"/>
+          <w:szCs w:val="21"/>
+        </w:rPr>
+      </w:pPr>
+      <w:r>
+        <w:rPr>
+          <w:rStyle w:val="a9"/>
+          <w:rFonts w:ascii="Helvetica" w:hAnsi="Helvetica" w:cs="Helvetica"/>
+          <w:color w:val="333333"/>
+          <w:sz w:val="21"/>
+          <w:szCs w:val="21"/>
+        </w:rPr>
+        <w:t>半分离</w:t>
+      </w:r>
+      <w:r>
+        <w:rPr>
+          <w:rFonts w:ascii="Helvetica" w:hAnsi="Helvetica" w:cs="Helvetica"/>
+          <w:color w:val="333333"/>
+          <w:sz w:val="21"/>
+          <w:szCs w:val="21"/>
+        </w:rPr>
+        <w:br/>
+      </w:r>
+      <w:r>
+        <w:rPr>
+          <w:rFonts w:ascii="Helvetica" w:hAnsi="Helvetica" w:cs="Helvetica"/>
+          <w:color w:val="333333"/>
+          <w:sz w:val="21"/>
+          <w:szCs w:val="21"/>
+        </w:rPr>
+        <w:t>前后端共用一个代码库，但是代码分别存放在两个工程中。后端不关心或很少</w:t>
+      </w:r>
+      <w:r>
+        <w:rPr>
+          <w:rFonts w:ascii="Helvetica" w:hAnsi="Helvetica" w:cs="Helvetica"/>
+          <w:color w:val="333333"/>
+          <w:sz w:val="21"/>
+          <w:szCs w:val="21"/>
+        </w:rPr>
+        <w:t xml:space="preserve"> </w:t>
+      </w:r>
+      <w:r>
+        <w:rPr>
+          <w:rFonts w:ascii="Helvetica" w:hAnsi="Helvetica" w:cs="Helvetica"/>
+          <w:color w:val="333333"/>
+          <w:sz w:val="21"/>
+          <w:szCs w:val="21"/>
+        </w:rPr>
+        <w:t>关心前端元素的输出情况，前端不能独立进行开发和测试，项目中缺乏前后端</w:t>
+      </w:r>
+      <w:r>
+        <w:rPr>
+          <w:rFonts w:ascii="Helvetica" w:hAnsi="Helvetica" w:cs="Helvetica"/>
+          <w:color w:val="333333"/>
+          <w:sz w:val="21"/>
+          <w:szCs w:val="21"/>
+        </w:rPr>
+        <w:t xml:space="preserve"> </w:t>
+      </w:r>
+      <w:r>
+        <w:rPr>
+          <w:rFonts w:ascii="Helvetica" w:hAnsi="Helvetica" w:cs="Helvetica"/>
+          <w:color w:val="333333"/>
+          <w:sz w:val="21"/>
+          <w:szCs w:val="21"/>
+        </w:rPr>
+        <w:t>交互的测试用例。</w:t>
+      </w:r>
+    </w:p>
+    <w:p>
+      <w:pPr>
+        <w:pStyle w:val="a7"/>
+        <w:numPr>
+          <w:ilvl w:val="0"/>
+          <w:numId w:val="3"/>
+        </w:numPr>
+        <w:shd w:val="clear" w:color="auto" w:fill="FFFFFF"/>
+        <w:spacing w:before="0" w:beforeAutospacing="0" w:after="0" w:afterAutospacing="0"/>
+        <w:rPr>
+          <w:rFonts w:ascii="Helvetica" w:hAnsi="Helvetica" w:cs="Helvetica"/>
+          <w:color w:val="333333"/>
+          <w:sz w:val="21"/>
+          <w:szCs w:val="21"/>
+        </w:rPr>
+      </w:pPr>
+      <w:r>
+        <w:rPr>
+          <w:rStyle w:val="a9"/>
+          <w:rFonts w:ascii="Helvetica" w:hAnsi="Helvetica" w:cs="Helvetica"/>
+          <w:color w:val="333333"/>
+          <w:sz w:val="21"/>
+          <w:szCs w:val="21"/>
+        </w:rPr>
+        <w:t>分离</w:t>
+      </w:r>
+      <w:r>
+        <w:rPr>
+          <w:rFonts w:ascii="Helvetica" w:hAnsi="Helvetica" w:cs="Helvetica"/>
+          <w:color w:val="333333"/>
+          <w:sz w:val="21"/>
+          <w:szCs w:val="21"/>
+        </w:rPr>
+        <w:t> </w:t>
+      </w:r>
+      <w:r>
+        <w:rPr>
+          <w:rFonts w:ascii="Helvetica" w:hAnsi="Helvetica" w:cs="Helvetica"/>
+          <w:color w:val="333333"/>
+          <w:sz w:val="21"/>
+          <w:szCs w:val="21"/>
+        </w:rPr>
+        <w:br/>
+      </w:r>
+      <w:r>
+        <w:rPr>
+          <w:rFonts w:ascii="Helvetica" w:hAnsi="Helvetica" w:cs="Helvetica"/>
+          <w:color w:val="333333"/>
+          <w:sz w:val="21"/>
+          <w:szCs w:val="21"/>
+        </w:rPr>
+        <w:t>前后端代码库分离</w:t>
+      </w:r>
+    </w:p>
+    <w:p>
+      <w:pPr>
+        <w:pStyle w:val="a7"/>
+        <w:numPr>
+          <w:ilvl w:val="1"/>
+          <w:numId w:val="3"/>
+        </w:numPr>
+        <w:shd w:val="clear" w:color="auto" w:fill="FFFFFF"/>
+        <w:spacing w:before="0" w:beforeAutospacing="0" w:after="0" w:afterAutospacing="0"/>
+        <w:rPr>
+          <w:rFonts w:ascii="Helvetica" w:hAnsi="Helvetica" w:cs="Helvetica"/>
+          <w:color w:val="333333"/>
+          <w:sz w:val="21"/>
+          <w:szCs w:val="21"/>
+        </w:rPr>
+      </w:pPr>
+      <w:r>
+        <w:rPr>
+          <w:rFonts w:ascii="Helvetica" w:hAnsi="Helvetica" w:cs="Helvetica"/>
+          <w:color w:val="333333"/>
+          <w:sz w:val="21"/>
+          <w:szCs w:val="21"/>
+        </w:rPr>
+        <w:lastRenderedPageBreak/>
+        <w:t>前端代码中有可以进行</w:t>
+      </w:r>
+      <w:r>
+        <w:rPr>
+          <w:rFonts w:ascii="Helvetica" w:hAnsi="Helvetica" w:cs="Helvetica"/>
+          <w:color w:val="333333"/>
+          <w:sz w:val="21"/>
+          <w:szCs w:val="21"/>
+        </w:rPr>
+        <w:t>Mock</w:t>
+      </w:r>
+      <w:r>
+        <w:rPr>
+          <w:rFonts w:ascii="Helvetica" w:hAnsi="Helvetica" w:cs="Helvetica"/>
+          <w:color w:val="333333"/>
+          <w:sz w:val="21"/>
+          <w:szCs w:val="21"/>
+        </w:rPr>
+        <w:t>测试</w:t>
+      </w:r>
+      <w:r>
+        <w:rPr>
+          <w:rFonts w:ascii="Helvetica" w:hAnsi="Helvetica" w:cs="Helvetica"/>
+          <w:color w:val="333333"/>
+          <w:sz w:val="21"/>
+          <w:szCs w:val="21"/>
+        </w:rPr>
+        <w:t>(</w:t>
+      </w:r>
+      <w:r>
+        <w:rPr>
+          <w:rFonts w:ascii="Helvetica" w:hAnsi="Helvetica" w:cs="Helvetica"/>
+          <w:color w:val="333333"/>
+          <w:sz w:val="21"/>
+          <w:szCs w:val="21"/>
+        </w:rPr>
+        <w:t>通过构造虚拟测试对</w:t>
+      </w:r>
+      <w:r>
+        <w:rPr>
+          <w:rFonts w:ascii="Helvetica" w:hAnsi="Helvetica" w:cs="Helvetica"/>
+          <w:color w:val="333333"/>
+          <w:sz w:val="21"/>
+          <w:szCs w:val="21"/>
+        </w:rPr>
+        <w:t xml:space="preserve"> </w:t>
+      </w:r>
+      <w:r>
+        <w:rPr>
+          <w:rFonts w:ascii="Helvetica" w:hAnsi="Helvetica" w:cs="Helvetica"/>
+          <w:color w:val="333333"/>
+          <w:sz w:val="21"/>
+          <w:szCs w:val="21"/>
+        </w:rPr>
+        <w:t>象以简化测试环境的方法</w:t>
+      </w:r>
+      <w:r>
+        <w:rPr>
+          <w:rFonts w:ascii="Helvetica" w:hAnsi="Helvetica" w:cs="Helvetica"/>
+          <w:color w:val="333333"/>
+          <w:sz w:val="21"/>
+          <w:szCs w:val="21"/>
+        </w:rPr>
+        <w:t>)</w:t>
+      </w:r>
+      <w:r>
+        <w:rPr>
+          <w:rFonts w:ascii="Helvetica" w:hAnsi="Helvetica" w:cs="Helvetica"/>
+          <w:color w:val="333333"/>
+          <w:sz w:val="21"/>
+          <w:szCs w:val="21"/>
+        </w:rPr>
+        <w:t>的</w:t>
+      </w:r>
+      <w:r>
+        <w:rPr>
+          <w:rFonts w:ascii="Helvetica" w:hAnsi="Helvetica" w:cs="Helvetica"/>
+          <w:color w:val="FF0000"/>
+          <w:sz w:val="21"/>
+          <w:szCs w:val="21"/>
+        </w:rPr>
+        <w:t>伪后端</w:t>
+      </w:r>
+      <w:r>
+        <w:rPr>
+          <w:rFonts w:ascii="Helvetica" w:hAnsi="Helvetica" w:cs="Helvetica"/>
+          <w:color w:val="333333"/>
+          <w:sz w:val="21"/>
+          <w:szCs w:val="21"/>
+        </w:rPr>
+        <w:t>，能支持前端的独立开发和测试。</w:t>
+      </w:r>
+    </w:p>
+    <w:p>
+      <w:pPr>
+        <w:pStyle w:val="a7"/>
+        <w:numPr>
+          <w:ilvl w:val="1"/>
+          <w:numId w:val="3"/>
+        </w:numPr>
+        <w:shd w:val="clear" w:color="auto" w:fill="FFFFFF"/>
+        <w:spacing w:before="0" w:beforeAutospacing="0" w:after="0" w:afterAutospacing="0"/>
+        <w:rPr>
+          <w:rFonts w:ascii="Helvetica" w:hAnsi="Helvetica" w:cs="Helvetica"/>
+          <w:color w:val="333333"/>
+          <w:sz w:val="21"/>
+          <w:szCs w:val="21"/>
+        </w:rPr>
+      </w:pPr>
+      <w:r>
+        <w:rPr>
+          <w:rFonts w:ascii="Helvetica" w:hAnsi="Helvetica" w:cs="Helvetica"/>
+          <w:color w:val="333333"/>
+          <w:sz w:val="21"/>
+          <w:szCs w:val="21"/>
+        </w:rPr>
+        <w:t>后端代码中除了功能实现外，还有着详细的</w:t>
+      </w:r>
+      <w:r>
+        <w:rPr>
+          <w:rFonts w:ascii="Helvetica" w:hAnsi="Helvetica" w:cs="Helvetica"/>
+          <w:color w:val="FF0000"/>
+          <w:sz w:val="21"/>
+          <w:szCs w:val="21"/>
+        </w:rPr>
+        <w:t>测试用例</w:t>
+      </w:r>
+      <w:r>
+        <w:rPr>
+          <w:rFonts w:ascii="Helvetica" w:hAnsi="Helvetica" w:cs="Helvetica"/>
+          <w:color w:val="333333"/>
+          <w:sz w:val="21"/>
+          <w:szCs w:val="21"/>
+        </w:rPr>
+        <w:t>，以保证</w:t>
+      </w:r>
+      <w:r>
+        <w:rPr>
+          <w:rFonts w:ascii="Helvetica" w:hAnsi="Helvetica" w:cs="Helvetica"/>
+          <w:color w:val="333333"/>
+          <w:sz w:val="21"/>
+          <w:szCs w:val="21"/>
+        </w:rPr>
+        <w:t>API</w:t>
+      </w:r>
+      <w:r>
+        <w:rPr>
+          <w:rFonts w:ascii="Helvetica" w:hAnsi="Helvetica" w:cs="Helvetica"/>
+          <w:color w:val="333333"/>
+          <w:sz w:val="21"/>
+          <w:szCs w:val="21"/>
+        </w:rPr>
+        <w:t>的可用性，降低集成风险。</w:t>
+      </w:r>
+    </w:p>
+    <w:p>
+      <w:pPr>
+        <w:pStyle w:val="3"/>
+        <w:shd w:val="clear" w:color="auto" w:fill="FFFFFF"/>
+        <w:spacing w:before="360" w:after="0"/>
+        <w:rPr>
+          <w:rFonts w:ascii="Helvetica" w:hAnsi="Helvetica" w:cs="Helvetica"/>
+          <w:b w:val="0"/>
+          <w:bCs w:val="0"/>
+          <w:color w:val="333333"/>
+          <w:sz w:val="36"/>
+          <w:szCs w:val="36"/>
+        </w:rPr>
+      </w:pPr>
+      <w:r>
+        <w:rPr>
+          <w:rFonts w:ascii="Helvetica" w:hAnsi="Helvetica" w:cs="Helvetica"/>
+          <w:b w:val="0"/>
+          <w:bCs w:val="0"/>
+          <w:color w:val="333333"/>
+          <w:sz w:val="36"/>
+          <w:szCs w:val="36"/>
+        </w:rPr>
+        <w:t>三、开发模式</w:t>
+      </w:r>
+    </w:p>
+    <w:p>
+      <w:pPr>
+        <w:pStyle w:val="a7"/>
+        <w:shd w:val="clear" w:color="auto" w:fill="FFFFFF"/>
+        <w:spacing w:before="360" w:beforeAutospacing="0" w:after="360" w:afterAutospacing="0"/>
+        <w:rPr>
+          <w:rFonts w:ascii="Helvetica" w:hAnsi="Helvetica" w:cs="Helvetica"/>
+          <w:color w:val="333333"/>
+          <w:sz w:val="21"/>
+          <w:szCs w:val="21"/>
+        </w:rPr>
+      </w:pPr>
+      <w:r>
+        <w:rPr>
+          <w:rFonts w:ascii="Helvetica" w:hAnsi="Helvetica" w:cs="Helvetica"/>
+          <w:color w:val="333333"/>
+          <w:sz w:val="21"/>
+          <w:szCs w:val="21"/>
+        </w:rPr>
+        <w:t>我们之前的架构属于传统的</w:t>
+      </w:r>
+      <w:r>
+        <w:rPr>
+          <w:rFonts w:ascii="Helvetica" w:hAnsi="Helvetica" w:cs="Helvetica"/>
+          <w:color w:val="333333"/>
+          <w:sz w:val="21"/>
+          <w:szCs w:val="21"/>
+        </w:rPr>
+        <w:t>MVC</w:t>
+      </w:r>
+      <w:r>
+        <w:rPr>
+          <w:rFonts w:ascii="Helvetica" w:hAnsi="Helvetica" w:cs="Helvetica"/>
+          <w:color w:val="333333"/>
+          <w:sz w:val="21"/>
+          <w:szCs w:val="21"/>
+        </w:rPr>
+        <w:t>架构，整体没有进行前后端分离，在项目的开发阶段，前端工程师负责编写</w:t>
+      </w:r>
+      <w:r>
+        <w:rPr>
+          <w:rFonts w:ascii="Helvetica" w:hAnsi="Helvetica" w:cs="Helvetica"/>
+          <w:color w:val="333333"/>
+          <w:sz w:val="21"/>
+          <w:szCs w:val="21"/>
+        </w:rPr>
+        <w:t>HTML</w:t>
+      </w:r>
+      <w:r>
+        <w:rPr>
+          <w:rFonts w:ascii="Helvetica" w:hAnsi="Helvetica" w:cs="Helvetica"/>
+          <w:color w:val="333333"/>
+          <w:sz w:val="21"/>
+          <w:szCs w:val="21"/>
+        </w:rPr>
+        <w:t>，完成前端的页面设计并套页面，然后再使用模板技术将写好的前端代码转换为</w:t>
+      </w:r>
+      <w:r>
+        <w:rPr>
+          <w:rFonts w:ascii="Helvetica" w:hAnsi="Helvetica" w:cs="Helvetica"/>
+          <w:color w:val="333333"/>
+          <w:sz w:val="21"/>
+          <w:szCs w:val="21"/>
+        </w:rPr>
+        <w:t>Smarty</w:t>
+      </w:r>
+      <w:r>
+        <w:rPr>
+          <w:rFonts w:ascii="Helvetica" w:hAnsi="Helvetica" w:cs="Helvetica"/>
+          <w:color w:val="333333"/>
+          <w:sz w:val="21"/>
+          <w:szCs w:val="21"/>
+        </w:rPr>
+        <w:t>脚本，同时内嵌一些后端提供的模板变量和一些逻辑操作。应用运行期，将全部代码进行打包，和后端代码部署到同一服务器上，同时会进行简单的动静态分离部署。</w:t>
+      </w:r>
+    </w:p>
+    <w:p>
+      <w:pPr>
+        <w:pStyle w:val="a7"/>
+        <w:shd w:val="clear" w:color="auto" w:fill="FFFFFF"/>
+        <w:spacing w:before="360" w:beforeAutospacing="0" w:after="360" w:afterAutospacing="0"/>
+        <w:rPr>
+          <w:rFonts w:ascii="Helvetica" w:hAnsi="Helvetica" w:cs="Helvetica"/>
+          <w:color w:val="333333"/>
+          <w:sz w:val="21"/>
+          <w:szCs w:val="21"/>
+        </w:rPr>
+      </w:pPr>
+      <w:r>
+        <w:rPr>
+          <w:rFonts w:ascii="Helvetica" w:hAnsi="Helvetica" w:cs="Helvetica"/>
+          <w:color w:val="333333"/>
+          <w:sz w:val="21"/>
+          <w:szCs w:val="21"/>
+        </w:rPr>
+        <w:t>此时，应用的开发流程如下图所示。</w:t>
+      </w:r>
+    </w:p>
+    <w:p>
+      <w:pPr>
+        <w:pStyle w:val="a7"/>
+        <w:shd w:val="clear" w:color="auto" w:fill="FFFFFF"/>
+        <w:spacing w:before="360" w:beforeAutospacing="0" w:after="360" w:afterAutospacing="0"/>
+        <w:rPr>
+          <w:rFonts w:ascii="Helvetica" w:hAnsi="Helvetica" w:cs="Helvetica"/>
+          <w:color w:val="333333"/>
+          <w:sz w:val="21"/>
+          <w:szCs w:val="21"/>
+        </w:rPr>
+      </w:pPr>
+      <w:r>
+        <w:rPr>
+          <w:rFonts w:ascii="Helvetica" w:hAnsi="Helvetica" w:cs="Helvetica"/>
+          <w:noProof/>
+          <w:color w:val="333333"/>
+          <w:sz w:val="21"/>
+          <w:szCs w:val="21"/>
+        </w:rPr>
+        <w:drawing>
+          <wp:inline distT="0" distB="0" distL="0" distR="0">
+            <wp:extent cx="4921968" cy="2707575"/>
+            <wp:effectExtent l="0" t="0" r="0" b="0"/>
+            <wp:docPr id="6" name="图片 6" descr="https://segmentfault.com/img/bVNjat?w=1310&amp;h=720"/>
+            <wp:cNvGraphicFramePr>
+              <a:graphicFrameLocks xmlns:a="http://schemas.openxmlformats.org/drawingml/2006/main" noChangeAspect="1"/>
+            </wp:cNvGraphicFramePr>
+            <a:graphic xmlns:a="http://schemas.openxmlformats.org/drawingml/2006/main">
+              <a:graphicData uri="http://schemas.openxmlformats.org/drawingml/2006/picture">
+                <pic:pic xmlns:pic="http://schemas.openxmlformats.org/drawingml/2006/picture">
+                  <pic:nvPicPr>
+                    <pic:cNvPr id="0" name="Picture 3" descr="https://segmentfault.com/img/bVNjat?w=1310&amp;h=720"/>
+                    <pic:cNvPicPr>
+                      <a:picLocks noChangeAspect="1" noChangeArrowheads="1"/>
+                    </pic:cNvPicPr>
+                  </pic:nvPicPr>
+                  <pic:blipFill>
+                    <a:blip r:embed="rId9">
+                      <a:extLst>
+                        <a:ext uri="{28A0092B-C50C-407E-A947-70E740481C1C}">
+                          <a14:useLocalDpi xmlns:a14="http://schemas.microsoft.com/office/drawing/2010/main" val="0"/>
+                        </a:ext>
+                      </a:extLst>
+                    </a:blip>
+                    <a:srcRect/>
+                    <a:stretch>
+                      <a:fillRect/>
+                    </a:stretch>
+                  </pic:blipFill>
+                  <pic:spPr bwMode="auto">
+                    <a:xfrm>
+                      <a:off x="0" y="0"/>
+                      <a:ext cx="4935565" cy="2715055"/>
+                    </a:xfrm>
+                    <a:prstGeom prst="rect">
+                      <a:avLst/>
+                    </a:prstGeom>
+                    <a:noFill/>
+                    <a:ln>
+                      <a:noFill/>
+                    </a:ln>
+                  </pic:spPr>
+                </pic:pic>
+              </a:graphicData>
+            </a:graphic>
+          </wp:inline>
+        </w:drawing>
+      </w:r>
+    </w:p>
+    <w:p>
+      <w:pPr>
+        <w:pStyle w:val="a7"/>
+        <w:shd w:val="clear" w:color="auto" w:fill="FFFFFF"/>
+        <w:spacing w:before="360" w:beforeAutospacing="0" w:after="360" w:afterAutospacing="0"/>
+        <w:rPr>
+          <w:rFonts w:ascii="Helvetica" w:hAnsi="Helvetica" w:cs="Helvetica"/>
+          <w:color w:val="333333"/>
+          <w:sz w:val="21"/>
+          <w:szCs w:val="21"/>
+        </w:rPr>
+      </w:pPr>
+      <w:r>
+        <w:rPr>
+          <w:rFonts w:ascii="Helvetica" w:hAnsi="Helvetica" w:cs="Helvetica"/>
+          <w:color w:val="333333"/>
+          <w:sz w:val="21"/>
+          <w:szCs w:val="21"/>
+        </w:rPr>
+        <w:t>而在实现前后端分离架构之后，前端工程师只需要编写</w:t>
+      </w:r>
+      <w:r>
+        <w:rPr>
+          <w:rFonts w:ascii="Helvetica" w:hAnsi="Helvetica" w:cs="Helvetica"/>
+          <w:color w:val="333333"/>
+          <w:sz w:val="21"/>
+          <w:szCs w:val="21"/>
+        </w:rPr>
+        <w:t>HTML</w:t>
+      </w:r>
+      <w:r>
+        <w:rPr>
+          <w:rFonts w:ascii="Helvetica" w:hAnsi="Helvetica" w:cs="Helvetica"/>
+          <w:color w:val="333333"/>
+          <w:sz w:val="21"/>
+          <w:szCs w:val="21"/>
+        </w:rPr>
+        <w:t>、</w:t>
+      </w:r>
+      <w:r>
+        <w:rPr>
+          <w:rFonts w:ascii="Helvetica" w:hAnsi="Helvetica" w:cs="Helvetica"/>
+          <w:color w:val="333333"/>
+          <w:sz w:val="21"/>
+          <w:szCs w:val="21"/>
+        </w:rPr>
+        <w:t>js</w:t>
+      </w:r>
+      <w:r>
+        <w:rPr>
+          <w:rFonts w:ascii="Helvetica" w:hAnsi="Helvetica" w:cs="Helvetica"/>
+          <w:color w:val="333333"/>
+          <w:sz w:val="21"/>
+          <w:szCs w:val="21"/>
+        </w:rPr>
+        <w:t>、</w:t>
+      </w:r>
+      <w:r>
+        <w:rPr>
+          <w:rFonts w:ascii="Helvetica" w:hAnsi="Helvetica" w:cs="Helvetica"/>
+          <w:color w:val="333333"/>
+          <w:sz w:val="21"/>
+          <w:szCs w:val="21"/>
+        </w:rPr>
+        <w:t>CSS</w:t>
+      </w:r>
+      <w:r>
+        <w:rPr>
+          <w:rFonts w:ascii="Helvetica" w:hAnsi="Helvetica" w:cs="Helvetica"/>
+          <w:color w:val="333333"/>
+          <w:sz w:val="21"/>
+          <w:szCs w:val="21"/>
+        </w:rPr>
+        <w:t>等前端资源，然后通</w:t>
+      </w:r>
+      <w:r>
+        <w:rPr>
+          <w:rFonts w:ascii="Helvetica" w:hAnsi="Helvetica" w:cs="Helvetica"/>
+          <w:color w:val="333333"/>
+          <w:sz w:val="21"/>
+          <w:szCs w:val="21"/>
+        </w:rPr>
+        <w:t xml:space="preserve"> </w:t>
+      </w:r>
+      <w:r>
+        <w:rPr>
+          <w:rFonts w:ascii="Helvetica" w:hAnsi="Helvetica" w:cs="Helvetica"/>
+          <w:color w:val="333333"/>
+          <w:sz w:val="21"/>
+          <w:szCs w:val="21"/>
+        </w:rPr>
+        <w:t>过</w:t>
+      </w:r>
+      <w:r>
+        <w:rPr>
+          <w:rFonts w:ascii="Helvetica" w:hAnsi="Helvetica" w:cs="Helvetica"/>
+          <w:color w:val="333333"/>
+          <w:sz w:val="21"/>
+          <w:szCs w:val="21"/>
+        </w:rPr>
+        <w:t>HTTP</w:t>
+      </w:r>
+      <w:r>
+        <w:rPr>
+          <w:rFonts w:ascii="Helvetica" w:hAnsi="Helvetica" w:cs="Helvetica"/>
+          <w:color w:val="333333"/>
+          <w:sz w:val="21"/>
+          <w:szCs w:val="21"/>
+        </w:rPr>
+        <w:t>请求调用后端提供的服务即可。除了开发期的分离，在运行期前后端资源也</w:t>
+      </w:r>
+      <w:r>
+        <w:rPr>
+          <w:rFonts w:ascii="Helvetica" w:hAnsi="Helvetica" w:cs="Helvetica"/>
+          <w:color w:val="333333"/>
+          <w:sz w:val="21"/>
+          <w:szCs w:val="21"/>
+        </w:rPr>
+        <w:t xml:space="preserve"> </w:t>
+      </w:r>
+      <w:r>
+        <w:rPr>
+          <w:rFonts w:ascii="Helvetica" w:hAnsi="Helvetica" w:cs="Helvetica"/>
+          <w:color w:val="333333"/>
+          <w:sz w:val="21"/>
+          <w:szCs w:val="21"/>
+        </w:rPr>
+        <w:t>会进行分离部署。</w:t>
+      </w:r>
+    </w:p>
+    <w:p>
+      <w:pPr>
+        <w:pStyle w:val="a7"/>
+        <w:shd w:val="clear" w:color="auto" w:fill="FFFFFF"/>
+        <w:spacing w:before="360" w:beforeAutospacing="0" w:after="360" w:afterAutospacing="0"/>
+        <w:rPr>
+          <w:rFonts w:ascii="Helvetica" w:hAnsi="Helvetica" w:cs="Helvetica"/>
+          <w:color w:val="333333"/>
+          <w:sz w:val="21"/>
+          <w:szCs w:val="21"/>
+        </w:rPr>
+      </w:pPr>
+      <w:r>
+        <w:rPr>
+          <w:rFonts w:ascii="Helvetica" w:hAnsi="Helvetica" w:cs="Helvetica"/>
+          <w:color w:val="333333"/>
+          <w:sz w:val="21"/>
+          <w:szCs w:val="21"/>
+        </w:rPr>
+        <w:t>前后端分离之后，开发流程将如下图所示。</w:t>
+      </w:r>
+    </w:p>
+    <w:p>
+      <w:pPr>
+        <w:pStyle w:val="a7"/>
+        <w:shd w:val="clear" w:color="auto" w:fill="FFFFFF"/>
+        <w:spacing w:before="360" w:beforeAutospacing="0" w:after="360" w:afterAutospacing="0"/>
+        <w:rPr>
+          <w:rFonts w:ascii="Helvetica" w:hAnsi="Helvetica" w:cs="Helvetica"/>
+          <w:color w:val="333333"/>
+          <w:sz w:val="21"/>
+          <w:szCs w:val="21"/>
+        </w:rPr>
+      </w:pPr>
+      <w:r>
+        <w:rPr>
+          <w:rFonts w:ascii="Helvetica" w:hAnsi="Helvetica" w:cs="Helvetica"/>
+          <w:noProof/>
+          <w:color w:val="333333"/>
+          <w:sz w:val="21"/>
+          <w:szCs w:val="21"/>
+        </w:rPr>
+        <w:lastRenderedPageBreak/>
+        <w:drawing>
+          <wp:inline distT="0" distB="0" distL="0" distR="0">
+            <wp:extent cx="5327485" cy="1990923"/>
+            <wp:effectExtent l="0" t="0" r="6985" b="9525"/>
+            <wp:docPr id="5" name="图片 5" descr="https://segmentfault.com/img/bVNjaA?w=1306&amp;h=488"/>
+            <wp:cNvGraphicFramePr>
+              <a:graphicFrameLocks xmlns:a="http://schemas.openxmlformats.org/drawingml/2006/main" noChangeAspect="1"/>
+            </wp:cNvGraphicFramePr>
+            <a:graphic xmlns:a="http://schemas.openxmlformats.org/drawingml/2006/main">
+              <a:graphicData uri="http://schemas.openxmlformats.org/drawingml/2006/picture">
+                <pic:pic xmlns:pic="http://schemas.openxmlformats.org/drawingml/2006/picture">
+                  <pic:nvPicPr>
+                    <pic:cNvPr id="0" name="Picture 4" descr="https://segmentfault.com/img/bVNjaA?w=1306&amp;h=488"/>
+                    <pic:cNvPicPr>
+                      <a:picLocks noChangeAspect="1" noChangeArrowheads="1"/>
+                    </pic:cNvPicPr>
+                  </pic:nvPicPr>
+                  <pic:blipFill>
+                    <a:blip r:embed="rId10">
+                      <a:extLst>
+                        <a:ext uri="{28A0092B-C50C-407E-A947-70E740481C1C}">
+                          <a14:useLocalDpi xmlns:a14="http://schemas.microsoft.com/office/drawing/2010/main" val="0"/>
+                        </a:ext>
+                      </a:extLst>
+                    </a:blip>
+                    <a:srcRect/>
+                    <a:stretch>
+                      <a:fillRect/>
+                    </a:stretch>
+                  </pic:blipFill>
+                  <pic:spPr bwMode="auto">
+                    <a:xfrm>
+                      <a:off x="0" y="0"/>
+                      <a:ext cx="5335409" cy="1993884"/>
+                    </a:xfrm>
+                    <a:prstGeom prst="rect">
+                      <a:avLst/>
+                    </a:prstGeom>
+                    <a:noFill/>
+                    <a:ln>
+                      <a:noFill/>
+                    </a:ln>
+                  </pic:spPr>
+                </pic:pic>
+              </a:graphicData>
+            </a:graphic>
+          </wp:inline>
+        </w:drawing>
+      </w:r>
+    </w:p>
+    <w:p>
+      <w:pPr>
+        <w:pStyle w:val="a7"/>
+        <w:shd w:val="clear" w:color="auto" w:fill="FFFFFF"/>
+        <w:spacing w:before="360" w:beforeAutospacing="0" w:after="360" w:afterAutospacing="0"/>
+        <w:rPr>
+          <w:rFonts w:ascii="Helvetica" w:hAnsi="Helvetica" w:cs="Helvetica"/>
+          <w:color w:val="333333"/>
+          <w:sz w:val="21"/>
+          <w:szCs w:val="21"/>
+        </w:rPr>
+      </w:pPr>
+      <w:r>
+        <w:rPr>
+          <w:rFonts w:ascii="Helvetica" w:hAnsi="Helvetica" w:cs="Helvetica"/>
+          <w:color w:val="333333"/>
+          <w:sz w:val="21"/>
+          <w:szCs w:val="21"/>
+        </w:rPr>
+        <w:t>通过上面的两幅流程图，不难发现，在开发模式上，前后段分离不仅仅只是工程师的分工开发，更重要的意义在于</w:t>
+      </w:r>
+      <w:r>
+        <w:rPr>
+          <w:rStyle w:val="HTML"/>
+          <w:rFonts w:ascii="Consolas" w:hAnsi="Consolas"/>
+          <w:color w:val="C7254E"/>
+          <w:sz w:val="20"/>
+          <w:szCs w:val="20"/>
+          <w:shd w:val="clear" w:color="auto" w:fill="F9F2F4"/>
+        </w:rPr>
+        <w:t>实现了前后端的并行开发，简化了开发流程</w:t>
+      </w:r>
+      <w:r>
+        <w:rPr>
+          <w:rFonts w:ascii="Helvetica" w:hAnsi="Helvetica" w:cs="Helvetica"/>
+          <w:color w:val="333333"/>
+          <w:sz w:val="21"/>
+          <w:szCs w:val="21"/>
+        </w:rPr>
+        <w:t>。</w:t>
+      </w:r>
+    </w:p>
+    <w:p>
+      <w:pPr>
+        <w:pStyle w:val="3"/>
+        <w:shd w:val="clear" w:color="auto" w:fill="FFFFFF"/>
+        <w:spacing w:before="360" w:after="0"/>
+        <w:rPr>
+          <w:rFonts w:ascii="Helvetica" w:hAnsi="Helvetica" w:cs="Helvetica"/>
+          <w:b w:val="0"/>
+          <w:bCs w:val="0"/>
+          <w:color w:val="333333"/>
+          <w:sz w:val="36"/>
+          <w:szCs w:val="36"/>
+        </w:rPr>
+      </w:pPr>
+      <w:r>
+        <w:rPr>
+          <w:rFonts w:ascii="Helvetica" w:hAnsi="Helvetica" w:cs="Helvetica"/>
+          <w:b w:val="0"/>
+          <w:bCs w:val="0"/>
+          <w:color w:val="333333"/>
+          <w:sz w:val="36"/>
+          <w:szCs w:val="36"/>
+        </w:rPr>
+        <w:t>四、数据接口规范流程</w:t>
+      </w:r>
+    </w:p>
+    <w:p>
+      <w:pPr>
+        <w:pStyle w:val="a7"/>
+        <w:shd w:val="clear" w:color="auto" w:fill="FFFFFF"/>
+        <w:spacing w:before="360" w:beforeAutospacing="0" w:after="360" w:afterAutospacing="0"/>
+        <w:rPr>
+          <w:rFonts w:ascii="Helvetica" w:hAnsi="Helvetica" w:cs="Helvetica"/>
+          <w:color w:val="333333"/>
+          <w:sz w:val="21"/>
+          <w:szCs w:val="21"/>
+        </w:rPr>
+      </w:pPr>
+      <w:r>
+        <w:rPr>
+          <w:rFonts w:ascii="Helvetica" w:hAnsi="Helvetica" w:cs="Helvetica"/>
+          <w:color w:val="333333"/>
+          <w:sz w:val="21"/>
+          <w:szCs w:val="21"/>
+        </w:rPr>
+        <w:t>在开发期间前后端共同商定好数据接口的交互形式和数据格式。然后实现前后端的并行开发，其中前端工程师再开发完成之后可以独自进行</w:t>
+      </w:r>
+      <w:r>
+        <w:rPr>
+          <w:rFonts w:ascii="Helvetica" w:hAnsi="Helvetica" w:cs="Helvetica"/>
+          <w:color w:val="333333"/>
+          <w:sz w:val="21"/>
+          <w:szCs w:val="21"/>
+        </w:rPr>
+        <w:t>mock</w:t>
+      </w:r>
+      <w:r>
+        <w:rPr>
+          <w:rFonts w:ascii="Helvetica" w:hAnsi="Helvetica" w:cs="Helvetica"/>
+          <w:color w:val="333333"/>
+          <w:sz w:val="21"/>
+          <w:szCs w:val="21"/>
+        </w:rPr>
+        <w:t>测试，而后端也可以使用接口测试平台进行接口自测，然后前后端一起进行功能联调并校验格式，最终进行自动化测试。</w:t>
+      </w:r>
+    </w:p>
+    <w:p>
+      <w:pPr>
+        <w:pStyle w:val="a7"/>
+        <w:shd w:val="clear" w:color="auto" w:fill="FFFFFF"/>
+        <w:spacing w:before="360" w:beforeAutospacing="0" w:after="360" w:afterAutospacing="0"/>
+        <w:rPr>
+          <w:rFonts w:ascii="Helvetica" w:hAnsi="Helvetica" w:cs="Helvetica"/>
+          <w:color w:val="333333"/>
+          <w:sz w:val="21"/>
+          <w:szCs w:val="21"/>
+        </w:rPr>
+      </w:pPr>
+      <w:r>
+        <w:rPr>
+          <w:rFonts w:ascii="Helvetica" w:hAnsi="Helvetica" w:cs="Helvetica"/>
+          <w:noProof/>
+          <w:color w:val="333333"/>
+          <w:sz w:val="21"/>
+          <w:szCs w:val="21"/>
+        </w:rPr>
+        <w:drawing>
+          <wp:inline distT="0" distB="0" distL="0" distR="0">
+            <wp:extent cx="5263874" cy="2868013"/>
+            <wp:effectExtent l="0" t="0" r="0" b="8890"/>
+            <wp:docPr id="4" name="图片 4" descr="https://segmentfault.com/img/bVNjaJ?w=1270&amp;h=692"/>
+            <wp:cNvGraphicFramePr>
+              <a:graphicFrameLocks xmlns:a="http://schemas.openxmlformats.org/drawingml/2006/main" noChangeAspect="1"/>
+            </wp:cNvGraphicFramePr>
+            <a:graphic xmlns:a="http://schemas.openxmlformats.org/drawingml/2006/main">
+              <a:graphicData uri="http://schemas.openxmlformats.org/drawingml/2006/picture">
+                <pic:pic xmlns:pic="http://schemas.openxmlformats.org/drawingml/2006/picture">
+                  <pic:nvPicPr>
+                    <pic:cNvPr id="0" name="Picture 5" descr="https://segmentfault.com/img/bVNjaJ?w=1270&amp;h=692"/>
+                    <pic:cNvPicPr>
+                      <a:picLocks noChangeAspect="1" noChangeArrowheads="1"/>
+                    </pic:cNvPicPr>
+                  </pic:nvPicPr>
+                  <pic:blipFill>
+                    <a:blip r:embed="rId11">
+                      <a:extLst>
+                        <a:ext uri="{28A0092B-C50C-407E-A947-70E740481C1C}">
+                          <a14:useLocalDpi xmlns:a14="http://schemas.microsoft.com/office/drawing/2010/main" val="0"/>
+                        </a:ext>
+                      </a:extLst>
+                    </a:blip>
+                    <a:srcRect/>
+                    <a:stretch>
+                      <a:fillRect/>
+                    </a:stretch>
+                  </pic:blipFill>
+                  <pic:spPr bwMode="auto">
+                    <a:xfrm>
+                      <a:off x="0" y="0"/>
+                      <a:ext cx="5287155" cy="2880698"/>
+                    </a:xfrm>
+                    <a:prstGeom prst="rect">
+                      <a:avLst/>
+                    </a:prstGeom>
+                    <a:noFill/>
+                    <a:ln>
+                      <a:noFill/>
+                    </a:ln>
+                  </pic:spPr>
+                </pic:pic>
+              </a:graphicData>
+            </a:graphic>
+          </wp:inline>
+        </w:drawing>
+      </w:r>
+    </w:p>
+    <w:p>
+      <w:pPr>
+        <w:pStyle w:val="2"/>
+        <w:pBdr>
+          <w:bottom w:val="single" w:sz="6" w:space="8" w:color="EEEEEE"/>
+        </w:pBdr>
+        <w:shd w:val="clear" w:color="auto" w:fill="FFFFFF"/>
+        <w:spacing w:before="360" w:after="0"/>
+        <w:rPr>
+          <w:rFonts w:ascii="Helvetica" w:hAnsi="Helvetica" w:cs="Helvetica"/>
+          <w:b w:val="0"/>
+          <w:bCs w:val="0"/>
+          <w:color w:val="333333"/>
+          <w:sz w:val="42"/>
+          <w:szCs w:val="42"/>
+        </w:rPr>
+      </w:pPr>
+      <w:r>
+        <w:rPr>
+          <w:rFonts w:ascii="Helvetica" w:hAnsi="Helvetica" w:cs="Helvetica"/>
+          <w:b w:val="0"/>
+          <w:bCs w:val="0"/>
+          <w:color w:val="333333"/>
+          <w:sz w:val="42"/>
+          <w:szCs w:val="42"/>
+        </w:rPr>
+        <w:t>分离的四个好处</w:t>
+      </w:r>
+    </w:p>
+    <w:p>
+      <w:pPr>
+        <w:pStyle w:val="a7"/>
+        <w:shd w:val="clear" w:color="auto" w:fill="FFFFFF"/>
+        <w:spacing w:before="360" w:beforeAutospacing="0" w:after="360" w:afterAutospacing="0"/>
+        <w:rPr>
+          <w:rFonts w:ascii="Helvetica" w:hAnsi="Helvetica" w:cs="Helvetica"/>
+          <w:color w:val="333333"/>
+          <w:sz w:val="21"/>
+          <w:szCs w:val="21"/>
+        </w:rPr>
+      </w:pPr>
+      <w:r>
+        <w:rPr>
+          <w:rFonts w:ascii="Helvetica" w:hAnsi="Helvetica" w:cs="Helvetica"/>
+          <w:color w:val="333333"/>
+          <w:sz w:val="21"/>
+          <w:szCs w:val="21"/>
+        </w:rPr>
+        <w:t>前后端分离模式和传统的</w:t>
+      </w:r>
+      <w:r>
+        <w:rPr>
+          <w:rFonts w:ascii="Helvetica" w:hAnsi="Helvetica" w:cs="Helvetica"/>
+          <w:color w:val="333333"/>
+          <w:sz w:val="21"/>
+          <w:szCs w:val="21"/>
+        </w:rPr>
+        <w:t>web</w:t>
+      </w:r>
+      <w:r>
+        <w:rPr>
+          <w:rFonts w:ascii="Helvetica" w:hAnsi="Helvetica" w:cs="Helvetica"/>
+          <w:color w:val="333333"/>
+          <w:sz w:val="21"/>
+          <w:szCs w:val="21"/>
+        </w:rPr>
+        <w:t>应用架构相比有很大的不同，到底分还是不分，这还真是个问题。</w:t>
+      </w:r>
+    </w:p>
+    <w:p>
+      <w:pPr>
+        <w:pStyle w:val="a7"/>
+        <w:shd w:val="clear" w:color="auto" w:fill="FFFFFF"/>
+        <w:spacing w:before="360" w:beforeAutospacing="0" w:after="360" w:afterAutospacing="0"/>
+        <w:rPr>
+          <w:rFonts w:ascii="Helvetica" w:hAnsi="Helvetica" w:cs="Helvetica"/>
+          <w:color w:val="333333"/>
+          <w:sz w:val="21"/>
+          <w:szCs w:val="21"/>
+        </w:rPr>
+      </w:pPr>
+      <w:r>
+        <w:rPr>
+          <w:rFonts w:ascii="Helvetica" w:hAnsi="Helvetica" w:cs="Helvetica"/>
+          <w:color w:val="333333"/>
+          <w:sz w:val="21"/>
+          <w:szCs w:val="21"/>
+        </w:rPr>
+        <w:lastRenderedPageBreak/>
+        <w:t>从目前应用软件开发的发展趋势来看，主要有两方面需要注意：</w:t>
+      </w:r>
+    </w:p>
+    <w:p>
+      <w:pPr>
+        <w:pStyle w:val="a7"/>
+        <w:numPr>
+          <w:ilvl w:val="0"/>
+          <w:numId w:val="4"/>
+        </w:numPr>
+        <w:shd w:val="clear" w:color="auto" w:fill="FFFFFF"/>
+        <w:spacing w:before="0" w:beforeAutospacing="0" w:after="0" w:afterAutospacing="0"/>
+        <w:rPr>
+          <w:rFonts w:ascii="Helvetica" w:hAnsi="Helvetica" w:cs="Helvetica"/>
+          <w:color w:val="333333"/>
+          <w:sz w:val="21"/>
+          <w:szCs w:val="21"/>
+        </w:rPr>
+      </w:pPr>
+      <w:r>
+        <w:rPr>
+          <w:rFonts w:ascii="Helvetica" w:hAnsi="Helvetica" w:cs="Helvetica"/>
+          <w:color w:val="333333"/>
+          <w:sz w:val="21"/>
+          <w:szCs w:val="21"/>
+        </w:rPr>
+        <w:t>越来越注重用户体验，随着互联网的发展，开始多终端化。</w:t>
+      </w:r>
+    </w:p>
+    <w:p>
+      <w:pPr>
+        <w:pStyle w:val="a7"/>
+        <w:numPr>
+          <w:ilvl w:val="0"/>
+          <w:numId w:val="4"/>
+        </w:numPr>
+        <w:shd w:val="clear" w:color="auto" w:fill="FFFFFF"/>
+        <w:spacing w:before="0" w:beforeAutospacing="0" w:after="0" w:afterAutospacing="0"/>
+        <w:rPr>
+          <w:rFonts w:ascii="Helvetica" w:hAnsi="Helvetica" w:cs="Helvetica"/>
+          <w:color w:val="333333"/>
+          <w:sz w:val="21"/>
+          <w:szCs w:val="21"/>
+        </w:rPr>
+      </w:pPr>
+      <w:r>
+        <w:rPr>
+          <w:rFonts w:ascii="Helvetica" w:hAnsi="Helvetica" w:cs="Helvetica"/>
+          <w:color w:val="333333"/>
+          <w:sz w:val="21"/>
+          <w:szCs w:val="21"/>
+        </w:rPr>
+        <w:t>大型应用架构模式正在向云化、微服务化发展。</w:t>
+      </w:r>
+    </w:p>
+    <w:p>
+      <w:pPr>
+        <w:pStyle w:val="a7"/>
+        <w:shd w:val="clear" w:color="auto" w:fill="FFFFFF"/>
+        <w:spacing w:before="360" w:beforeAutospacing="0" w:after="360" w:afterAutospacing="0"/>
+        <w:rPr>
+          <w:rFonts w:ascii="Helvetica" w:hAnsi="Helvetica" w:cs="Helvetica"/>
+          <w:color w:val="333333"/>
+          <w:sz w:val="21"/>
+          <w:szCs w:val="21"/>
+        </w:rPr>
+      </w:pPr>
+      <w:r>
+        <w:rPr>
+          <w:rFonts w:ascii="Helvetica" w:hAnsi="Helvetica" w:cs="Helvetica"/>
+          <w:color w:val="333333"/>
+          <w:sz w:val="21"/>
+          <w:szCs w:val="21"/>
+        </w:rPr>
+        <w:t>我们主要通过前后端分离架构，为我们带来以下四个方面的提升：</w:t>
+      </w:r>
+    </w:p>
+    <w:p>
+      <w:pPr>
+        <w:pStyle w:val="a7"/>
+        <w:numPr>
+          <w:ilvl w:val="0"/>
+          <w:numId w:val="5"/>
+        </w:numPr>
+        <w:shd w:val="clear" w:color="auto" w:fill="FFFFFF"/>
+        <w:spacing w:before="0" w:beforeAutospacing="0" w:after="0" w:afterAutospacing="0"/>
+        <w:rPr>
+          <w:rFonts w:ascii="Helvetica" w:hAnsi="Helvetica" w:cs="Helvetica"/>
+          <w:color w:val="333333"/>
+          <w:sz w:val="21"/>
+          <w:szCs w:val="21"/>
+        </w:rPr>
+      </w:pPr>
+      <w:r>
+        <w:rPr>
+          <w:rStyle w:val="a9"/>
+          <w:rFonts w:ascii="Helvetica" w:hAnsi="Helvetica" w:cs="Helvetica"/>
+          <w:color w:val="333333"/>
+          <w:sz w:val="21"/>
+          <w:szCs w:val="21"/>
+        </w:rPr>
+        <w:t>为优质产品打造精益团队</w:t>
+      </w:r>
+      <w:r>
+        <w:rPr>
+          <w:rFonts w:ascii="Helvetica" w:hAnsi="Helvetica" w:cs="Helvetica"/>
+          <w:color w:val="333333"/>
+          <w:sz w:val="21"/>
+          <w:szCs w:val="21"/>
+        </w:rPr>
+        <w:br/>
+      </w:r>
+      <w:r>
+        <w:rPr>
+          <w:rFonts w:ascii="Helvetica" w:hAnsi="Helvetica" w:cs="Helvetica"/>
+          <w:color w:val="333333"/>
+          <w:sz w:val="21"/>
+          <w:szCs w:val="21"/>
+        </w:rPr>
+        <w:t>通过将开发团队前</w:t>
+      </w:r>
+      <w:r>
+        <w:rPr>
+          <w:rFonts w:ascii="Helvetica" w:hAnsi="Helvetica" w:cs="Helvetica"/>
+          <w:color w:val="333333"/>
+          <w:sz w:val="21"/>
+          <w:szCs w:val="21"/>
+        </w:rPr>
+        <w:t>后端分离化，让前后端工程师只需要专注于前端或后端的开发工作，</w:t>
+      </w:r>
+      <w:r>
+        <w:rPr>
+          <w:rFonts w:ascii="Helvetica" w:hAnsi="Helvetica" w:cs="Helvetica" w:hint="eastAsia"/>
+          <w:color w:val="333333"/>
+          <w:sz w:val="21"/>
+          <w:szCs w:val="21"/>
+        </w:rPr>
+        <w:t>使得</w:t>
+      </w:r>
+      <w:r>
+        <w:rPr>
+          <w:rFonts w:ascii="Helvetica" w:hAnsi="Helvetica" w:cs="Helvetica"/>
+          <w:color w:val="333333"/>
+          <w:sz w:val="21"/>
+          <w:szCs w:val="21"/>
+        </w:rPr>
+        <w:t>前后端工程师实现自治，培养其独特的技术特性，然后构建出一个全栈式的精益开发团队。</w:t>
+      </w:r>
+    </w:p>
+    <w:p>
+      <w:pPr>
+        <w:pStyle w:val="a7"/>
+        <w:numPr>
+          <w:ilvl w:val="0"/>
+          <w:numId w:val="5"/>
+        </w:numPr>
+        <w:shd w:val="clear" w:color="auto" w:fill="FFFFFF"/>
+        <w:spacing w:before="0" w:beforeAutospacing="0" w:after="0" w:afterAutospacing="0"/>
+        <w:rPr>
+          <w:rFonts w:ascii="Helvetica" w:hAnsi="Helvetica" w:cs="Helvetica"/>
+          <w:color w:val="333333"/>
+          <w:sz w:val="21"/>
+          <w:szCs w:val="21"/>
+        </w:rPr>
+      </w:pPr>
+      <w:r>
+        <w:rPr>
+          <w:rStyle w:val="a9"/>
+          <w:rFonts w:ascii="Helvetica" w:hAnsi="Helvetica" w:cs="Helvetica"/>
+          <w:color w:val="333333"/>
+          <w:sz w:val="21"/>
+          <w:szCs w:val="21"/>
+        </w:rPr>
+        <w:t>提升开发效率</w:t>
+      </w:r>
+      <w:r>
+        <w:rPr>
+          <w:rFonts w:ascii="Helvetica" w:hAnsi="Helvetica" w:cs="Helvetica"/>
+          <w:color w:val="333333"/>
+          <w:sz w:val="21"/>
+          <w:szCs w:val="21"/>
+        </w:rPr>
+        <w:br/>
+      </w:r>
+      <w:r>
+        <w:rPr>
+          <w:rFonts w:ascii="Helvetica" w:hAnsi="Helvetica" w:cs="Helvetica"/>
+          <w:color w:val="333333"/>
+          <w:sz w:val="21"/>
+          <w:szCs w:val="21"/>
+        </w:rPr>
+        <w:t>前后端分离以后，可以实现前后端代码的解耦，只要前后端沟通约定好应用所需接口以及接口参数，便可以开始并行开发，无需等待对方的开发工作结束。与此同时，即使需求发生变更，只要接口与数据格式不变，后端开发人员就不需要修改代码，只要前端进行变动即可。如此一来整个应用的开发效率必然会有质的提升。</w:t>
+      </w:r>
+    </w:p>
+    <w:p>
+      <w:pPr>
+        <w:pStyle w:val="a7"/>
+        <w:numPr>
+          <w:ilvl w:val="0"/>
+          <w:numId w:val="5"/>
+        </w:numPr>
+        <w:shd w:val="clear" w:color="auto" w:fill="FFFFFF"/>
+        <w:spacing w:before="0" w:beforeAutospacing="0" w:after="0" w:afterAutospacing="0"/>
+        <w:rPr>
+          <w:rFonts w:ascii="Helvetica" w:hAnsi="Helvetica" w:cs="Helvetica"/>
+          <w:color w:val="333333"/>
+          <w:sz w:val="21"/>
+          <w:szCs w:val="21"/>
+        </w:rPr>
+      </w:pPr>
+      <w:r>
+        <w:rPr>
+          <w:rStyle w:val="a9"/>
+          <w:rFonts w:ascii="Helvetica" w:hAnsi="Helvetica" w:cs="Helvetica"/>
+          <w:color w:val="333333"/>
+          <w:sz w:val="21"/>
+          <w:szCs w:val="21"/>
+        </w:rPr>
+        <w:t>完美应对复杂多变的前端需求</w:t>
+      </w:r>
+      <w:r>
+        <w:rPr>
+          <w:rFonts w:ascii="Helvetica" w:hAnsi="Helvetica" w:cs="Helvetica"/>
+          <w:color w:val="333333"/>
+          <w:sz w:val="21"/>
+          <w:szCs w:val="21"/>
+        </w:rPr>
+        <w:br/>
+      </w:r>
+      <w:r>
+        <w:rPr>
+          <w:rFonts w:ascii="Helvetica" w:hAnsi="Helvetica" w:cs="Helvetica"/>
+          <w:color w:val="333333"/>
+          <w:sz w:val="21"/>
+          <w:szCs w:val="21"/>
+        </w:rPr>
+        <w:t>如果开发团队能完成前后端分离的转型，打造优秀的前后端团队，开发独立化，让开发人员做到专注专精，开发能力必然会有所提升，能够完美应对各种复杂多变的前端需求。</w:t>
+      </w:r>
+    </w:p>
+    <w:p>
+      <w:pPr>
+        <w:pStyle w:val="a7"/>
+        <w:numPr>
+          <w:ilvl w:val="0"/>
+          <w:numId w:val="5"/>
+        </w:numPr>
+        <w:shd w:val="clear" w:color="auto" w:fill="FFFFFF"/>
+        <w:spacing w:before="0" w:beforeAutospacing="0" w:after="0" w:afterAutospacing="0"/>
+        <w:rPr>
+          <w:rFonts w:ascii="Helvetica" w:hAnsi="Helvetica" w:cs="Helvetica"/>
+          <w:color w:val="333333"/>
+          <w:sz w:val="21"/>
+          <w:szCs w:val="21"/>
+        </w:rPr>
+      </w:pPr>
+      <w:r>
+        <w:rPr>
+          <w:rStyle w:val="a9"/>
+          <w:rFonts w:ascii="Helvetica" w:hAnsi="Helvetica" w:cs="Helvetica"/>
+          <w:color w:val="333333"/>
+          <w:sz w:val="21"/>
+          <w:szCs w:val="21"/>
+        </w:rPr>
+        <w:t>增强代码可维护性</w:t>
+      </w:r>
+      <w:r>
+        <w:rPr>
+          <w:rFonts w:ascii="Helvetica" w:hAnsi="Helvetica" w:cs="Helvetica"/>
+          <w:color w:val="333333"/>
+          <w:sz w:val="21"/>
+          <w:szCs w:val="21"/>
+        </w:rPr>
+        <w:br/>
+      </w:r>
+      <w:r>
+        <w:rPr>
+          <w:rFonts w:ascii="Helvetica" w:hAnsi="Helvetica" w:cs="Helvetica"/>
+          <w:color w:val="333333"/>
+          <w:sz w:val="21"/>
+          <w:szCs w:val="21"/>
+        </w:rPr>
+        <w:t>前后端分离后，应用的代码不再是前后端混合，只有在运行期才会有调用依赖关系。</w:t>
+      </w:r>
+    </w:p>
+    <w:p>
+      <w:pPr>
+        <w:pStyle w:val="a7"/>
+        <w:shd w:val="clear" w:color="auto" w:fill="FFFFFF"/>
+        <w:spacing w:before="360" w:beforeAutospacing="0" w:after="360" w:afterAutospacing="0"/>
+        <w:rPr>
+          <w:rFonts w:ascii="Helvetica" w:hAnsi="Helvetica" w:cs="Helvetica"/>
+          <w:color w:val="333333"/>
+          <w:sz w:val="21"/>
+          <w:szCs w:val="21"/>
+        </w:rPr>
+      </w:pPr>
+      <w:r>
+        <w:rPr>
+          <w:rFonts w:ascii="Helvetica" w:hAnsi="Helvetica" w:cs="Helvetica"/>
+          <w:color w:val="333333"/>
+          <w:sz w:val="21"/>
+          <w:szCs w:val="21"/>
+        </w:rPr>
+        <w:t>应用代码将会变得整洁清晰，不论是代码阅读还是代码维护都会比以前轻松。</w:t>
+      </w:r>
+    </w:p>
+    <w:p>
+      <w:pPr>
+        <w:pStyle w:val="2"/>
+        <w:pBdr>
+          <w:bottom w:val="single" w:sz="6" w:space="8" w:color="EEEEEE"/>
+        </w:pBdr>
+        <w:shd w:val="clear" w:color="auto" w:fill="FFFFFF"/>
+        <w:spacing w:before="360" w:after="0"/>
+        <w:rPr>
+          <w:rFonts w:ascii="Helvetica" w:hAnsi="Helvetica" w:cs="Helvetica"/>
+          <w:b w:val="0"/>
+          <w:bCs w:val="0"/>
+          <w:color w:val="333333"/>
+          <w:sz w:val="42"/>
+          <w:szCs w:val="42"/>
+        </w:rPr>
+      </w:pPr>
+      <w:r>
+        <w:rPr>
+          <w:rFonts w:ascii="Helvetica" w:hAnsi="Helvetica" w:cs="Helvetica"/>
+          <w:b w:val="0"/>
+          <w:bCs w:val="0"/>
+          <w:color w:val="333333"/>
+          <w:sz w:val="42"/>
+          <w:szCs w:val="42"/>
+        </w:rPr>
+        <w:t>需要进行前后端分离的场景</w:t>
+      </w:r>
+    </w:p>
+    <w:p>
+      <w:pPr>
+        <w:pStyle w:val="a7"/>
+        <w:shd w:val="clear" w:color="auto" w:fill="FFFFFF"/>
+        <w:spacing w:before="360" w:beforeAutospacing="0" w:after="360" w:afterAutospacing="0"/>
+        <w:rPr>
+          <w:rFonts w:ascii="Helvetica" w:hAnsi="Helvetica" w:cs="Helvetica"/>
+          <w:color w:val="333333"/>
+          <w:sz w:val="21"/>
+          <w:szCs w:val="21"/>
+        </w:rPr>
+      </w:pPr>
+      <w:r>
+        <w:rPr>
+          <w:rFonts w:ascii="Helvetica" w:hAnsi="Helvetica" w:cs="Helvetica"/>
+          <w:color w:val="333333"/>
+          <w:sz w:val="21"/>
+          <w:szCs w:val="21"/>
+        </w:rPr>
+        <w:t>虽然前后端分离架构能带来许多的好处，但前提是建立在开发团队合适的基础上的。</w:t>
+      </w:r>
+    </w:p>
+    <w:p>
+      <w:pPr>
+        <w:pStyle w:val="a7"/>
+        <w:numPr>
+          <w:ilvl w:val="0"/>
+          <w:numId w:val="6"/>
+        </w:numPr>
+        <w:shd w:val="clear" w:color="auto" w:fill="FFFFFF"/>
+        <w:spacing w:before="0" w:beforeAutospacing="0" w:after="0" w:afterAutospacing="0"/>
+        <w:rPr>
+          <w:rFonts w:ascii="Helvetica" w:hAnsi="Helvetica" w:cs="Helvetica"/>
+          <w:color w:val="333333"/>
+          <w:sz w:val="21"/>
+          <w:szCs w:val="21"/>
+        </w:rPr>
+      </w:pPr>
+      <w:r>
+        <w:rPr>
+          <w:rFonts w:ascii="Helvetica" w:hAnsi="Helvetica" w:cs="Helvetica"/>
+          <w:color w:val="333333"/>
+          <w:sz w:val="21"/>
+          <w:szCs w:val="21"/>
+        </w:rPr>
+        <w:t>页面布局复杂，使用了主题和样式。</w:t>
+      </w:r>
+    </w:p>
+    <w:p>
+      <w:pPr>
+        <w:pStyle w:val="a7"/>
+        <w:numPr>
+          <w:ilvl w:val="0"/>
+          <w:numId w:val="6"/>
+        </w:numPr>
+        <w:shd w:val="clear" w:color="auto" w:fill="FFFFFF"/>
+        <w:spacing w:before="0" w:beforeAutospacing="0" w:after="0" w:afterAutospacing="0"/>
+        <w:rPr>
+          <w:rFonts w:ascii="Helvetica" w:hAnsi="Helvetica" w:cs="Helvetica"/>
+          <w:color w:val="333333"/>
+          <w:sz w:val="21"/>
+          <w:szCs w:val="21"/>
+        </w:rPr>
+      </w:pPr>
+      <w:r>
+        <w:rPr>
+          <w:rFonts w:ascii="Helvetica" w:hAnsi="Helvetica" w:cs="Helvetica"/>
+          <w:color w:val="333333"/>
+          <w:sz w:val="21"/>
+          <w:szCs w:val="21"/>
+        </w:rPr>
+        <w:t>需要有较高的页面渲染效果</w:t>
+      </w:r>
+    </w:p>
+    <w:p>
+      <w:pPr>
+        <w:pStyle w:val="a7"/>
+        <w:numPr>
+          <w:ilvl w:val="0"/>
+          <w:numId w:val="6"/>
+        </w:numPr>
+        <w:shd w:val="clear" w:color="auto" w:fill="FFFFFF"/>
+        <w:spacing w:before="0" w:beforeAutospacing="0" w:after="0" w:afterAutospacing="0"/>
+        <w:rPr>
+          <w:rFonts w:ascii="Helvetica" w:hAnsi="Helvetica" w:cs="Helvetica"/>
+          <w:color w:val="333333"/>
+          <w:sz w:val="21"/>
+          <w:szCs w:val="21"/>
+        </w:rPr>
+      </w:pPr>
+      <w:r>
+        <w:rPr>
+          <w:rFonts w:ascii="Helvetica" w:hAnsi="Helvetica" w:cs="Helvetica"/>
+          <w:color w:val="333333"/>
+          <w:sz w:val="21"/>
+          <w:szCs w:val="21"/>
+        </w:rPr>
+        <w:t>前端页面中包含复杂业务逻辑</w:t>
+      </w:r>
+    </w:p>
+    <w:p>
+      <w:pPr>
+        <w:pStyle w:val="a7"/>
+        <w:numPr>
+          <w:ilvl w:val="0"/>
+          <w:numId w:val="6"/>
+        </w:numPr>
+        <w:shd w:val="clear" w:color="auto" w:fill="FFFFFF"/>
+        <w:spacing w:before="0" w:beforeAutospacing="0" w:after="0" w:afterAutospacing="0"/>
+        <w:rPr>
+          <w:rFonts w:ascii="Helvetica" w:hAnsi="Helvetica" w:cs="Helvetica"/>
+          <w:color w:val="333333"/>
+          <w:sz w:val="21"/>
+          <w:szCs w:val="21"/>
+        </w:rPr>
+      </w:pPr>
+      <w:r>
+        <w:rPr>
+          <w:rFonts w:ascii="Helvetica" w:hAnsi="Helvetica" w:cs="Helvetica"/>
+          <w:color w:val="333333"/>
+          <w:sz w:val="21"/>
+          <w:szCs w:val="21"/>
+        </w:rPr>
+        <w:t>页面需要渲染的数据量较大</w:t>
+      </w:r>
+    </w:p>
+    <w:p>
+      <w:pPr>
+        <w:pStyle w:val="a7"/>
+        <w:shd w:val="clear" w:color="auto" w:fill="FFFFFF"/>
+        <w:spacing w:before="360" w:beforeAutospacing="0" w:after="360" w:afterAutospacing="0"/>
+        <w:rPr>
+          <w:rFonts w:ascii="Helvetica" w:hAnsi="Helvetica" w:cs="Helvetica"/>
+          <w:color w:val="333333"/>
+          <w:sz w:val="21"/>
+          <w:szCs w:val="21"/>
+        </w:rPr>
+      </w:pPr>
+      <w:r>
+        <w:rPr>
+          <w:rFonts w:ascii="Helvetica" w:hAnsi="Helvetica" w:cs="Helvetica"/>
+          <w:color w:val="333333"/>
+          <w:sz w:val="21"/>
+          <w:szCs w:val="21"/>
+        </w:rPr>
+        <w:t>像这种</w:t>
+      </w:r>
+      <w:r>
+        <w:rPr>
+          <w:rStyle w:val="HTML"/>
+          <w:rFonts w:ascii="Consolas" w:hAnsi="Consolas"/>
+          <w:color w:val="C7254E"/>
+          <w:sz w:val="20"/>
+          <w:szCs w:val="20"/>
+          <w:shd w:val="clear" w:color="auto" w:fill="F9F2F4"/>
+        </w:rPr>
+        <w:t>重前端</w:t>
+      </w:r>
+      <w:r>
+        <w:rPr>
+          <w:rFonts w:ascii="Helvetica" w:hAnsi="Helvetica" w:cs="Helvetica"/>
+          <w:color w:val="333333"/>
+          <w:sz w:val="21"/>
+          <w:szCs w:val="21"/>
+        </w:rPr>
+        <w:t>的应用我们综合考虑了各种情况，最终决定采用前后端分离架构。</w:t>
+      </w:r>
+    </w:p>
+    <w:p>
+      <w:pPr>
+        <w:pStyle w:val="2"/>
+        <w:pBdr>
+          <w:bottom w:val="single" w:sz="6" w:space="8" w:color="EEEEEE"/>
+        </w:pBdr>
+        <w:shd w:val="clear" w:color="auto" w:fill="FFFFFF"/>
+        <w:spacing w:before="360" w:after="0"/>
+        <w:rPr>
+          <w:rFonts w:ascii="Helvetica" w:hAnsi="Helvetica" w:cs="Helvetica"/>
+          <w:b w:val="0"/>
+          <w:bCs w:val="0"/>
+          <w:color w:val="333333"/>
+          <w:sz w:val="42"/>
+          <w:szCs w:val="42"/>
+        </w:rPr>
+      </w:pPr>
+      <w:r>
+        <w:rPr>
+          <w:rFonts w:ascii="Helvetica" w:hAnsi="Helvetica" w:cs="Helvetica"/>
+          <w:b w:val="0"/>
+          <w:bCs w:val="0"/>
+          <w:color w:val="333333"/>
+          <w:sz w:val="42"/>
+          <w:szCs w:val="42"/>
+        </w:rPr>
+        <w:lastRenderedPageBreak/>
+        <w:t>部署方案</w:t>
+      </w:r>
+    </w:p>
+    <w:p>
+      <w:pPr>
+        <w:pStyle w:val="a7"/>
+        <w:shd w:val="clear" w:color="auto" w:fill="FFFFFF"/>
+        <w:spacing w:before="360" w:beforeAutospacing="0" w:after="360" w:afterAutospacing="0"/>
+        <w:rPr>
+          <w:rFonts w:ascii="Helvetica" w:hAnsi="Helvetica" w:cs="Helvetica"/>
+          <w:color w:val="333333"/>
+          <w:sz w:val="21"/>
+          <w:szCs w:val="21"/>
+        </w:rPr>
+      </w:pPr>
+      <w:r>
+        <w:rPr>
+          <w:rFonts w:ascii="Helvetica" w:hAnsi="Helvetica" w:cs="Helvetica"/>
+          <w:color w:val="333333"/>
+          <w:sz w:val="21"/>
+          <w:szCs w:val="21"/>
+        </w:rPr>
+        <w:t>前后端分离之后，应用在部署时也需要进行前后端分离。在进行前后端分离方案选择时，需要结合项目的实际情况和用户来考虑。</w:t>
+      </w:r>
+    </w:p>
+    <w:p>
+      <w:pPr>
+        <w:pStyle w:val="3"/>
+        <w:shd w:val="clear" w:color="auto" w:fill="FFFFFF"/>
+        <w:spacing w:before="360" w:after="0"/>
+        <w:rPr>
+          <w:rFonts w:ascii="Helvetica" w:hAnsi="Helvetica" w:cs="Helvetica"/>
+          <w:b w:val="0"/>
+          <w:bCs w:val="0"/>
+          <w:color w:val="333333"/>
+          <w:sz w:val="36"/>
+          <w:szCs w:val="36"/>
+        </w:rPr>
+      </w:pPr>
+      <w:r>
+        <w:rPr>
+          <w:rFonts w:ascii="Helvetica" w:hAnsi="Helvetica" w:cs="Helvetica"/>
+          <w:b w:val="0"/>
+          <w:bCs w:val="0"/>
+          <w:color w:val="333333"/>
+          <w:sz w:val="36"/>
+          <w:szCs w:val="36"/>
+        </w:rPr>
+        <w:t>分离之前的架构</w:t>
+      </w:r>
+    </w:p>
+    <w:p>
+      <w:pPr>
+        <w:pStyle w:val="a7"/>
+        <w:shd w:val="clear" w:color="auto" w:fill="FFFFFF"/>
+        <w:spacing w:before="360" w:beforeAutospacing="0" w:after="360" w:afterAutospacing="0"/>
+        <w:rPr>
+          <w:rFonts w:ascii="Helvetica" w:hAnsi="Helvetica" w:cs="Helvetica"/>
+          <w:color w:val="333333"/>
+          <w:sz w:val="21"/>
+          <w:szCs w:val="21"/>
+        </w:rPr>
+      </w:pPr>
+      <w:r>
+        <w:rPr>
+          <w:rFonts w:ascii="Helvetica" w:hAnsi="Helvetica" w:cs="Helvetica"/>
+          <w:color w:val="333333"/>
+          <w:sz w:val="21"/>
+          <w:szCs w:val="21"/>
+        </w:rPr>
+        <w:t>前后端分离之前，网盘的后端架构是</w:t>
+      </w:r>
+      <w:r>
+        <w:rPr>
+          <w:rFonts w:ascii="Helvetica" w:hAnsi="Helvetica" w:cs="Helvetica"/>
+          <w:color w:val="333333"/>
+          <w:sz w:val="21"/>
+          <w:szCs w:val="21"/>
+        </w:rPr>
+        <w:t>Nginx</w:t>
+      </w:r>
+      <w:r>
+        <w:rPr>
+          <w:rFonts w:ascii="Helvetica" w:hAnsi="Helvetica" w:cs="Helvetica"/>
+          <w:color w:val="333333"/>
+          <w:sz w:val="21"/>
+          <w:szCs w:val="21"/>
+        </w:rPr>
+        <w:t>服务和后端的</w:t>
+      </w:r>
+      <w:r>
+        <w:rPr>
+          <w:rFonts w:ascii="Helvetica" w:hAnsi="Helvetica" w:cs="Helvetica"/>
+          <w:color w:val="333333"/>
+          <w:sz w:val="21"/>
+          <w:szCs w:val="21"/>
+        </w:rPr>
+        <w:t>PHP</w:t>
+      </w:r>
+      <w:r>
+        <w:rPr>
+          <w:rFonts w:ascii="Helvetica" w:hAnsi="Helvetica" w:cs="Helvetica"/>
+          <w:color w:val="333333"/>
+          <w:sz w:val="21"/>
+          <w:szCs w:val="21"/>
+        </w:rPr>
+        <w:t>服务以及前端的静态资源都是部署在同一台服务器上。当浏览器发起访问请求时，如何请求的是静态资源，</w:t>
+      </w:r>
+      <w:r>
+        <w:rPr>
+          <w:rFonts w:ascii="Helvetica" w:hAnsi="Helvetica" w:cs="Helvetica"/>
+          <w:color w:val="333333"/>
+          <w:sz w:val="21"/>
+          <w:szCs w:val="21"/>
+        </w:rPr>
+        <w:t>Nginx</w:t>
+      </w:r>
+      <w:r>
+        <w:rPr>
+          <w:rFonts w:ascii="Helvetica" w:hAnsi="Helvetica" w:cs="Helvetica"/>
+          <w:color w:val="333333"/>
+          <w:sz w:val="21"/>
+          <w:szCs w:val="21"/>
+        </w:rPr>
+        <w:t>直接把静态资源返回给服务器；如果请求的是页面或后端服务，则经</w:t>
+      </w:r>
+      <w:r>
+        <w:rPr>
+          <w:rFonts w:ascii="Helvetica" w:hAnsi="Helvetica" w:cs="Helvetica"/>
+          <w:color w:val="333333"/>
+          <w:sz w:val="21"/>
+          <w:szCs w:val="21"/>
+        </w:rPr>
+        <w:t>Nginx</w:t>
+      </w:r>
+      <w:r>
+        <w:rPr>
+          <w:rFonts w:ascii="Helvetica" w:hAnsi="Helvetica" w:cs="Helvetica"/>
+          <w:color w:val="333333"/>
+          <w:sz w:val="21"/>
+          <w:szCs w:val="21"/>
+        </w:rPr>
+        <w:t>将请求转发到后端的</w:t>
+      </w:r>
+      <w:r>
+        <w:rPr>
+          <w:rFonts w:ascii="Helvetica" w:hAnsi="Helvetica" w:cs="Helvetica"/>
+          <w:color w:val="333333"/>
+          <w:sz w:val="21"/>
+          <w:szCs w:val="21"/>
+        </w:rPr>
+        <w:t>PHP</w:t>
+      </w:r>
+      <w:r>
+        <w:rPr>
+          <w:rFonts w:ascii="Helvetica" w:hAnsi="Helvetica" w:cs="Helvetica"/>
+          <w:color w:val="333333"/>
+          <w:sz w:val="21"/>
+          <w:szCs w:val="21"/>
+        </w:rPr>
+        <w:t>服务器，完成响应后经</w:t>
+      </w:r>
+      <w:r>
+        <w:rPr>
+          <w:rFonts w:ascii="Helvetica" w:hAnsi="Helvetica" w:cs="Helvetica"/>
+          <w:color w:val="333333"/>
+          <w:sz w:val="21"/>
+          <w:szCs w:val="21"/>
+        </w:rPr>
+        <w:t>Nginx</w:t>
+      </w:r>
+      <w:r>
+        <w:rPr>
+          <w:rFonts w:ascii="Helvetica" w:hAnsi="Helvetica" w:cs="Helvetica"/>
+          <w:color w:val="333333"/>
+          <w:sz w:val="21"/>
+          <w:szCs w:val="21"/>
+        </w:rPr>
+        <w:t>返回到浏览器。</w:t>
+      </w:r>
+    </w:p>
+    <w:p>
+      <w:pPr>
+        <w:pStyle w:val="a7"/>
+        <w:shd w:val="clear" w:color="auto" w:fill="FFFFFF"/>
+        <w:spacing w:before="360" w:beforeAutospacing="0" w:after="360" w:afterAutospacing="0"/>
+        <w:rPr>
+          <w:rFonts w:ascii="Helvetica" w:hAnsi="Helvetica" w:cs="Helvetica"/>
+          <w:color w:val="333333"/>
+          <w:sz w:val="21"/>
+          <w:szCs w:val="21"/>
+        </w:rPr>
+      </w:pPr>
+      <w:r>
+        <w:rPr>
+          <w:rFonts w:ascii="Helvetica" w:hAnsi="Helvetica" w:cs="Helvetica"/>
+          <w:noProof/>
+          <w:color w:val="009A61"/>
+          <w:sz w:val="21"/>
+          <w:szCs w:val="21"/>
+        </w:rPr>
+        <w:drawing>
+          <wp:inline distT="0" distB="0" distL="0" distR="0">
+            <wp:extent cx="5359290" cy="1795514"/>
+            <wp:effectExtent l="0" t="0" r="0" b="0"/>
+            <wp:docPr id="3" name="图片 3" descr="https://segmentfault.com/img/bVNja2?w=1336&amp;h=448">
+              <a:hlinkClick xmlns:a="http://schemas.openxmlformats.org/drawingml/2006/main" r:id="rId12"/>
+            </wp:docPr>
+            <wp:cNvGraphicFramePr>
+              <a:graphicFrameLocks xmlns:a="http://schemas.openxmlformats.org/drawingml/2006/main" noChangeAspect="1"/>
+            </wp:cNvGraphicFramePr>
+            <a:graphic xmlns:a="http://schemas.openxmlformats.org/drawingml/2006/main">
+              <a:graphicData uri="http://schemas.openxmlformats.org/drawingml/2006/picture">
+                <pic:pic xmlns:pic="http://schemas.openxmlformats.org/drawingml/2006/picture">
+                  <pic:nvPicPr>
+                    <pic:cNvPr id="0" name="Picture 6" descr="https://segmentfault.com/img/bVNja2?w=1336&amp;h=448"/>
+                    <pic:cNvPicPr>
+                      <a:picLocks noChangeAspect="1" noChangeArrowheads="1"/>
+                    </pic:cNvPicPr>
+                  </pic:nvPicPr>
+                  <pic:blipFill>
+                    <a:blip r:embed="rId13">
+                      <a:extLst>
+                        <a:ext uri="{28A0092B-C50C-407E-A947-70E740481C1C}">
+                          <a14:useLocalDpi xmlns:a14="http://schemas.microsoft.com/office/drawing/2010/main" val="0"/>
+                        </a:ext>
+                      </a:extLst>
+                    </a:blip>
+                    <a:srcRect/>
+                    <a:stretch>
+                      <a:fillRect/>
+                    </a:stretch>
+                  </pic:blipFill>
+                  <pic:spPr bwMode="auto">
+                    <a:xfrm>
+                      <a:off x="0" y="0"/>
+                      <a:ext cx="5371145" cy="1799486"/>
+                    </a:xfrm>
+                    <a:prstGeom prst="rect">
+                      <a:avLst/>
+                    </a:prstGeom>
+                    <a:noFill/>
+                    <a:ln>
+                      <a:noFill/>
+                    </a:ln>
+                  </pic:spPr>
+                </pic:pic>
+              </a:graphicData>
+            </a:graphic>
+          </wp:inline>
+        </w:drawing>
+      </w:r>
+    </w:p>
+    <w:p>
+      <w:pPr>
+        <w:pStyle w:val="a7"/>
+        <w:shd w:val="clear" w:color="auto" w:fill="FFFFFF"/>
+        <w:spacing w:before="360" w:beforeAutospacing="0" w:after="360" w:afterAutospacing="0"/>
+        <w:rPr>
+          <w:rFonts w:ascii="Helvetica" w:hAnsi="Helvetica" w:cs="Helvetica"/>
+          <w:color w:val="333333"/>
+          <w:sz w:val="21"/>
+          <w:szCs w:val="21"/>
+        </w:rPr>
+      </w:pPr>
+      <w:r>
+        <w:rPr>
+          <w:rStyle w:val="ab"/>
+          <w:rFonts w:ascii="Helvetica" w:hAnsi="Helvetica" w:cs="Helvetica"/>
+          <w:color w:val="333333"/>
+          <w:sz w:val="21"/>
+          <w:szCs w:val="21"/>
+        </w:rPr>
+        <w:t>注：此图中的</w:t>
+      </w:r>
+      <w:r>
+        <w:rPr>
+          <w:rStyle w:val="ab"/>
+          <w:rFonts w:ascii="Helvetica" w:hAnsi="Helvetica" w:cs="Helvetica"/>
+          <w:color w:val="333333"/>
+          <w:sz w:val="21"/>
+          <w:szCs w:val="21"/>
+        </w:rPr>
+        <w:t>Nginx</w:t>
+      </w:r>
+      <w:r>
+        <w:rPr>
+          <w:rStyle w:val="ab"/>
+          <w:rFonts w:ascii="Helvetica" w:hAnsi="Helvetica" w:cs="Helvetica"/>
+          <w:color w:val="333333"/>
+          <w:sz w:val="21"/>
+          <w:szCs w:val="21"/>
+        </w:rPr>
+        <w:t>属于后端机，主要针对前端机</w:t>
+      </w:r>
+      <w:r>
+        <w:rPr>
+          <w:rStyle w:val="ab"/>
+          <w:rFonts w:ascii="Helvetica" w:hAnsi="Helvetica" w:cs="Helvetica"/>
+          <w:color w:val="333333"/>
+          <w:sz w:val="21"/>
+          <w:szCs w:val="21"/>
+        </w:rPr>
+        <w:t>Nginx</w:t>
+      </w:r>
+      <w:r>
+        <w:rPr>
+          <w:rStyle w:val="ab"/>
+          <w:rFonts w:ascii="Helvetica" w:hAnsi="Helvetica" w:cs="Helvetica"/>
+          <w:color w:val="333333"/>
+          <w:sz w:val="21"/>
+          <w:szCs w:val="21"/>
+        </w:rPr>
+        <w:t>转发过来的请求进行识别弄转发给本机的</w:t>
+      </w:r>
+      <w:r>
+        <w:rPr>
+          <w:rStyle w:val="ab"/>
+          <w:rFonts w:ascii="Helvetica" w:hAnsi="Helvetica" w:cs="Helvetica"/>
+          <w:color w:val="333333"/>
+          <w:sz w:val="21"/>
+          <w:szCs w:val="21"/>
+        </w:rPr>
+        <w:t>PHP</w:t>
+      </w:r>
+      <w:r>
+        <w:rPr>
+          <w:rStyle w:val="ab"/>
+          <w:rFonts w:ascii="Helvetica" w:hAnsi="Helvetica" w:cs="Helvetica"/>
+          <w:color w:val="333333"/>
+          <w:sz w:val="21"/>
+          <w:szCs w:val="21"/>
+        </w:rPr>
+        <w:t>服务；前端机和后端机各有一个</w:t>
+      </w:r>
+      <w:r>
+        <w:rPr>
+          <w:rStyle w:val="ab"/>
+          <w:rFonts w:ascii="Helvetica" w:hAnsi="Helvetica" w:cs="Helvetica"/>
+          <w:color w:val="333333"/>
+          <w:sz w:val="21"/>
+          <w:szCs w:val="21"/>
+        </w:rPr>
+        <w:t>Nginx</w:t>
+      </w:r>
+      <w:r>
+        <w:rPr>
+          <w:rStyle w:val="ab"/>
+          <w:rFonts w:ascii="Helvetica" w:hAnsi="Helvetica" w:cs="Helvetica"/>
+          <w:color w:val="333333"/>
+          <w:sz w:val="21"/>
+          <w:szCs w:val="21"/>
+        </w:rPr>
+        <w:t>服务。</w:t>
+      </w:r>
+    </w:p>
+    <w:p>
+      <w:pPr>
+        <w:pStyle w:val="a7"/>
+        <w:shd w:val="clear" w:color="auto" w:fill="FFFFFF"/>
+        <w:spacing w:before="360" w:beforeAutospacing="0" w:after="360" w:afterAutospacing="0"/>
+        <w:rPr>
+          <w:rFonts w:ascii="Helvetica" w:hAnsi="Helvetica" w:cs="Helvetica"/>
+          <w:color w:val="333333"/>
+          <w:sz w:val="21"/>
+          <w:szCs w:val="21"/>
+        </w:rPr>
+      </w:pPr>
+      <w:r>
+        <w:rPr>
+          <w:rFonts w:ascii="Helvetica" w:hAnsi="Helvetica" w:cs="Helvetica"/>
+          <w:color w:val="333333"/>
+          <w:sz w:val="21"/>
+          <w:szCs w:val="21"/>
+        </w:rPr>
+        <w:t>这个方案比较简单，易于实现，而且能到达前后端解耦的目的。而且很多公司目前都是基于这种架构或者一定的变形来实现的</w:t>
+      </w:r>
+      <w:r>
+        <w:rPr>
+          <w:rFonts w:ascii="Helvetica" w:hAnsi="Helvetica" w:cs="Helvetica"/>
+          <w:color w:val="333333"/>
+          <w:sz w:val="21"/>
+          <w:szCs w:val="21"/>
+        </w:rPr>
+        <w:t>web</w:t>
+      </w:r>
+      <w:r>
+        <w:rPr>
+          <w:rFonts w:ascii="Helvetica" w:hAnsi="Helvetica" w:cs="Helvetica"/>
+          <w:color w:val="333333"/>
+          <w:sz w:val="21"/>
+          <w:szCs w:val="21"/>
+        </w:rPr>
+        <w:t>应用。</w:t>
+      </w:r>
+    </w:p>
+    <w:p>
+      <w:pPr>
+        <w:pStyle w:val="a7"/>
+        <w:shd w:val="clear" w:color="auto" w:fill="FFFFFF"/>
+        <w:spacing w:before="360" w:beforeAutospacing="0" w:after="360" w:afterAutospacing="0"/>
+        <w:rPr>
+          <w:rFonts w:ascii="Helvetica" w:hAnsi="Helvetica" w:cs="Helvetica"/>
+          <w:color w:val="333333"/>
+          <w:sz w:val="21"/>
+          <w:szCs w:val="21"/>
+        </w:rPr>
+      </w:pPr>
+      <w:r>
+        <w:rPr>
+          <w:rFonts w:ascii="Helvetica" w:hAnsi="Helvetica" w:cs="Helvetica"/>
+          <w:color w:val="333333"/>
+          <w:sz w:val="21"/>
+          <w:szCs w:val="21"/>
+        </w:rPr>
+        <w:t>但是对于页面量比较大，需要有良好</w:t>
+      </w:r>
+      <w:r>
+        <w:rPr>
+          <w:rFonts w:ascii="Helvetica" w:hAnsi="Helvetica" w:cs="Helvetica"/>
+          <w:color w:val="333333"/>
+          <w:sz w:val="21"/>
+          <w:szCs w:val="21"/>
+        </w:rPr>
+        <w:t>SEO</w:t>
+      </w:r>
+      <w:r>
+        <w:rPr>
+          <w:rFonts w:ascii="Helvetica" w:hAnsi="Helvetica" w:cs="Helvetica"/>
+          <w:color w:val="333333"/>
+          <w:sz w:val="21"/>
+          <w:szCs w:val="21"/>
+        </w:rPr>
+        <w:t>的应用来说，此方案缺点也较为明显。因为</w:t>
+      </w:r>
+      <w:r>
+        <w:rPr>
+          <w:rFonts w:ascii="Helvetica" w:hAnsi="Helvetica" w:cs="Helvetica"/>
+          <w:color w:val="333333"/>
+          <w:sz w:val="21"/>
+          <w:szCs w:val="21"/>
+        </w:rPr>
+        <w:t xml:space="preserve"> Nginx</w:t>
+      </w:r>
+      <w:r>
+        <w:rPr>
+          <w:rFonts w:ascii="Helvetica" w:hAnsi="Helvetica" w:cs="Helvetica"/>
+          <w:color w:val="333333"/>
+          <w:sz w:val="21"/>
+          <w:szCs w:val="21"/>
+        </w:rPr>
+        <w:t>只是向浏览器返回页面静态资源，而国内的搜索引擎爬虫只会抓取静态数据，</w:t>
+      </w:r>
+      <w:r>
+        <w:rPr>
+          <w:rFonts w:ascii="Helvetica" w:hAnsi="Helvetica" w:cs="Helvetica"/>
+          <w:color w:val="333333"/>
+          <w:sz w:val="21"/>
+          <w:szCs w:val="21"/>
+        </w:rPr>
+        <w:t xml:space="preserve"> </w:t>
+      </w:r>
+      <w:r>
+        <w:rPr>
+          <w:rFonts w:ascii="Helvetica" w:hAnsi="Helvetica" w:cs="Helvetica"/>
+          <w:color w:val="333333"/>
+          <w:sz w:val="21"/>
+          <w:szCs w:val="21"/>
+        </w:rPr>
+        <w:t>不会解析页面中的</w:t>
+      </w:r>
+      <w:r>
+        <w:rPr>
+          <w:rFonts w:ascii="Helvetica" w:hAnsi="Helvetica" w:cs="Helvetica"/>
+          <w:color w:val="333333"/>
+          <w:sz w:val="21"/>
+          <w:szCs w:val="21"/>
+        </w:rPr>
+        <w:t>js</w:t>
+      </w:r>
+      <w:r>
+        <w:rPr>
+          <w:rFonts w:ascii="Helvetica" w:hAnsi="Helvetica" w:cs="Helvetica"/>
+          <w:color w:val="333333"/>
+          <w:sz w:val="21"/>
+          <w:szCs w:val="21"/>
+        </w:rPr>
+        <w:t>，这使得应用得不到良好的搜索引擎支持。同时因为</w:t>
+      </w:r>
+      <w:r>
+        <w:rPr>
+          <w:rFonts w:ascii="Helvetica" w:hAnsi="Helvetica" w:cs="Helvetica"/>
+          <w:color w:val="333333"/>
+          <w:sz w:val="21"/>
+          <w:szCs w:val="21"/>
+        </w:rPr>
+        <w:t>Nginx</w:t>
+      </w:r>
+      <w:r>
+        <w:rPr>
+          <w:rFonts w:ascii="Helvetica" w:hAnsi="Helvetica" w:cs="Helvetica"/>
+          <w:color w:val="333333"/>
+          <w:sz w:val="21"/>
+          <w:szCs w:val="21"/>
+        </w:rPr>
+        <w:t>不会进行页面的组装渲染，需要把静态页面返回到浏览器，然后完成渲染工作，这加重了浏览器的渲染负担。</w:t>
+      </w:r>
+    </w:p>
+    <w:p>
+      <w:pPr>
+        <w:pStyle w:val="a7"/>
+        <w:shd w:val="clear" w:color="auto" w:fill="FFFFFF"/>
+        <w:spacing w:before="360" w:beforeAutospacing="0" w:after="360" w:afterAutospacing="0"/>
+        <w:rPr>
+          <w:rFonts w:ascii="Helvetica" w:hAnsi="Helvetica" w:cs="Helvetica"/>
+          <w:color w:val="333333"/>
+          <w:sz w:val="21"/>
+          <w:szCs w:val="21"/>
+        </w:rPr>
+      </w:pPr>
+      <w:r>
+        <w:rPr>
+          <w:rFonts w:ascii="Helvetica" w:hAnsi="Helvetica" w:cs="Helvetica"/>
+          <w:color w:val="333333"/>
+          <w:sz w:val="21"/>
+          <w:szCs w:val="21"/>
+        </w:rPr>
+        <w:t>另外，由于这种架构使得前端工程师的工作范围只局限在了浏览器一侧，导致在进行一些特殊的性能优化时，前端工程师无法独立完成，还需要后端开发人员的配合，这也一定程度上影响了双方的进度。</w:t>
+      </w:r>
+    </w:p>
+    <w:p>
+      <w:pPr>
+        <w:pStyle w:val="3"/>
+        <w:shd w:val="clear" w:color="auto" w:fill="FFFFFF"/>
+        <w:spacing w:before="360" w:after="0"/>
+        <w:rPr>
+          <w:rFonts w:ascii="Helvetica" w:hAnsi="Helvetica" w:cs="Helvetica"/>
+          <w:b w:val="0"/>
+          <w:bCs w:val="0"/>
+          <w:color w:val="333333"/>
+          <w:sz w:val="36"/>
+          <w:szCs w:val="36"/>
+        </w:rPr>
+      </w:pPr>
+      <w:r>
+        <w:rPr>
+          <w:rFonts w:ascii="Helvetica" w:hAnsi="Helvetica" w:cs="Helvetica"/>
+          <w:b w:val="0"/>
+          <w:bCs w:val="0"/>
+          <w:color w:val="333333"/>
+          <w:sz w:val="36"/>
+          <w:szCs w:val="36"/>
+        </w:rPr>
+        <w:lastRenderedPageBreak/>
+        <w:t>分离之后的架构</w:t>
+      </w:r>
+    </w:p>
+    <w:p>
+      <w:pPr>
+        <w:pStyle w:val="a7"/>
+        <w:shd w:val="clear" w:color="auto" w:fill="FFFFFF"/>
+        <w:spacing w:before="360" w:beforeAutospacing="0" w:after="360" w:afterAutospacing="0"/>
+        <w:rPr>
+          <w:rFonts w:ascii="Helvetica" w:hAnsi="Helvetica" w:cs="Helvetica"/>
+          <w:color w:val="333333"/>
+          <w:sz w:val="21"/>
+          <w:szCs w:val="21"/>
+        </w:rPr>
+      </w:pPr>
+      <w:r>
+        <w:rPr>
+          <w:rFonts w:ascii="Helvetica" w:hAnsi="Helvetica" w:cs="Helvetica"/>
+          <w:color w:val="333333"/>
+          <w:sz w:val="21"/>
+          <w:szCs w:val="21"/>
+        </w:rPr>
+        <w:t>前后端分离之后，我们在原先的架构只上再单独增加了一个</w:t>
+      </w:r>
+      <w:r>
+        <w:rPr>
+          <w:rFonts w:ascii="Helvetica" w:hAnsi="Helvetica" w:cs="Helvetica"/>
+          <w:color w:val="333333"/>
+          <w:sz w:val="21"/>
+          <w:szCs w:val="21"/>
+        </w:rPr>
+        <w:t>Node Server</w:t>
+      </w:r>
+      <w:r>
+        <w:rPr>
+          <w:rFonts w:ascii="Helvetica" w:hAnsi="Helvetica" w:cs="Helvetica"/>
+          <w:color w:val="333333"/>
+          <w:sz w:val="21"/>
+          <w:szCs w:val="21"/>
+        </w:rPr>
+        <w:t>作为中间层，将前端资源部署到</w:t>
+      </w:r>
+      <w:r>
+        <w:rPr>
+          <w:rFonts w:ascii="Helvetica" w:hAnsi="Helvetica" w:cs="Helvetica"/>
+          <w:color w:val="333333"/>
+          <w:sz w:val="21"/>
+          <w:szCs w:val="21"/>
+        </w:rPr>
+        <w:t>Node Server</w:t>
+      </w:r>
+      <w:r>
+        <w:rPr>
+          <w:rFonts w:ascii="Helvetica" w:hAnsi="Helvetica" w:cs="Helvetica"/>
+          <w:color w:val="333333"/>
+          <w:sz w:val="21"/>
+          <w:szCs w:val="21"/>
+        </w:rPr>
+        <w:t>中。</w:t>
+      </w:r>
+      <w:r>
+        <w:rPr>
+          <w:rFonts w:ascii="Helvetica" w:hAnsi="Helvetica" w:cs="Helvetica"/>
+          <w:color w:val="333333"/>
+          <w:sz w:val="21"/>
+          <w:szCs w:val="21"/>
+        </w:rPr>
+        <w:t>Node Server</w:t>
+      </w:r>
+      <w:r>
+        <w:rPr>
+          <w:rFonts w:ascii="Helvetica" w:hAnsi="Helvetica" w:cs="Helvetica"/>
+          <w:color w:val="333333"/>
+          <w:sz w:val="21"/>
+          <w:szCs w:val="21"/>
+        </w:rPr>
+        <w:t>还实现了一层数据代理服务，负责与提供数据的后端服务进行通信。</w:t>
+      </w:r>
+    </w:p>
+    <w:p>
+      <w:pPr>
+        <w:pStyle w:val="a7"/>
+        <w:shd w:val="clear" w:color="auto" w:fill="FFFFFF"/>
+        <w:spacing w:before="360" w:beforeAutospacing="0" w:after="360" w:afterAutospacing="0"/>
+        <w:rPr>
+          <w:rFonts w:ascii="Helvetica" w:hAnsi="Helvetica" w:cs="Helvetica"/>
+          <w:color w:val="333333"/>
+          <w:sz w:val="21"/>
+          <w:szCs w:val="21"/>
+        </w:rPr>
+      </w:pPr>
+      <w:r>
+        <w:rPr>
+          <w:rFonts w:ascii="Helvetica" w:hAnsi="Helvetica" w:cs="Helvetica"/>
+          <w:color w:val="333333"/>
+          <w:sz w:val="21"/>
+          <w:szCs w:val="21"/>
+        </w:rPr>
+        <w:t>并且还在这个基础上增加并使用了前端机</w:t>
+      </w:r>
+      <w:r>
+        <w:rPr>
+          <w:rStyle w:val="ab"/>
+          <w:rFonts w:ascii="Helvetica" w:hAnsi="Helvetica" w:cs="Helvetica"/>
+          <w:color w:val="333333"/>
+          <w:sz w:val="21"/>
+          <w:szCs w:val="21"/>
+        </w:rPr>
+        <w:t>（前端机是对所有的请求进行预处理和负载均衡，然后再转发给后端机。）</w:t>
+      </w:r>
+      <w:r>
+        <w:rPr>
+          <w:rFonts w:ascii="Helvetica" w:hAnsi="Helvetica" w:cs="Helvetica"/>
+          <w:color w:val="333333"/>
+          <w:sz w:val="21"/>
+          <w:szCs w:val="21"/>
+        </w:rPr>
+        <w:t>的</w:t>
+      </w:r>
+      <w:r>
+        <w:rPr>
+          <w:rFonts w:ascii="Helvetica" w:hAnsi="Helvetica" w:cs="Helvetica"/>
+          <w:color w:val="333333"/>
+          <w:sz w:val="21"/>
+          <w:szCs w:val="21"/>
+        </w:rPr>
+        <w:t>Nginx</w:t>
+      </w:r>
+      <w:r>
+        <w:rPr>
+          <w:rFonts w:ascii="Helvetica" w:hAnsi="Helvetica" w:cs="Helvetica"/>
+          <w:color w:val="333333"/>
+          <w:sz w:val="21"/>
+          <w:szCs w:val="21"/>
+        </w:rPr>
+        <w:t>服务，浏览器发起的请求经过前端机的</w:t>
+      </w:r>
+      <w:r>
+        <w:rPr>
+          <w:rFonts w:ascii="Helvetica" w:hAnsi="Helvetica" w:cs="Helvetica"/>
+          <w:color w:val="333333"/>
+          <w:sz w:val="21"/>
+          <w:szCs w:val="21"/>
+        </w:rPr>
+        <w:t>Nginx</w:t>
+      </w:r>
+      <w:r>
+        <w:rPr>
+          <w:rFonts w:ascii="Helvetica" w:hAnsi="Helvetica" w:cs="Helvetica"/>
+          <w:color w:val="333333"/>
+          <w:sz w:val="21"/>
+          <w:szCs w:val="21"/>
+        </w:rPr>
+        <w:t>进行分发，</w:t>
+      </w:r>
+      <w:r>
+        <w:rPr>
+          <w:rFonts w:ascii="Helvetica" w:hAnsi="Helvetica" w:cs="Helvetica"/>
+          <w:color w:val="333333"/>
+          <w:sz w:val="21"/>
+          <w:szCs w:val="21"/>
+        </w:rPr>
+        <w:t>URL</w:t>
+      </w:r>
+      <w:r>
+        <w:rPr>
+          <w:rFonts w:ascii="Helvetica" w:hAnsi="Helvetica" w:cs="Helvetica"/>
+          <w:color w:val="333333"/>
+          <w:sz w:val="21"/>
+          <w:szCs w:val="21"/>
+        </w:rPr>
+        <w:t>请求统一分发到</w:t>
+      </w:r>
+      <w:r>
+        <w:rPr>
+          <w:rFonts w:ascii="Helvetica" w:hAnsi="Helvetica" w:cs="Helvetica"/>
+          <w:color w:val="333333"/>
+          <w:sz w:val="21"/>
+          <w:szCs w:val="21"/>
+        </w:rPr>
+        <w:t>Node Server</w:t>
+      </w:r>
+      <w:r>
+        <w:rPr>
+          <w:rFonts w:ascii="Helvetica" w:hAnsi="Helvetica" w:cs="Helvetica"/>
+          <w:color w:val="333333"/>
+          <w:sz w:val="21"/>
+          <w:szCs w:val="21"/>
+        </w:rPr>
+        <w:t>，在</w:t>
+      </w:r>
+      <w:r>
+        <w:rPr>
+          <w:rFonts w:ascii="Helvetica" w:hAnsi="Helvetica" w:cs="Helvetica"/>
+          <w:color w:val="333333"/>
+          <w:sz w:val="21"/>
+          <w:szCs w:val="21"/>
+        </w:rPr>
+        <w:t>Node Server</w:t>
+      </w:r>
+      <w:r>
+        <w:rPr>
+          <w:rFonts w:ascii="Helvetica" w:hAnsi="Helvetica" w:cs="Helvetica"/>
+          <w:color w:val="333333"/>
+          <w:sz w:val="21"/>
+          <w:szCs w:val="21"/>
+        </w:rPr>
+        <w:t>中根据请求类型从后端服务器上通过</w:t>
+      </w:r>
+      <w:r>
+        <w:rPr>
+          <w:rFonts w:ascii="Helvetica" w:hAnsi="Helvetica" w:cs="Helvetica"/>
+          <w:color w:val="333333"/>
+          <w:sz w:val="21"/>
+          <w:szCs w:val="21"/>
+        </w:rPr>
+        <w:t>RPC</w:t>
+      </w:r>
+      <w:r>
+        <w:rPr>
+          <w:rFonts w:ascii="Helvetica" w:hAnsi="Helvetica" w:cs="Helvetica"/>
+          <w:color w:val="333333"/>
+          <w:sz w:val="21"/>
+          <w:szCs w:val="21"/>
+        </w:rPr>
+        <w:t>服务请求页面的模板数据，然后进行页面的组装和渲染；</w:t>
+      </w:r>
+      <w:r>
+        <w:rPr>
+          <w:rFonts w:ascii="Helvetica" w:hAnsi="Helvetica" w:cs="Helvetica"/>
+          <w:color w:val="333333"/>
+          <w:sz w:val="21"/>
+          <w:szCs w:val="21"/>
+        </w:rPr>
+        <w:t>API</w:t>
+      </w:r>
+      <w:r>
+        <w:rPr>
+          <w:rFonts w:ascii="Helvetica" w:hAnsi="Helvetica" w:cs="Helvetica"/>
+          <w:color w:val="333333"/>
+          <w:sz w:val="21"/>
+          <w:szCs w:val="21"/>
+        </w:rPr>
+        <w:t>请求则直接转发到后端服务器，完成响应。</w:t>
+      </w:r>
+    </w:p>
+    <w:p>
+      <w:pPr>
+        <w:pStyle w:val="a7"/>
+        <w:shd w:val="clear" w:color="auto" w:fill="FFFFFF"/>
+        <w:spacing w:before="360" w:beforeAutospacing="0" w:after="360" w:afterAutospacing="0"/>
+        <w:rPr>
+          <w:rFonts w:ascii="Helvetica" w:hAnsi="Helvetica" w:cs="Helvetica"/>
+          <w:color w:val="333333"/>
+          <w:sz w:val="21"/>
+          <w:szCs w:val="21"/>
+        </w:rPr>
+      </w:pPr>
+      <w:r>
+        <w:rPr>
+          <w:rFonts w:ascii="Helvetica" w:hAnsi="Helvetica" w:cs="Helvetica"/>
+          <w:noProof/>
+          <w:color w:val="333333"/>
+          <w:sz w:val="21"/>
+          <w:szCs w:val="21"/>
+        </w:rPr>
+        <w:drawing>
+          <wp:inline distT="0" distB="0" distL="0" distR="0">
+            <wp:extent cx="5637585" cy="3248332"/>
+            <wp:effectExtent l="0" t="0" r="1270" b="9525"/>
+            <wp:docPr id="2" name="图片 2" descr="https://segmentfault.com/img/bVNjbn?w=1346&amp;h=776"/>
+            <wp:cNvGraphicFramePr>
+              <a:graphicFrameLocks xmlns:a="http://schemas.openxmlformats.org/drawingml/2006/main" noChangeAspect="1"/>
+            </wp:cNvGraphicFramePr>
+            <a:graphic xmlns:a="http://schemas.openxmlformats.org/drawingml/2006/main">
+              <a:graphicData uri="http://schemas.openxmlformats.org/drawingml/2006/picture">
+                <pic:pic xmlns:pic="http://schemas.openxmlformats.org/drawingml/2006/picture">
+                  <pic:nvPicPr>
+                    <pic:cNvPr id="0" name="Picture 7" descr="https://segmentfault.com/img/bVNjbn?w=1346&amp;h=776"/>
+                    <pic:cNvPicPr>
+                      <a:picLocks noChangeAspect="1" noChangeArrowheads="1"/>
+                    </pic:cNvPicPr>
+                  </pic:nvPicPr>
+                  <pic:blipFill>
+                    <a:blip r:embed="rId14">
+                      <a:extLst>
+                        <a:ext uri="{28A0092B-C50C-407E-A947-70E740481C1C}">
+                          <a14:useLocalDpi xmlns:a14="http://schemas.microsoft.com/office/drawing/2010/main" val="0"/>
+                        </a:ext>
+                      </a:extLst>
+                    </a:blip>
+                    <a:srcRect/>
+                    <a:stretch>
+                      <a:fillRect/>
+                    </a:stretch>
+                  </pic:blipFill>
+                  <pic:spPr bwMode="auto">
+                    <a:xfrm>
+                      <a:off x="0" y="0"/>
+                      <a:ext cx="5662499" cy="3262687"/>
+                    </a:xfrm>
+                    <a:prstGeom prst="rect">
+                      <a:avLst/>
+                    </a:prstGeom>
+                    <a:noFill/>
+                    <a:ln>
+                      <a:noFill/>
+                    </a:ln>
+                  </pic:spPr>
+                </pic:pic>
+              </a:graphicData>
+            </a:graphic>
+          </wp:inline>
+        </w:drawing>
+      </w:r>
+    </w:p>
+    <w:p>
+      <w:pPr>
+        <w:pStyle w:val="a7"/>
+        <w:shd w:val="clear" w:color="auto" w:fill="FFFFFF"/>
+        <w:spacing w:before="360" w:beforeAutospacing="0" w:after="360" w:afterAutospacing="0"/>
+        <w:rPr>
+          <w:rFonts w:ascii="Helvetica" w:hAnsi="Helvetica" w:cs="Helvetica"/>
+          <w:color w:val="333333"/>
+          <w:sz w:val="21"/>
+          <w:szCs w:val="21"/>
+        </w:rPr>
+      </w:pPr>
+      <w:r>
+        <w:rPr>
+          <w:rStyle w:val="ab"/>
+          <w:rFonts w:ascii="Helvetica" w:hAnsi="Helvetica" w:cs="Helvetica"/>
+          <w:color w:val="333333"/>
+          <w:sz w:val="21"/>
+          <w:szCs w:val="21"/>
+        </w:rPr>
+        <w:t>注：此图中的</w:t>
+      </w:r>
+      <w:r>
+        <w:rPr>
+          <w:rStyle w:val="ab"/>
+          <w:rFonts w:ascii="Helvetica" w:hAnsi="Helvetica" w:cs="Helvetica"/>
+          <w:color w:val="333333"/>
+          <w:sz w:val="21"/>
+          <w:szCs w:val="21"/>
+        </w:rPr>
+        <w:t>Nginx</w:t>
+      </w:r>
+      <w:r>
+        <w:rPr>
+          <w:rStyle w:val="ab"/>
+          <w:rFonts w:ascii="Helvetica" w:hAnsi="Helvetica" w:cs="Helvetica"/>
+          <w:color w:val="333333"/>
+          <w:sz w:val="21"/>
+          <w:szCs w:val="21"/>
+        </w:rPr>
+        <w:t>属于前端机。</w:t>
+      </w:r>
+    </w:p>
+    <w:p>
+      <w:pPr>
+        <w:pStyle w:val="3"/>
+        <w:shd w:val="clear" w:color="auto" w:fill="FFFFFF"/>
+        <w:spacing w:before="360" w:after="0"/>
+        <w:rPr>
+          <w:rFonts w:ascii="Helvetica" w:hAnsi="Helvetica" w:cs="Helvetica"/>
+          <w:b w:val="0"/>
+          <w:bCs w:val="0"/>
+          <w:color w:val="333333"/>
+          <w:sz w:val="36"/>
+          <w:szCs w:val="36"/>
+        </w:rPr>
+      </w:pPr>
+      <w:r>
+        <w:rPr>
+          <w:rFonts w:ascii="Helvetica" w:hAnsi="Helvetica" w:cs="Helvetica"/>
+          <w:b w:val="0"/>
+          <w:bCs w:val="0"/>
+          <w:color w:val="333333"/>
+          <w:sz w:val="36"/>
+          <w:szCs w:val="36"/>
+        </w:rPr>
+        <w:lastRenderedPageBreak/>
+        <w:t>前后端分离方案对比</w:t>
+      </w:r>
+    </w:p>
+    <w:p>
+      <w:pPr>
+        <w:pStyle w:val="a7"/>
+        <w:pBdr>
+          <w:bottom w:val="single" w:sz="6" w:space="1" w:color="auto"/>
+        </w:pBdr>
+        <w:shd w:val="clear" w:color="auto" w:fill="FFFFFF"/>
+        <w:spacing w:before="360" w:beforeAutospacing="0" w:after="360" w:afterAutospacing="0"/>
+        <w:rPr>
+          <w:rFonts w:ascii="Helvetica" w:hAnsi="Helvetica" w:cs="Helvetica"/>
+          <w:color w:val="333333"/>
+          <w:sz w:val="21"/>
+          <w:szCs w:val="21"/>
+        </w:rPr>
+      </w:pPr>
+      <w:r>
+        <w:rPr>
+          <w:rFonts w:ascii="Helvetica" w:hAnsi="Helvetica" w:cs="Helvetica"/>
+          <w:noProof/>
+          <w:color w:val="333333"/>
+          <w:sz w:val="21"/>
+          <w:szCs w:val="21"/>
+        </w:rPr>
+        <w:drawing>
+          <wp:inline distT="0" distB="0" distL="0" distR="0">
+            <wp:extent cx="6226175" cy="2592070"/>
+            <wp:effectExtent l="0" t="0" r="3175" b="0"/>
+            <wp:docPr id="1" name="图片 1" descr="https://segmentfault.com/img/bVNjbt?w=654&amp;h=272"/>
+            <wp:cNvGraphicFramePr>
+              <a:graphicFrameLocks xmlns:a="http://schemas.openxmlformats.org/drawingml/2006/main" noChangeAspect="1"/>
+            </wp:cNvGraphicFramePr>
+            <a:graphic xmlns:a="http://schemas.openxmlformats.org/drawingml/2006/main">
+              <a:graphicData uri="http://schemas.openxmlformats.org/drawingml/2006/picture">
+                <pic:pic xmlns:pic="http://schemas.openxmlformats.org/drawingml/2006/picture">
+                  <pic:nvPicPr>
+                    <pic:cNvPr id="0" name="Picture 8" descr="https://segmentfault.com/img/bVNjbt?w=654&amp;h=272"/>
+                    <pic:cNvPicPr>
+                      <a:picLocks noChangeAspect="1" noChangeArrowheads="1"/>
+                    </pic:cNvPicPr>
+                  </pic:nvPicPr>
+                  <pic:blipFill>
+                    <a:blip r:embed="rId15">
+                      <a:extLst>
+                        <a:ext uri="{28A0092B-C50C-407E-A947-70E740481C1C}">
+                          <a14:useLocalDpi xmlns:a14="http://schemas.microsoft.com/office/drawing/2010/main" val="0"/>
+                        </a:ext>
+                      </a:extLst>
+                    </a:blip>
+                    <a:srcRect/>
+                    <a:stretch>
+                      <a:fillRect/>
+                    </a:stretch>
+                  </pic:blipFill>
+                  <pic:spPr bwMode="auto">
+                    <a:xfrm>
+                      <a:off x="0" y="0"/>
+                      <a:ext cx="6226175" cy="2592070"/>
+                    </a:xfrm>
+                    <a:prstGeom prst="rect">
+                      <a:avLst/>
+                    </a:prstGeom>
+                    <a:noFill/>
+                    <a:ln>
+                      <a:noFill/>
+                    </a:ln>
+                  </pic:spPr>
+                </pic:pic>
+              </a:graphicData>
+            </a:graphic>
+          </wp:inline>
+        </w:drawing>
+      </w:r>
+    </w:p>
+    <w:p>
+      <w:pPr>
+        <w:widowControl/>
+        <w:spacing w:before="100" w:beforeAutospacing="1" w:after="100" w:afterAutospacing="1"/>
+        <w:jc w:val="left"/>
+        <w:rPr>
+          <w:rFonts w:ascii="宋体" w:eastAsia="宋体" w:hAnsi="宋体" w:cs="宋体"/>
+          <w:kern w:val="0"/>
+          <w:sz w:val="24"/>
+          <w:szCs w:val="24"/>
+        </w:rPr>
+      </w:pPr>
+      <w:r>
+        <w:rPr>
+          <w:rFonts w:ascii="宋体" w:eastAsia="宋体" w:hAnsi="宋体" w:cs="宋体"/>
+          <w:kern w:val="0"/>
+          <w:sz w:val="24"/>
+          <w:szCs w:val="24"/>
+        </w:rPr>
+        <w:t>前端技术，有些已经不会再应用在新系统中，但是还是有很多老系统是使用它们做的。</w:t>
+      </w:r>
+    </w:p>
+    <w:p>
+      <w:pPr>
+        <w:widowControl/>
+        <w:spacing w:before="100" w:beforeAutospacing="1" w:after="100" w:afterAutospacing="1"/>
+        <w:jc w:val="left"/>
+        <w:rPr>
+          <w:rFonts w:ascii="宋体" w:eastAsia="宋体" w:hAnsi="宋体" w:cs="宋体"/>
+          <w:kern w:val="0"/>
+          <w:sz w:val="24"/>
+          <w:szCs w:val="24"/>
+        </w:rPr>
+      </w:pPr>
+      <w:r>
+        <w:rPr>
+          <w:rFonts w:ascii="宋体" w:eastAsia="宋体" w:hAnsi="宋体" w:cs="宋体"/>
+          <w:b/>
+          <w:bCs/>
+          <w:kern w:val="0"/>
+          <w:sz w:val="24"/>
+          <w:szCs w:val="24"/>
+        </w:rPr>
+        <w:t>语言知识</w:t>
+      </w:r>
+    </w:p>
+    <w:p>
+      <w:pPr>
+        <w:widowControl/>
+        <w:tabs>
+          <w:tab w:val="left" w:pos="916"/>
+          <w:tab w:val="left" w:pos="1832"/>
+          <w:tab w:val="left" w:pos="2748"/>
+          <w:tab w:val="left" w:pos="3664"/>
+          <w:tab w:val="left" w:pos="4580"/>
+          <w:tab w:val="left" w:pos="5496"/>
+          <w:tab w:val="left" w:pos="6412"/>
+          <w:tab w:val="left" w:pos="7328"/>
+          <w:tab w:val="left" w:pos="8244"/>
+          <w:tab w:val="left" w:pos="9160"/>
+          <w:tab w:val="left" w:pos="10076"/>
+          <w:tab w:val="left" w:pos="10992"/>
+          <w:tab w:val="left" w:pos="11908"/>
+          <w:tab w:val="left" w:pos="12824"/>
+          <w:tab w:val="left" w:pos="13740"/>
+          <w:tab w:val="left" w:pos="14656"/>
+        </w:tabs>
+        <w:jc w:val="left"/>
+        <w:rPr>
+          <w:rFonts w:ascii="宋体" w:eastAsia="宋体" w:hAnsi="宋体" w:cs="宋体"/>
+          <w:kern w:val="0"/>
+          <w:sz w:val="24"/>
+          <w:szCs w:val="24"/>
+        </w:rPr>
+      </w:pPr>
+      <w:r>
+        <w:rPr>
+          <w:rFonts w:ascii="宋体" w:eastAsia="宋体" w:hAnsi="宋体" w:cs="宋体"/>
+          <w:kern w:val="0"/>
+          <w:sz w:val="24"/>
+          <w:szCs w:val="24"/>
+        </w:rPr>
+        <w:t>•   ES5 &amp; ES6 &amp; ES7         //ES语言基础</w:t>
+      </w:r>
+    </w:p>
+    <w:p>
+      <w:pPr>
+        <w:widowControl/>
+        <w:tabs>
+          <w:tab w:val="left" w:pos="916"/>
+          <w:tab w:val="left" w:pos="1832"/>
+          <w:tab w:val="left" w:pos="2748"/>
+          <w:tab w:val="left" w:pos="3664"/>
+          <w:tab w:val="left" w:pos="4580"/>
+          <w:tab w:val="left" w:pos="5496"/>
+          <w:tab w:val="left" w:pos="6412"/>
+          <w:tab w:val="left" w:pos="7328"/>
+          <w:tab w:val="left" w:pos="8244"/>
+          <w:tab w:val="left" w:pos="9160"/>
+          <w:tab w:val="left" w:pos="10076"/>
+          <w:tab w:val="left" w:pos="10992"/>
+          <w:tab w:val="left" w:pos="11908"/>
+          <w:tab w:val="left" w:pos="12824"/>
+          <w:tab w:val="left" w:pos="13740"/>
+          <w:tab w:val="left" w:pos="14656"/>
+        </w:tabs>
+        <w:jc w:val="left"/>
+        <w:rPr>
+          <w:rFonts w:ascii="宋体" w:eastAsia="宋体" w:hAnsi="宋体" w:cs="宋体"/>
+          <w:kern w:val="0"/>
+          <w:sz w:val="24"/>
+          <w:szCs w:val="24"/>
+        </w:rPr>
+      </w:pPr>
+      <w:r>
+        <w:rPr>
+          <w:rFonts w:ascii="宋体" w:eastAsia="宋体" w:hAnsi="宋体" w:cs="宋体"/>
+          <w:kern w:val="0"/>
+          <w:sz w:val="24"/>
+          <w:szCs w:val="24"/>
+        </w:rPr>
+        <w:t>•   HTML5 API &amp; CSS3        //HTML5和CSS特效</w:t>
+      </w:r>
+    </w:p>
+    <w:p>
+      <w:pPr>
+        <w:widowControl/>
+        <w:tabs>
+          <w:tab w:val="left" w:pos="916"/>
+          <w:tab w:val="left" w:pos="1832"/>
+          <w:tab w:val="left" w:pos="2748"/>
+          <w:tab w:val="left" w:pos="3664"/>
+          <w:tab w:val="left" w:pos="4580"/>
+          <w:tab w:val="left" w:pos="5496"/>
+          <w:tab w:val="left" w:pos="6412"/>
+          <w:tab w:val="left" w:pos="7328"/>
+          <w:tab w:val="left" w:pos="8244"/>
+          <w:tab w:val="left" w:pos="9160"/>
+          <w:tab w:val="left" w:pos="10076"/>
+          <w:tab w:val="left" w:pos="10992"/>
+          <w:tab w:val="left" w:pos="11908"/>
+          <w:tab w:val="left" w:pos="12824"/>
+          <w:tab w:val="left" w:pos="13740"/>
+          <w:tab w:val="left" w:pos="14656"/>
+        </w:tabs>
+        <w:jc w:val="left"/>
+        <w:rPr>
+          <w:rFonts w:ascii="宋体" w:eastAsia="宋体" w:hAnsi="宋体" w:cs="宋体"/>
+          <w:kern w:val="0"/>
+          <w:sz w:val="24"/>
+          <w:szCs w:val="24"/>
+        </w:rPr>
+      </w:pPr>
+      <w:r>
+        <w:rPr>
+          <w:rFonts w:ascii="宋体" w:eastAsia="宋体" w:hAnsi="宋体" w:cs="宋体"/>
+          <w:kern w:val="0"/>
+          <w:sz w:val="24"/>
+          <w:szCs w:val="24"/>
+        </w:rPr>
+        <w:t>·   less &amp; sass //CSS预编译语言</w:t>
+      </w:r>
+    </w:p>
+    <w:p>
+      <w:pPr>
+        <w:widowControl/>
+        <w:tabs>
+          <w:tab w:val="left" w:pos="916"/>
+          <w:tab w:val="left" w:pos="1832"/>
+          <w:tab w:val="left" w:pos="2748"/>
+          <w:tab w:val="left" w:pos="3664"/>
+          <w:tab w:val="left" w:pos="4580"/>
+          <w:tab w:val="left" w:pos="5496"/>
+          <w:tab w:val="left" w:pos="6412"/>
+          <w:tab w:val="left" w:pos="7328"/>
+          <w:tab w:val="left" w:pos="8244"/>
+          <w:tab w:val="left" w:pos="9160"/>
+          <w:tab w:val="left" w:pos="10076"/>
+          <w:tab w:val="left" w:pos="10992"/>
+          <w:tab w:val="left" w:pos="11908"/>
+          <w:tab w:val="left" w:pos="12824"/>
+          <w:tab w:val="left" w:pos="13740"/>
+          <w:tab w:val="left" w:pos="14656"/>
+        </w:tabs>
+        <w:jc w:val="left"/>
+        <w:rPr>
+          <w:rFonts w:ascii="宋体" w:eastAsia="宋体" w:hAnsi="宋体" w:cs="宋体"/>
+          <w:kern w:val="0"/>
+          <w:sz w:val="24"/>
+          <w:szCs w:val="24"/>
+        </w:rPr>
+      </w:pPr>
+      <w:r>
+        <w:rPr>
+          <w:rFonts w:ascii="宋体" w:eastAsia="宋体" w:hAnsi="宋体" w:cs="宋体"/>
+          <w:kern w:val="0"/>
+          <w:sz w:val="24"/>
+          <w:szCs w:val="24"/>
+        </w:rPr>
+        <w:t>•   SVG &amp; Canvas &amp; D3.js    //图形数据可视化</w:t>
+      </w:r>
+    </w:p>
+    <w:p>
+      <w:pPr>
+        <w:widowControl/>
+        <w:tabs>
+          <w:tab w:val="left" w:pos="916"/>
+          <w:tab w:val="left" w:pos="1832"/>
+          <w:tab w:val="left" w:pos="2748"/>
+          <w:tab w:val="left" w:pos="3664"/>
+          <w:tab w:val="left" w:pos="4580"/>
+          <w:tab w:val="left" w:pos="5496"/>
+          <w:tab w:val="left" w:pos="6412"/>
+          <w:tab w:val="left" w:pos="7328"/>
+          <w:tab w:val="left" w:pos="8244"/>
+          <w:tab w:val="left" w:pos="9160"/>
+          <w:tab w:val="left" w:pos="10076"/>
+          <w:tab w:val="left" w:pos="10992"/>
+          <w:tab w:val="left" w:pos="11908"/>
+          <w:tab w:val="left" w:pos="12824"/>
+          <w:tab w:val="left" w:pos="13740"/>
+          <w:tab w:val="left" w:pos="14656"/>
+        </w:tabs>
+        <w:jc w:val="left"/>
+        <w:rPr>
+          <w:rFonts w:ascii="宋体" w:eastAsia="宋体" w:hAnsi="宋体" w:cs="宋体"/>
+          <w:kern w:val="0"/>
+          <w:sz w:val="24"/>
+          <w:szCs w:val="24"/>
+        </w:rPr>
+      </w:pPr>
+      <w:r>
+        <w:rPr>
+          <w:rFonts w:ascii="宋体" w:eastAsia="宋体" w:hAnsi="宋体" w:cs="宋体"/>
+          <w:kern w:val="0"/>
+          <w:sz w:val="24"/>
+          <w:szCs w:val="24"/>
+        </w:rPr>
+        <w:t>•   WebGL &amp; Three.js            //3D场景</w:t>
+      </w:r>
+    </w:p>
+    <w:p>
+      <w:pPr>
+        <w:widowControl/>
+        <w:tabs>
+          <w:tab w:val="left" w:pos="916"/>
+          <w:tab w:val="left" w:pos="1832"/>
+          <w:tab w:val="left" w:pos="2748"/>
+          <w:tab w:val="left" w:pos="3664"/>
+          <w:tab w:val="left" w:pos="4580"/>
+          <w:tab w:val="left" w:pos="5496"/>
+          <w:tab w:val="left" w:pos="6412"/>
+          <w:tab w:val="left" w:pos="7328"/>
+          <w:tab w:val="left" w:pos="8244"/>
+          <w:tab w:val="left" w:pos="9160"/>
+          <w:tab w:val="left" w:pos="10076"/>
+          <w:tab w:val="left" w:pos="10992"/>
+          <w:tab w:val="left" w:pos="11908"/>
+          <w:tab w:val="left" w:pos="12824"/>
+          <w:tab w:val="left" w:pos="13740"/>
+          <w:tab w:val="left" w:pos="14656"/>
+        </w:tabs>
+        <w:jc w:val="left"/>
+        <w:rPr>
+          <w:rFonts w:ascii="宋体" w:eastAsia="宋体" w:hAnsi="宋体" w:cs="宋体"/>
+          <w:kern w:val="0"/>
+          <w:sz w:val="24"/>
+          <w:szCs w:val="24"/>
+        </w:rPr>
+      </w:pPr>
+      <w:r>
+        <w:rPr>
+          <w:rFonts w:ascii="宋体" w:eastAsia="宋体" w:hAnsi="宋体" w:cs="宋体"/>
+          <w:kern w:val="0"/>
+          <w:sz w:val="24"/>
+          <w:szCs w:val="24"/>
+        </w:rPr>
+        <w:t>•   CMD &amp; AMD &amp; CommonJS    //语言标准</w:t>
+      </w:r>
+    </w:p>
+    <w:p>
+      <w:pPr>
+        <w:widowControl/>
+        <w:tabs>
+          <w:tab w:val="left" w:pos="916"/>
+          <w:tab w:val="left" w:pos="1832"/>
+          <w:tab w:val="left" w:pos="2748"/>
+          <w:tab w:val="left" w:pos="3664"/>
+          <w:tab w:val="left" w:pos="4580"/>
+          <w:tab w:val="left" w:pos="5496"/>
+          <w:tab w:val="left" w:pos="6412"/>
+          <w:tab w:val="left" w:pos="7328"/>
+          <w:tab w:val="left" w:pos="8244"/>
+          <w:tab w:val="left" w:pos="9160"/>
+          <w:tab w:val="left" w:pos="10076"/>
+          <w:tab w:val="left" w:pos="10992"/>
+          <w:tab w:val="left" w:pos="11908"/>
+          <w:tab w:val="left" w:pos="12824"/>
+          <w:tab w:val="left" w:pos="13740"/>
+          <w:tab w:val="left" w:pos="14656"/>
+        </w:tabs>
+        <w:jc w:val="left"/>
+        <w:rPr>
+          <w:rFonts w:ascii="宋体" w:eastAsia="宋体" w:hAnsi="宋体" w:cs="宋体"/>
+          <w:kern w:val="0"/>
+          <w:sz w:val="24"/>
+          <w:szCs w:val="24"/>
+        </w:rPr>
+      </w:pPr>
+      <w:r>
+        <w:rPr>
+          <w:rFonts w:ascii="宋体" w:eastAsia="宋体" w:hAnsi="宋体" w:cs="宋体"/>
+          <w:kern w:val="0"/>
+          <w:sz w:val="24"/>
+          <w:szCs w:val="24"/>
+        </w:rPr>
+        <w:t>•   RequireJS &amp; SeaJS       //ES模块化库</w:t>
+      </w:r>
+    </w:p>
+    <w:p>
+      <w:pPr>
+        <w:widowControl/>
+        <w:tabs>
+          <w:tab w:val="left" w:pos="916"/>
+          <w:tab w:val="left" w:pos="1832"/>
+          <w:tab w:val="left" w:pos="2748"/>
+          <w:tab w:val="left" w:pos="3664"/>
+          <w:tab w:val="left" w:pos="4580"/>
+          <w:tab w:val="left" w:pos="5496"/>
+          <w:tab w:val="left" w:pos="6412"/>
+          <w:tab w:val="left" w:pos="7328"/>
+          <w:tab w:val="left" w:pos="8244"/>
+          <w:tab w:val="left" w:pos="9160"/>
+          <w:tab w:val="left" w:pos="10076"/>
+          <w:tab w:val="left" w:pos="10992"/>
+          <w:tab w:val="left" w:pos="11908"/>
+          <w:tab w:val="left" w:pos="12824"/>
+          <w:tab w:val="left" w:pos="13740"/>
+          <w:tab w:val="left" w:pos="14656"/>
+        </w:tabs>
+        <w:jc w:val="left"/>
+        <w:rPr>
+          <w:rFonts w:ascii="宋体" w:eastAsia="宋体" w:hAnsi="宋体" w:cs="宋体"/>
+          <w:kern w:val="0"/>
+          <w:sz w:val="24"/>
+          <w:szCs w:val="24"/>
+        </w:rPr>
+      </w:pPr>
+      <w:r>
+        <w:rPr>
+          <w:rFonts w:ascii="宋体" w:eastAsia="宋体" w:hAnsi="宋体" w:cs="宋体"/>
+          <w:kern w:val="0"/>
+          <w:sz w:val="24"/>
+          <w:szCs w:val="24"/>
+        </w:rPr>
+        <w:t>•   CoffeeScript &amp; TypeScript       //ES语言风格库</w:t>
+      </w:r>
+    </w:p>
+    <w:p>
+      <w:pPr>
+        <w:widowControl/>
+        <w:tabs>
+          <w:tab w:val="left" w:pos="916"/>
+          <w:tab w:val="left" w:pos="1832"/>
+          <w:tab w:val="left" w:pos="2748"/>
+          <w:tab w:val="left" w:pos="3664"/>
+          <w:tab w:val="left" w:pos="4580"/>
+          <w:tab w:val="left" w:pos="5496"/>
+          <w:tab w:val="left" w:pos="6412"/>
+          <w:tab w:val="left" w:pos="7328"/>
+          <w:tab w:val="left" w:pos="8244"/>
+          <w:tab w:val="left" w:pos="9160"/>
+          <w:tab w:val="left" w:pos="10076"/>
+          <w:tab w:val="left" w:pos="10992"/>
+          <w:tab w:val="left" w:pos="11908"/>
+          <w:tab w:val="left" w:pos="12824"/>
+          <w:tab w:val="left" w:pos="13740"/>
+          <w:tab w:val="left" w:pos="14656"/>
+        </w:tabs>
+        <w:jc w:val="left"/>
+        <w:rPr>
+          <w:rFonts w:ascii="宋体" w:eastAsia="宋体" w:hAnsi="宋体" w:cs="宋体"/>
+          <w:kern w:val="0"/>
+          <w:sz w:val="24"/>
+          <w:szCs w:val="24"/>
+        </w:rPr>
+      </w:pPr>
+      <w:r>
+        <w:rPr>
+          <w:rFonts w:ascii="宋体" w:eastAsia="宋体" w:hAnsi="宋体" w:cs="宋体"/>
+          <w:kern w:val="0"/>
+          <w:sz w:val="24"/>
+          <w:szCs w:val="24"/>
+        </w:rPr>
+        <w:t>•   NodeJS &amp; Express &amp; Koa      //Node的WEB服务器</w:t>
+      </w:r>
+    </w:p>
+    <w:p>
+      <w:pPr>
+        <w:widowControl/>
+        <w:tabs>
+          <w:tab w:val="left" w:pos="916"/>
+          <w:tab w:val="left" w:pos="1832"/>
+          <w:tab w:val="left" w:pos="2748"/>
+          <w:tab w:val="left" w:pos="3664"/>
+          <w:tab w:val="left" w:pos="4580"/>
+          <w:tab w:val="left" w:pos="5496"/>
+          <w:tab w:val="left" w:pos="6412"/>
+          <w:tab w:val="left" w:pos="7328"/>
+          <w:tab w:val="left" w:pos="8244"/>
+          <w:tab w:val="left" w:pos="9160"/>
+          <w:tab w:val="left" w:pos="10076"/>
+          <w:tab w:val="left" w:pos="10992"/>
+          <w:tab w:val="left" w:pos="11908"/>
+          <w:tab w:val="left" w:pos="12824"/>
+          <w:tab w:val="left" w:pos="13740"/>
+          <w:tab w:val="left" w:pos="14656"/>
+        </w:tabs>
+        <w:jc w:val="left"/>
+        <w:rPr>
+          <w:rFonts w:ascii="宋体" w:eastAsia="宋体" w:hAnsi="宋体" w:cs="宋体"/>
+          <w:kern w:val="0"/>
+          <w:sz w:val="24"/>
+          <w:szCs w:val="24"/>
+        </w:rPr>
+      </w:pPr>
+      <w:r>
+        <w:rPr>
+          <w:rFonts w:ascii="宋体" w:eastAsia="宋体" w:hAnsi="宋体" w:cs="宋体"/>
+          <w:kern w:val="0"/>
+          <w:sz w:val="24"/>
+          <w:szCs w:val="24"/>
+        </w:rPr>
+        <w:t>•   TCP &amp; HTTP &amp; WebSocket    //网络协议</w:t>
+      </w:r>
+    </w:p>
+    <w:p>
+      <w:pPr>
+        <w:widowControl/>
+        <w:tabs>
+          <w:tab w:val="left" w:pos="916"/>
+          <w:tab w:val="left" w:pos="1832"/>
+          <w:tab w:val="left" w:pos="2748"/>
+          <w:tab w:val="left" w:pos="3664"/>
+          <w:tab w:val="left" w:pos="4580"/>
+          <w:tab w:val="left" w:pos="5496"/>
+          <w:tab w:val="left" w:pos="6412"/>
+          <w:tab w:val="left" w:pos="7328"/>
+          <w:tab w:val="left" w:pos="8244"/>
+          <w:tab w:val="left" w:pos="9160"/>
+          <w:tab w:val="left" w:pos="10076"/>
+          <w:tab w:val="left" w:pos="10992"/>
+          <w:tab w:val="left" w:pos="11908"/>
+          <w:tab w:val="left" w:pos="12824"/>
+          <w:tab w:val="left" w:pos="13740"/>
+          <w:tab w:val="left" w:pos="14656"/>
+        </w:tabs>
+        <w:jc w:val="left"/>
+        <w:rPr>
+          <w:rFonts w:ascii="宋体" w:eastAsia="宋体" w:hAnsi="宋体" w:cs="宋体"/>
+          <w:kern w:val="0"/>
+          <w:sz w:val="24"/>
+          <w:szCs w:val="24"/>
+        </w:rPr>
+      </w:pPr>
+      <w:r>
+        <w:rPr>
+          <w:rFonts w:ascii="宋体" w:eastAsia="宋体" w:hAnsi="宋体" w:cs="宋体"/>
+          <w:kern w:val="0"/>
+          <w:sz w:val="24"/>
+          <w:szCs w:val="24"/>
+        </w:rPr>
+        <w:t>•   ......</w:t>
+      </w:r>
+    </w:p>
+    <w:p>
+      <w:pPr>
+        <w:widowControl/>
+        <w:spacing w:before="100" w:beforeAutospacing="1" w:after="100" w:afterAutospacing="1"/>
+        <w:jc w:val="left"/>
+        <w:rPr>
+          <w:rFonts w:ascii="宋体" w:eastAsia="宋体" w:hAnsi="宋体" w:cs="宋体"/>
+          <w:kern w:val="0"/>
+          <w:sz w:val="24"/>
+          <w:szCs w:val="24"/>
+        </w:rPr>
+      </w:pPr>
+      <w:r>
+        <w:rPr>
+          <w:rFonts w:ascii="宋体" w:eastAsia="宋体" w:hAnsi="宋体" w:cs="宋体"/>
+          <w:b/>
+          <w:bCs/>
+          <w:kern w:val="0"/>
+          <w:sz w:val="24"/>
+          <w:szCs w:val="24"/>
+        </w:rPr>
+        <w:t>框架、库</w:t>
+      </w:r>
+    </w:p>
+    <w:p>
+      <w:pPr>
+        <w:widowControl/>
+        <w:tabs>
+          <w:tab w:val="left" w:pos="916"/>
+          <w:tab w:val="left" w:pos="1832"/>
+          <w:tab w:val="left" w:pos="2748"/>
+          <w:tab w:val="left" w:pos="3664"/>
+          <w:tab w:val="left" w:pos="4580"/>
+          <w:tab w:val="left" w:pos="5496"/>
+          <w:tab w:val="left" w:pos="6412"/>
+          <w:tab w:val="left" w:pos="7328"/>
+          <w:tab w:val="left" w:pos="8244"/>
+          <w:tab w:val="left" w:pos="9160"/>
+          <w:tab w:val="left" w:pos="10076"/>
+          <w:tab w:val="left" w:pos="10992"/>
+          <w:tab w:val="left" w:pos="11908"/>
+          <w:tab w:val="left" w:pos="12824"/>
+          <w:tab w:val="left" w:pos="13740"/>
+          <w:tab w:val="left" w:pos="14656"/>
+        </w:tabs>
+        <w:jc w:val="left"/>
+        <w:rPr>
+          <w:rFonts w:ascii="宋体" w:eastAsia="宋体" w:hAnsi="宋体" w:cs="宋体"/>
+          <w:kern w:val="0"/>
+          <w:sz w:val="24"/>
+          <w:szCs w:val="24"/>
+        </w:rPr>
+      </w:pPr>
+      <w:r>
+        <w:rPr>
+          <w:rFonts w:ascii="宋体" w:eastAsia="宋体" w:hAnsi="宋体" w:cs="宋体"/>
+          <w:kern w:val="0"/>
+          <w:sz w:val="24"/>
+          <w:szCs w:val="24"/>
+        </w:rPr>
+        <w:t>•   jQuery</w:t>
+      </w:r>
+    </w:p>
+    <w:p>
+      <w:pPr>
+        <w:widowControl/>
+        <w:tabs>
+          <w:tab w:val="left" w:pos="916"/>
+          <w:tab w:val="left" w:pos="1832"/>
+          <w:tab w:val="left" w:pos="2748"/>
+          <w:tab w:val="left" w:pos="3664"/>
+          <w:tab w:val="left" w:pos="4580"/>
+          <w:tab w:val="left" w:pos="5496"/>
+          <w:tab w:val="left" w:pos="6412"/>
+          <w:tab w:val="left" w:pos="7328"/>
+          <w:tab w:val="left" w:pos="8244"/>
+          <w:tab w:val="left" w:pos="9160"/>
+          <w:tab w:val="left" w:pos="10076"/>
+          <w:tab w:val="left" w:pos="10992"/>
+          <w:tab w:val="left" w:pos="11908"/>
+          <w:tab w:val="left" w:pos="12824"/>
+          <w:tab w:val="left" w:pos="13740"/>
+          <w:tab w:val="left" w:pos="14656"/>
+        </w:tabs>
+        <w:jc w:val="left"/>
+        <w:rPr>
+          <w:rFonts w:ascii="宋体" w:eastAsia="宋体" w:hAnsi="宋体" w:cs="宋体"/>
+          <w:kern w:val="0"/>
+          <w:sz w:val="24"/>
+          <w:szCs w:val="24"/>
+        </w:rPr>
+      </w:pPr>
+      <w:r>
+        <w:rPr>
+          <w:rFonts w:ascii="宋体" w:eastAsia="宋体" w:hAnsi="宋体" w:cs="宋体"/>
+          <w:kern w:val="0"/>
+          <w:sz w:val="24"/>
+          <w:szCs w:val="24"/>
+        </w:rPr>
+        <w:t>•   Backbone</w:t>
+      </w:r>
+    </w:p>
+    <w:p>
+      <w:pPr>
+        <w:widowControl/>
+        <w:tabs>
+          <w:tab w:val="left" w:pos="916"/>
+          <w:tab w:val="left" w:pos="1832"/>
+          <w:tab w:val="left" w:pos="2748"/>
+          <w:tab w:val="left" w:pos="3664"/>
+          <w:tab w:val="left" w:pos="4580"/>
+          <w:tab w:val="left" w:pos="5496"/>
+          <w:tab w:val="left" w:pos="6412"/>
+          <w:tab w:val="left" w:pos="7328"/>
+          <w:tab w:val="left" w:pos="8244"/>
+          <w:tab w:val="left" w:pos="9160"/>
+          <w:tab w:val="left" w:pos="10076"/>
+          <w:tab w:val="left" w:pos="10992"/>
+          <w:tab w:val="left" w:pos="11908"/>
+          <w:tab w:val="left" w:pos="12824"/>
+          <w:tab w:val="left" w:pos="13740"/>
+          <w:tab w:val="left" w:pos="14656"/>
+        </w:tabs>
+        <w:jc w:val="left"/>
+        <w:rPr>
+          <w:rFonts w:ascii="宋体" w:eastAsia="宋体" w:hAnsi="宋体" w:cs="宋体"/>
+          <w:kern w:val="0"/>
+          <w:sz w:val="24"/>
+          <w:szCs w:val="24"/>
+        </w:rPr>
+      </w:pPr>
+      <w:r>
+        <w:rPr>
+          <w:rFonts w:ascii="宋体" w:eastAsia="宋体" w:hAnsi="宋体" w:cs="宋体"/>
+          <w:kern w:val="0"/>
+          <w:sz w:val="24"/>
+          <w:szCs w:val="24"/>
+        </w:rPr>
+        <w:t>•   Ember</w:t>
+      </w:r>
+    </w:p>
+    <w:p>
+      <w:pPr>
+        <w:widowControl/>
+        <w:tabs>
+          <w:tab w:val="left" w:pos="916"/>
+          <w:tab w:val="left" w:pos="1832"/>
+          <w:tab w:val="left" w:pos="2748"/>
+          <w:tab w:val="left" w:pos="3664"/>
+          <w:tab w:val="left" w:pos="4580"/>
+          <w:tab w:val="left" w:pos="5496"/>
+          <w:tab w:val="left" w:pos="6412"/>
+          <w:tab w:val="left" w:pos="7328"/>
+          <w:tab w:val="left" w:pos="8244"/>
+          <w:tab w:val="left" w:pos="9160"/>
+          <w:tab w:val="left" w:pos="10076"/>
+          <w:tab w:val="left" w:pos="10992"/>
+          <w:tab w:val="left" w:pos="11908"/>
+          <w:tab w:val="left" w:pos="12824"/>
+          <w:tab w:val="left" w:pos="13740"/>
+          <w:tab w:val="left" w:pos="14656"/>
+        </w:tabs>
+        <w:jc w:val="left"/>
+        <w:rPr>
+          <w:rFonts w:ascii="宋体" w:eastAsia="宋体" w:hAnsi="宋体" w:cs="宋体"/>
+          <w:kern w:val="0"/>
+          <w:sz w:val="24"/>
+          <w:szCs w:val="24"/>
+        </w:rPr>
+      </w:pPr>
+      <w:r>
+        <w:rPr>
+          <w:rFonts w:ascii="宋体" w:eastAsia="宋体" w:hAnsi="宋体" w:cs="宋体"/>
+          <w:kern w:val="0"/>
+          <w:sz w:val="24"/>
+          <w:szCs w:val="24"/>
+        </w:rPr>
+        <w:t>•   Angular &amp; Angular2 &amp; Angular4</w:t>
+      </w:r>
+    </w:p>
+    <w:p>
+      <w:pPr>
+        <w:widowControl/>
+        <w:tabs>
+          <w:tab w:val="left" w:pos="916"/>
+          <w:tab w:val="left" w:pos="1832"/>
+          <w:tab w:val="left" w:pos="2748"/>
+          <w:tab w:val="left" w:pos="3664"/>
+          <w:tab w:val="left" w:pos="4580"/>
+          <w:tab w:val="left" w:pos="5496"/>
+          <w:tab w:val="left" w:pos="6412"/>
+          <w:tab w:val="left" w:pos="7328"/>
+          <w:tab w:val="left" w:pos="8244"/>
+          <w:tab w:val="left" w:pos="9160"/>
+          <w:tab w:val="left" w:pos="10076"/>
+          <w:tab w:val="left" w:pos="10992"/>
+          <w:tab w:val="left" w:pos="11908"/>
+          <w:tab w:val="left" w:pos="12824"/>
+          <w:tab w:val="left" w:pos="13740"/>
+          <w:tab w:val="left" w:pos="14656"/>
+        </w:tabs>
+        <w:jc w:val="left"/>
+        <w:rPr>
+          <w:rFonts w:ascii="宋体" w:eastAsia="宋体" w:hAnsi="宋体" w:cs="宋体"/>
+          <w:kern w:val="0"/>
+          <w:sz w:val="24"/>
+          <w:szCs w:val="24"/>
+        </w:rPr>
+      </w:pPr>
+      <w:r>
+        <w:rPr>
+          <w:rFonts w:ascii="宋体" w:eastAsia="宋体" w:hAnsi="宋体" w:cs="宋体"/>
+          <w:kern w:val="0"/>
+          <w:sz w:val="24"/>
+          <w:szCs w:val="24"/>
+        </w:rPr>
+        <w:t>•   React</w:t>
+      </w:r>
+    </w:p>
+    <w:p>
+      <w:pPr>
+        <w:widowControl/>
+        <w:tabs>
+          <w:tab w:val="left" w:pos="916"/>
+          <w:tab w:val="left" w:pos="1832"/>
+          <w:tab w:val="left" w:pos="2748"/>
+          <w:tab w:val="left" w:pos="3664"/>
+          <w:tab w:val="left" w:pos="4580"/>
+          <w:tab w:val="left" w:pos="5496"/>
+          <w:tab w:val="left" w:pos="6412"/>
+          <w:tab w:val="left" w:pos="7328"/>
+          <w:tab w:val="left" w:pos="8244"/>
+          <w:tab w:val="left" w:pos="9160"/>
+          <w:tab w:val="left" w:pos="10076"/>
+          <w:tab w:val="left" w:pos="10992"/>
+          <w:tab w:val="left" w:pos="11908"/>
+          <w:tab w:val="left" w:pos="12824"/>
+          <w:tab w:val="left" w:pos="13740"/>
+          <w:tab w:val="left" w:pos="14656"/>
+        </w:tabs>
+        <w:jc w:val="left"/>
+        <w:rPr>
+          <w:rFonts w:ascii="宋体" w:eastAsia="宋体" w:hAnsi="宋体" w:cs="宋体"/>
+          <w:kern w:val="0"/>
+          <w:sz w:val="24"/>
+          <w:szCs w:val="24"/>
+        </w:rPr>
+      </w:pPr>
+      <w:r>
+        <w:rPr>
+          <w:rFonts w:ascii="宋体" w:eastAsia="宋体" w:hAnsi="宋体" w:cs="宋体"/>
+          <w:kern w:val="0"/>
+          <w:sz w:val="24"/>
+          <w:szCs w:val="24"/>
+        </w:rPr>
+        <w:t>•   Vue &amp; Vue2</w:t>
+      </w:r>
+    </w:p>
+    <w:p>
+      <w:pPr>
+        <w:widowControl/>
+        <w:tabs>
+          <w:tab w:val="left" w:pos="916"/>
+          <w:tab w:val="left" w:pos="1832"/>
+          <w:tab w:val="left" w:pos="2748"/>
+          <w:tab w:val="left" w:pos="3664"/>
+          <w:tab w:val="left" w:pos="4580"/>
+          <w:tab w:val="left" w:pos="5496"/>
+          <w:tab w:val="left" w:pos="6412"/>
+          <w:tab w:val="left" w:pos="7328"/>
+          <w:tab w:val="left" w:pos="8244"/>
+          <w:tab w:val="left" w:pos="9160"/>
+          <w:tab w:val="left" w:pos="10076"/>
+          <w:tab w:val="left" w:pos="10992"/>
+          <w:tab w:val="left" w:pos="11908"/>
+          <w:tab w:val="left" w:pos="12824"/>
+          <w:tab w:val="left" w:pos="13740"/>
+          <w:tab w:val="left" w:pos="14656"/>
+        </w:tabs>
+        <w:jc w:val="left"/>
+        <w:rPr>
+          <w:rFonts w:ascii="宋体" w:eastAsia="宋体" w:hAnsi="宋体" w:cs="宋体"/>
+          <w:kern w:val="0"/>
+          <w:sz w:val="24"/>
+          <w:szCs w:val="24"/>
+        </w:rPr>
+      </w:pPr>
+      <w:r>
+        <w:rPr>
+          <w:rFonts w:ascii="宋体" w:eastAsia="宋体" w:hAnsi="宋体" w:cs="宋体"/>
+          <w:kern w:val="0"/>
+          <w:sz w:val="24"/>
+          <w:szCs w:val="24"/>
+        </w:rPr>
+        <w:t>•   Ionic &amp; Ionic2</w:t>
+      </w:r>
+    </w:p>
+    <w:p>
+      <w:pPr>
+        <w:widowControl/>
+        <w:tabs>
+          <w:tab w:val="left" w:pos="916"/>
+          <w:tab w:val="left" w:pos="1832"/>
+          <w:tab w:val="left" w:pos="2748"/>
+          <w:tab w:val="left" w:pos="3664"/>
+          <w:tab w:val="left" w:pos="4580"/>
+          <w:tab w:val="left" w:pos="5496"/>
+          <w:tab w:val="left" w:pos="6412"/>
+          <w:tab w:val="left" w:pos="7328"/>
+          <w:tab w:val="left" w:pos="8244"/>
+          <w:tab w:val="left" w:pos="9160"/>
+          <w:tab w:val="left" w:pos="10076"/>
+          <w:tab w:val="left" w:pos="10992"/>
+          <w:tab w:val="left" w:pos="11908"/>
+          <w:tab w:val="left" w:pos="12824"/>
+          <w:tab w:val="left" w:pos="13740"/>
+          <w:tab w:val="left" w:pos="14656"/>
+        </w:tabs>
+        <w:jc w:val="left"/>
+        <w:rPr>
+          <w:rFonts w:ascii="宋体" w:eastAsia="宋体" w:hAnsi="宋体" w:cs="宋体"/>
+          <w:kern w:val="0"/>
+          <w:sz w:val="24"/>
+          <w:szCs w:val="24"/>
+        </w:rPr>
+      </w:pPr>
+      <w:r>
+        <w:rPr>
+          <w:rFonts w:ascii="宋体" w:eastAsia="宋体" w:hAnsi="宋体" w:cs="宋体"/>
+          <w:kern w:val="0"/>
+          <w:sz w:val="24"/>
+          <w:szCs w:val="24"/>
+        </w:rPr>
+        <w:lastRenderedPageBreak/>
+        <w:t>•   React Native</w:t>
+      </w:r>
+    </w:p>
+    <w:p>
+      <w:pPr>
+        <w:widowControl/>
+        <w:tabs>
+          <w:tab w:val="left" w:pos="916"/>
+          <w:tab w:val="left" w:pos="1832"/>
+          <w:tab w:val="left" w:pos="2748"/>
+          <w:tab w:val="left" w:pos="3664"/>
+          <w:tab w:val="left" w:pos="4580"/>
+          <w:tab w:val="left" w:pos="5496"/>
+          <w:tab w:val="left" w:pos="6412"/>
+          <w:tab w:val="left" w:pos="7328"/>
+          <w:tab w:val="left" w:pos="8244"/>
+          <w:tab w:val="left" w:pos="9160"/>
+          <w:tab w:val="left" w:pos="10076"/>
+          <w:tab w:val="left" w:pos="10992"/>
+          <w:tab w:val="left" w:pos="11908"/>
+          <w:tab w:val="left" w:pos="12824"/>
+          <w:tab w:val="left" w:pos="13740"/>
+          <w:tab w:val="left" w:pos="14656"/>
+        </w:tabs>
+        <w:jc w:val="left"/>
+        <w:rPr>
+          <w:rFonts w:ascii="宋体" w:eastAsia="宋体" w:hAnsi="宋体" w:cs="宋体"/>
+          <w:kern w:val="0"/>
+          <w:sz w:val="24"/>
+          <w:szCs w:val="24"/>
+        </w:rPr>
+      </w:pPr>
+      <w:r>
+        <w:rPr>
+          <w:rFonts w:ascii="宋体" w:eastAsia="宋体" w:hAnsi="宋体" w:cs="宋体"/>
+          <w:kern w:val="0"/>
+          <w:sz w:val="24"/>
+          <w:szCs w:val="24"/>
+        </w:rPr>
+        <w:t>•   Weex</w:t>
+      </w:r>
+    </w:p>
+    <w:p>
+      <w:pPr>
+        <w:widowControl/>
+        <w:tabs>
+          <w:tab w:val="left" w:pos="916"/>
+          <w:tab w:val="left" w:pos="1832"/>
+          <w:tab w:val="left" w:pos="2748"/>
+          <w:tab w:val="left" w:pos="3664"/>
+          <w:tab w:val="left" w:pos="4580"/>
+          <w:tab w:val="left" w:pos="5496"/>
+          <w:tab w:val="left" w:pos="6412"/>
+          <w:tab w:val="left" w:pos="7328"/>
+          <w:tab w:val="left" w:pos="8244"/>
+          <w:tab w:val="left" w:pos="9160"/>
+          <w:tab w:val="left" w:pos="10076"/>
+          <w:tab w:val="left" w:pos="10992"/>
+          <w:tab w:val="left" w:pos="11908"/>
+          <w:tab w:val="left" w:pos="12824"/>
+          <w:tab w:val="left" w:pos="13740"/>
+          <w:tab w:val="left" w:pos="14656"/>
+        </w:tabs>
+        <w:jc w:val="left"/>
+        <w:rPr>
+          <w:rFonts w:ascii="宋体" w:eastAsia="宋体" w:hAnsi="宋体" w:cs="宋体"/>
+          <w:kern w:val="0"/>
+          <w:sz w:val="24"/>
+          <w:szCs w:val="24"/>
+        </w:rPr>
+      </w:pPr>
+      <w:r>
+        <w:rPr>
+          <w:rFonts w:ascii="宋体" w:eastAsia="宋体" w:hAnsi="宋体" w:cs="宋体"/>
+          <w:kern w:val="0"/>
+          <w:sz w:val="24"/>
+          <w:szCs w:val="24"/>
+        </w:rPr>
+        <w:t>•   Electron</w:t>
+      </w:r>
+    </w:p>
+    <w:p>
+      <w:pPr>
+        <w:widowControl/>
+        <w:tabs>
+          <w:tab w:val="left" w:pos="916"/>
+          <w:tab w:val="left" w:pos="1832"/>
+          <w:tab w:val="left" w:pos="2748"/>
+          <w:tab w:val="left" w:pos="3664"/>
+          <w:tab w:val="left" w:pos="4580"/>
+          <w:tab w:val="left" w:pos="5496"/>
+          <w:tab w:val="left" w:pos="6412"/>
+          <w:tab w:val="left" w:pos="7328"/>
+          <w:tab w:val="left" w:pos="8244"/>
+          <w:tab w:val="left" w:pos="9160"/>
+          <w:tab w:val="left" w:pos="10076"/>
+          <w:tab w:val="left" w:pos="10992"/>
+          <w:tab w:val="left" w:pos="11908"/>
+          <w:tab w:val="left" w:pos="12824"/>
+          <w:tab w:val="left" w:pos="13740"/>
+          <w:tab w:val="left" w:pos="14656"/>
+        </w:tabs>
+        <w:jc w:val="left"/>
+        <w:rPr>
+          <w:rFonts w:ascii="宋体" w:eastAsia="宋体" w:hAnsi="宋体" w:cs="宋体"/>
+          <w:kern w:val="0"/>
+          <w:sz w:val="24"/>
+          <w:szCs w:val="24"/>
+        </w:rPr>
+      </w:pPr>
+      <w:r>
+        <w:rPr>
+          <w:rFonts w:ascii="宋体" w:eastAsia="宋体" w:hAnsi="宋体" w:cs="宋体"/>
+          <w:kern w:val="0"/>
+          <w:sz w:val="24"/>
+          <w:szCs w:val="24"/>
+        </w:rPr>
+        <w:t>•   ...</w:t>
+      </w:r>
+    </w:p>
+    <w:p>
+      <w:pPr>
+        <w:widowControl/>
+        <w:spacing w:before="100" w:beforeAutospacing="1" w:after="100" w:afterAutospacing="1"/>
+        <w:jc w:val="left"/>
+        <w:rPr>
+          <w:rFonts w:ascii="宋体" w:eastAsia="宋体" w:hAnsi="宋体" w:cs="宋体"/>
+          <w:kern w:val="0"/>
+          <w:sz w:val="24"/>
+          <w:szCs w:val="24"/>
+        </w:rPr>
+      </w:pPr>
+      <w:r>
+        <w:rPr>
+          <w:rFonts w:ascii="宋体" w:eastAsia="宋体" w:hAnsi="宋体" w:cs="宋体"/>
+          <w:b/>
+          <w:bCs/>
+          <w:kern w:val="0"/>
+          <w:sz w:val="24"/>
+          <w:szCs w:val="24"/>
+        </w:rPr>
+        <w:t>工具</w:t>
+      </w:r>
+    </w:p>
+    <w:p>
+      <w:pPr>
+        <w:widowControl/>
+        <w:tabs>
+          <w:tab w:val="left" w:pos="916"/>
+          <w:tab w:val="left" w:pos="1832"/>
+          <w:tab w:val="left" w:pos="2748"/>
+          <w:tab w:val="left" w:pos="3664"/>
+          <w:tab w:val="left" w:pos="4580"/>
+          <w:tab w:val="left" w:pos="5496"/>
+          <w:tab w:val="left" w:pos="6412"/>
+          <w:tab w:val="left" w:pos="7328"/>
+          <w:tab w:val="left" w:pos="8244"/>
+          <w:tab w:val="left" w:pos="9160"/>
+          <w:tab w:val="left" w:pos="10076"/>
+          <w:tab w:val="left" w:pos="10992"/>
+          <w:tab w:val="left" w:pos="11908"/>
+          <w:tab w:val="left" w:pos="12824"/>
+          <w:tab w:val="left" w:pos="13740"/>
+          <w:tab w:val="left" w:pos="14656"/>
+        </w:tabs>
+        <w:jc w:val="left"/>
+        <w:rPr>
+          <w:rFonts w:ascii="宋体" w:eastAsia="宋体" w:hAnsi="宋体" w:cs="宋体"/>
+          <w:kern w:val="0"/>
+          <w:sz w:val="24"/>
+          <w:szCs w:val="24"/>
+        </w:rPr>
+      </w:pPr>
+      <w:r>
+        <w:rPr>
+          <w:rFonts w:ascii="宋体" w:eastAsia="宋体" w:hAnsi="宋体" w:cs="宋体"/>
+          <w:kern w:val="0"/>
+          <w:sz w:val="24"/>
+          <w:szCs w:val="24"/>
+        </w:rPr>
+        <w:t>•   Sublime Text &amp; Atom &amp; Webstorm &amp; VS code //编辑器、IDE</w:t>
+      </w:r>
+    </w:p>
+    <w:p>
+      <w:pPr>
+        <w:widowControl/>
+        <w:tabs>
+          <w:tab w:val="left" w:pos="916"/>
+          <w:tab w:val="left" w:pos="1832"/>
+          <w:tab w:val="left" w:pos="2748"/>
+          <w:tab w:val="left" w:pos="3664"/>
+          <w:tab w:val="left" w:pos="4580"/>
+          <w:tab w:val="left" w:pos="5496"/>
+          <w:tab w:val="left" w:pos="6412"/>
+          <w:tab w:val="left" w:pos="7328"/>
+          <w:tab w:val="left" w:pos="8244"/>
+          <w:tab w:val="left" w:pos="9160"/>
+          <w:tab w:val="left" w:pos="10076"/>
+          <w:tab w:val="left" w:pos="10992"/>
+          <w:tab w:val="left" w:pos="11908"/>
+          <w:tab w:val="left" w:pos="12824"/>
+          <w:tab w:val="left" w:pos="13740"/>
+          <w:tab w:val="left" w:pos="14656"/>
+        </w:tabs>
+        <w:jc w:val="left"/>
+        <w:rPr>
+          <w:rFonts w:ascii="宋体" w:eastAsia="宋体" w:hAnsi="宋体" w:cs="宋体"/>
+          <w:kern w:val="0"/>
+          <w:sz w:val="24"/>
+          <w:szCs w:val="24"/>
+        </w:rPr>
+      </w:pPr>
+      <w:r>
+        <w:rPr>
+          <w:rFonts w:ascii="宋体" w:eastAsia="宋体" w:hAnsi="宋体" w:cs="宋体"/>
+          <w:kern w:val="0"/>
+          <w:sz w:val="24"/>
+          <w:szCs w:val="24"/>
+        </w:rPr>
+        <w:t>•   SVN &amp; Git               //代码管理、版本控制</w:t>
+      </w:r>
+    </w:p>
+    <w:p>
+      <w:pPr>
+        <w:widowControl/>
+        <w:tabs>
+          <w:tab w:val="left" w:pos="916"/>
+          <w:tab w:val="left" w:pos="1832"/>
+          <w:tab w:val="left" w:pos="2748"/>
+          <w:tab w:val="left" w:pos="3664"/>
+          <w:tab w:val="left" w:pos="4580"/>
+          <w:tab w:val="left" w:pos="5496"/>
+          <w:tab w:val="left" w:pos="6412"/>
+          <w:tab w:val="left" w:pos="7328"/>
+          <w:tab w:val="left" w:pos="8244"/>
+          <w:tab w:val="left" w:pos="9160"/>
+          <w:tab w:val="left" w:pos="10076"/>
+          <w:tab w:val="left" w:pos="10992"/>
+          <w:tab w:val="left" w:pos="11908"/>
+          <w:tab w:val="left" w:pos="12824"/>
+          <w:tab w:val="left" w:pos="13740"/>
+          <w:tab w:val="left" w:pos="14656"/>
+        </w:tabs>
+        <w:jc w:val="left"/>
+        <w:rPr>
+          <w:rFonts w:ascii="宋体" w:eastAsia="宋体" w:hAnsi="宋体" w:cs="宋体"/>
+          <w:kern w:val="0"/>
+          <w:sz w:val="24"/>
+          <w:szCs w:val="24"/>
+        </w:rPr>
+      </w:pPr>
+      <w:r>
+        <w:rPr>
+          <w:rFonts w:ascii="宋体" w:eastAsia="宋体" w:hAnsi="宋体" w:cs="宋体"/>
+          <w:kern w:val="0"/>
+          <w:sz w:val="24"/>
+          <w:szCs w:val="24"/>
+        </w:rPr>
+        <w:t>•   Chrome Dev Tools &amp; FireFox Developer Edition //浏览器开发者工具</w:t>
+      </w:r>
+    </w:p>
+    <w:p>
+      <w:pPr>
+        <w:widowControl/>
+        <w:tabs>
+          <w:tab w:val="left" w:pos="916"/>
+          <w:tab w:val="left" w:pos="1832"/>
+          <w:tab w:val="left" w:pos="2748"/>
+          <w:tab w:val="left" w:pos="3664"/>
+          <w:tab w:val="left" w:pos="4580"/>
+          <w:tab w:val="left" w:pos="5496"/>
+          <w:tab w:val="left" w:pos="6412"/>
+          <w:tab w:val="left" w:pos="7328"/>
+          <w:tab w:val="left" w:pos="8244"/>
+          <w:tab w:val="left" w:pos="9160"/>
+          <w:tab w:val="left" w:pos="10076"/>
+          <w:tab w:val="left" w:pos="10992"/>
+          <w:tab w:val="left" w:pos="11908"/>
+          <w:tab w:val="left" w:pos="12824"/>
+          <w:tab w:val="left" w:pos="13740"/>
+          <w:tab w:val="left" w:pos="14656"/>
+        </w:tabs>
+        <w:jc w:val="left"/>
+        <w:rPr>
+          <w:rFonts w:ascii="宋体" w:eastAsia="宋体" w:hAnsi="宋体" w:cs="宋体"/>
+          <w:kern w:val="0"/>
+          <w:sz w:val="24"/>
+          <w:szCs w:val="24"/>
+        </w:rPr>
+      </w:pPr>
+      <w:r>
+        <w:rPr>
+          <w:rFonts w:ascii="宋体" w:eastAsia="宋体" w:hAnsi="宋体" w:cs="宋体"/>
+          <w:kern w:val="0"/>
+          <w:sz w:val="24"/>
+          <w:szCs w:val="24"/>
+        </w:rPr>
+        <w:t>•   ESLint &amp; JSLint         //JavaScript代码语法检查</w:t>
+      </w:r>
+    </w:p>
+    <w:p>
+      <w:pPr>
+        <w:widowControl/>
+        <w:tabs>
+          <w:tab w:val="left" w:pos="916"/>
+          <w:tab w:val="left" w:pos="1832"/>
+          <w:tab w:val="left" w:pos="2748"/>
+          <w:tab w:val="left" w:pos="3664"/>
+          <w:tab w:val="left" w:pos="4580"/>
+          <w:tab w:val="left" w:pos="5496"/>
+          <w:tab w:val="left" w:pos="6412"/>
+          <w:tab w:val="left" w:pos="7328"/>
+          <w:tab w:val="left" w:pos="8244"/>
+          <w:tab w:val="left" w:pos="9160"/>
+          <w:tab w:val="left" w:pos="10076"/>
+          <w:tab w:val="left" w:pos="10992"/>
+          <w:tab w:val="left" w:pos="11908"/>
+          <w:tab w:val="left" w:pos="12824"/>
+          <w:tab w:val="left" w:pos="13740"/>
+          <w:tab w:val="left" w:pos="14656"/>
+        </w:tabs>
+        <w:jc w:val="left"/>
+        <w:rPr>
+          <w:rFonts w:ascii="宋体" w:eastAsia="宋体" w:hAnsi="宋体" w:cs="宋体"/>
+          <w:kern w:val="0"/>
+          <w:sz w:val="24"/>
+          <w:szCs w:val="24"/>
+        </w:rPr>
+      </w:pPr>
+      <w:r>
+        <w:rPr>
+          <w:rFonts w:ascii="宋体" w:eastAsia="宋体" w:hAnsi="宋体" w:cs="宋体"/>
+          <w:kern w:val="0"/>
+          <w:sz w:val="24"/>
+          <w:szCs w:val="24"/>
+        </w:rPr>
+        <w:t>•   React DevTools  //react调试工具</w:t>
+      </w:r>
+    </w:p>
+    <w:p>
+      <w:pPr>
+        <w:widowControl/>
+        <w:tabs>
+          <w:tab w:val="left" w:pos="916"/>
+          <w:tab w:val="left" w:pos="1832"/>
+          <w:tab w:val="left" w:pos="2748"/>
+          <w:tab w:val="left" w:pos="3664"/>
+          <w:tab w:val="left" w:pos="4580"/>
+          <w:tab w:val="left" w:pos="5496"/>
+          <w:tab w:val="left" w:pos="6412"/>
+          <w:tab w:val="left" w:pos="7328"/>
+          <w:tab w:val="left" w:pos="8244"/>
+          <w:tab w:val="left" w:pos="9160"/>
+          <w:tab w:val="left" w:pos="10076"/>
+          <w:tab w:val="left" w:pos="10992"/>
+          <w:tab w:val="left" w:pos="11908"/>
+          <w:tab w:val="left" w:pos="12824"/>
+          <w:tab w:val="left" w:pos="13740"/>
+          <w:tab w:val="left" w:pos="14656"/>
+        </w:tabs>
+        <w:jc w:val="left"/>
+        <w:rPr>
+          <w:rFonts w:ascii="宋体" w:eastAsia="宋体" w:hAnsi="宋体" w:cs="宋体"/>
+          <w:kern w:val="0"/>
+          <w:sz w:val="24"/>
+          <w:szCs w:val="24"/>
+        </w:rPr>
+      </w:pPr>
+      <w:r>
+        <w:rPr>
+          <w:rFonts w:ascii="宋体" w:eastAsia="宋体" w:hAnsi="宋体" w:cs="宋体"/>
+          <w:kern w:val="0"/>
+          <w:sz w:val="24"/>
+          <w:szCs w:val="24"/>
+        </w:rPr>
+        <w:t>·   Redux DevTools //redux调试工具</w:t>
+      </w:r>
+    </w:p>
+    <w:p>
+      <w:pPr>
+        <w:widowControl/>
+        <w:tabs>
+          <w:tab w:val="left" w:pos="916"/>
+          <w:tab w:val="left" w:pos="1832"/>
+          <w:tab w:val="left" w:pos="2748"/>
+          <w:tab w:val="left" w:pos="3664"/>
+          <w:tab w:val="left" w:pos="4580"/>
+          <w:tab w:val="left" w:pos="5496"/>
+          <w:tab w:val="left" w:pos="6412"/>
+          <w:tab w:val="left" w:pos="7328"/>
+          <w:tab w:val="left" w:pos="8244"/>
+          <w:tab w:val="left" w:pos="9160"/>
+          <w:tab w:val="left" w:pos="10076"/>
+          <w:tab w:val="left" w:pos="10992"/>
+          <w:tab w:val="left" w:pos="11908"/>
+          <w:tab w:val="left" w:pos="12824"/>
+          <w:tab w:val="left" w:pos="13740"/>
+          <w:tab w:val="left" w:pos="14656"/>
+        </w:tabs>
+        <w:jc w:val="left"/>
+        <w:rPr>
+          <w:rFonts w:ascii="宋体" w:eastAsia="宋体" w:hAnsi="宋体" w:cs="宋体"/>
+          <w:kern w:val="0"/>
+          <w:sz w:val="24"/>
+          <w:szCs w:val="24"/>
+        </w:rPr>
+      </w:pPr>
+      <w:r>
+        <w:rPr>
+          <w:rFonts w:ascii="宋体" w:eastAsia="宋体" w:hAnsi="宋体" w:cs="宋体"/>
+          <w:kern w:val="0"/>
+          <w:sz w:val="24"/>
+          <w:szCs w:val="24"/>
+        </w:rPr>
+        <w:t>·    Vue DevTools       //vue调试工具</w:t>
+      </w:r>
+    </w:p>
+    <w:p>
+      <w:pPr>
+        <w:widowControl/>
+        <w:tabs>
+          <w:tab w:val="left" w:pos="916"/>
+          <w:tab w:val="left" w:pos="1832"/>
+          <w:tab w:val="left" w:pos="2748"/>
+          <w:tab w:val="left" w:pos="3664"/>
+          <w:tab w:val="left" w:pos="4580"/>
+          <w:tab w:val="left" w:pos="5496"/>
+          <w:tab w:val="left" w:pos="6412"/>
+          <w:tab w:val="left" w:pos="7328"/>
+          <w:tab w:val="left" w:pos="8244"/>
+          <w:tab w:val="left" w:pos="9160"/>
+          <w:tab w:val="left" w:pos="10076"/>
+          <w:tab w:val="left" w:pos="10992"/>
+          <w:tab w:val="left" w:pos="11908"/>
+          <w:tab w:val="left" w:pos="12824"/>
+          <w:tab w:val="left" w:pos="13740"/>
+          <w:tab w:val="left" w:pos="14656"/>
+        </w:tabs>
+        <w:jc w:val="left"/>
+        <w:rPr>
+          <w:rFonts w:ascii="宋体" w:eastAsia="宋体" w:hAnsi="宋体" w:cs="宋体"/>
+          <w:kern w:val="0"/>
+          <w:sz w:val="24"/>
+          <w:szCs w:val="24"/>
+        </w:rPr>
+      </w:pPr>
+      <w:r>
+        <w:rPr>
+          <w:rFonts w:ascii="宋体" w:eastAsia="宋体" w:hAnsi="宋体" w:cs="宋体"/>
+          <w:kern w:val="0"/>
+          <w:sz w:val="24"/>
+          <w:szCs w:val="24"/>
+        </w:rPr>
+        <w:t>•   Grunt &amp; Gulp &amp; browserify &amp; Webpack //代码打包及热部署工具</w:t>
+      </w:r>
+    </w:p>
+    <w:p>
+      <w:pPr>
+        <w:widowControl/>
+        <w:tabs>
+          <w:tab w:val="left" w:pos="916"/>
+          <w:tab w:val="left" w:pos="1832"/>
+          <w:tab w:val="left" w:pos="2748"/>
+          <w:tab w:val="left" w:pos="3664"/>
+          <w:tab w:val="left" w:pos="4580"/>
+          <w:tab w:val="left" w:pos="5496"/>
+          <w:tab w:val="left" w:pos="6412"/>
+          <w:tab w:val="left" w:pos="7328"/>
+          <w:tab w:val="left" w:pos="8244"/>
+          <w:tab w:val="left" w:pos="9160"/>
+          <w:tab w:val="left" w:pos="10076"/>
+          <w:tab w:val="left" w:pos="10992"/>
+          <w:tab w:val="left" w:pos="11908"/>
+          <w:tab w:val="left" w:pos="12824"/>
+          <w:tab w:val="left" w:pos="13740"/>
+          <w:tab w:val="left" w:pos="14656"/>
+        </w:tabs>
+        <w:jc w:val="left"/>
+        <w:rPr>
+          <w:rFonts w:ascii="宋体" w:eastAsia="宋体" w:hAnsi="宋体" w:cs="宋体"/>
+          <w:kern w:val="0"/>
+          <w:sz w:val="24"/>
+          <w:szCs w:val="24"/>
+        </w:rPr>
+      </w:pPr>
+      <w:r>
+        <w:rPr>
+          <w:rFonts w:ascii="宋体" w:eastAsia="宋体" w:hAnsi="宋体" w:cs="宋体"/>
+          <w:kern w:val="0"/>
+          <w:sz w:val="24"/>
+          <w:szCs w:val="24"/>
+        </w:rPr>
+        <w:t>•   Babel               //ES6、react等语法转换工具，将代码转换成ES5</w:t>
+      </w:r>
+    </w:p>
+    <w:p>
+      <w:pPr>
+        <w:widowControl/>
+        <w:tabs>
+          <w:tab w:val="left" w:pos="916"/>
+          <w:tab w:val="left" w:pos="1832"/>
+          <w:tab w:val="left" w:pos="2748"/>
+          <w:tab w:val="left" w:pos="3664"/>
+          <w:tab w:val="left" w:pos="4580"/>
+          <w:tab w:val="left" w:pos="5496"/>
+          <w:tab w:val="left" w:pos="6412"/>
+          <w:tab w:val="left" w:pos="7328"/>
+          <w:tab w:val="left" w:pos="8244"/>
+          <w:tab w:val="left" w:pos="9160"/>
+          <w:tab w:val="left" w:pos="10076"/>
+          <w:tab w:val="left" w:pos="10992"/>
+          <w:tab w:val="left" w:pos="11908"/>
+          <w:tab w:val="left" w:pos="12824"/>
+          <w:tab w:val="left" w:pos="13740"/>
+          <w:tab w:val="left" w:pos="14656"/>
+        </w:tabs>
+        <w:jc w:val="left"/>
+        <w:rPr>
+          <w:rFonts w:ascii="宋体" w:eastAsia="宋体" w:hAnsi="宋体" w:cs="宋体"/>
+          <w:kern w:val="0"/>
+          <w:sz w:val="24"/>
+          <w:szCs w:val="24"/>
+        </w:rPr>
+      </w:pPr>
+      <w:r>
+        <w:rPr>
+          <w:rFonts w:ascii="宋体" w:eastAsia="宋体" w:hAnsi="宋体" w:cs="宋体"/>
+          <w:kern w:val="0"/>
+          <w:sz w:val="24"/>
+          <w:szCs w:val="24"/>
+        </w:rPr>
+        <w:t>•   forever * pm2            //nodejs项目部署工具</w:t>
+      </w:r>
+    </w:p>
+    <w:p>
+      <w:pPr>
+        <w:widowControl/>
+        <w:tabs>
+          <w:tab w:val="left" w:pos="916"/>
+          <w:tab w:val="left" w:pos="1832"/>
+          <w:tab w:val="left" w:pos="2748"/>
+          <w:tab w:val="left" w:pos="3664"/>
+          <w:tab w:val="left" w:pos="4580"/>
+          <w:tab w:val="left" w:pos="5496"/>
+          <w:tab w:val="left" w:pos="6412"/>
+          <w:tab w:val="left" w:pos="7328"/>
+          <w:tab w:val="left" w:pos="8244"/>
+          <w:tab w:val="left" w:pos="9160"/>
+          <w:tab w:val="left" w:pos="10076"/>
+          <w:tab w:val="left" w:pos="10992"/>
+          <w:tab w:val="left" w:pos="11908"/>
+          <w:tab w:val="left" w:pos="12824"/>
+          <w:tab w:val="left" w:pos="13740"/>
+          <w:tab w:val="left" w:pos="14656"/>
+        </w:tabs>
+        <w:jc w:val="left"/>
+        <w:rPr>
+          <w:rFonts w:ascii="宋体" w:eastAsia="宋体" w:hAnsi="宋体" w:cs="宋体"/>
+          <w:kern w:val="0"/>
+          <w:sz w:val="24"/>
+          <w:szCs w:val="24"/>
+        </w:rPr>
+      </w:pPr>
+      <w:r>
+        <w:rPr>
+          <w:rFonts w:ascii="宋体" w:eastAsia="宋体" w:hAnsi="宋体" w:cs="宋体"/>
+          <w:kern w:val="0"/>
+          <w:sz w:val="24"/>
+          <w:szCs w:val="24"/>
+        </w:rPr>
+        <w:t>•   karma &amp; mocha &amp; PhantomJS  //自动化测试框架</w:t>
+      </w:r>
+    </w:p>
+    <w:p>
+      <w:pPr>
+        <w:widowControl/>
+        <w:tabs>
+          <w:tab w:val="left" w:pos="916"/>
+          <w:tab w:val="left" w:pos="1832"/>
+          <w:tab w:val="left" w:pos="2748"/>
+          <w:tab w:val="left" w:pos="3664"/>
+          <w:tab w:val="left" w:pos="4580"/>
+          <w:tab w:val="left" w:pos="5496"/>
+          <w:tab w:val="left" w:pos="6412"/>
+          <w:tab w:val="left" w:pos="7328"/>
+          <w:tab w:val="left" w:pos="8244"/>
+          <w:tab w:val="left" w:pos="9160"/>
+          <w:tab w:val="left" w:pos="10076"/>
+          <w:tab w:val="left" w:pos="10992"/>
+          <w:tab w:val="left" w:pos="11908"/>
+          <w:tab w:val="left" w:pos="12824"/>
+          <w:tab w:val="left" w:pos="13740"/>
+          <w:tab w:val="left" w:pos="14656"/>
+        </w:tabs>
+        <w:jc w:val="left"/>
+        <w:rPr>
+          <w:rFonts w:ascii="宋体" w:eastAsia="宋体" w:hAnsi="宋体" w:cs="宋体"/>
+          <w:kern w:val="0"/>
+          <w:sz w:val="24"/>
+          <w:szCs w:val="24"/>
+        </w:rPr>
+      </w:pPr>
+      <w:r>
+        <w:rPr>
+          <w:rFonts w:ascii="宋体" w:eastAsia="宋体" w:hAnsi="宋体" w:cs="宋体"/>
+          <w:kern w:val="0"/>
+          <w:sz w:val="24"/>
+          <w:szCs w:val="24"/>
+        </w:rPr>
+        <w:t>•   ......</w:t>
+      </w:r>
+    </w:p>
+    <w:p>
+      <w:pPr>
+        <w:widowControl/>
+        <w:pBdr>
+          <w:bottom w:val="single" w:sz="6" w:space="1" w:color="auto"/>
+        </w:pBdr>
+        <w:jc w:val="left"/>
+        <w:rPr>
+          <w:rFonts w:ascii="宋体" w:eastAsia="宋体" w:hAnsi="宋体" w:cs="宋体"/>
+          <w:kern w:val="0"/>
+          <w:sz w:val="24"/>
+          <w:szCs w:val="24"/>
+        </w:rPr>
+      </w:pPr>
+      <w:r>
+        <w:rPr>
+          <w:rFonts w:ascii="宋体" w:eastAsia="宋体" w:hAnsi="宋体" w:cs="宋体"/>
+          <w:kern w:val="0"/>
+          <w:sz w:val="24"/>
+          <w:szCs w:val="24"/>
+        </w:rPr>
+        <w:br/>
+      </w:r>
+      <w:r>
+        <w:rPr>
+          <w:rFonts w:ascii="宋体" w:eastAsia="宋体" w:hAnsi="宋体" w:cs="宋体"/>
+          <w:kern w:val="0"/>
+          <w:sz w:val="24"/>
+          <w:szCs w:val="24"/>
+        </w:rPr>
+        <w:br/>
+        <w:t>作者：zollero</w:t>
+      </w:r>
+      <w:r>
+        <w:rPr>
+          <w:rFonts w:ascii="宋体" w:eastAsia="宋体" w:hAnsi="宋体" w:cs="宋体"/>
+          <w:kern w:val="0"/>
+          <w:sz w:val="24"/>
+          <w:szCs w:val="24"/>
+        </w:rPr>
+        <w:br/>
+        <w:t>链接：https://www.jianshu.com/p/b6a5a2d155ff</w:t>
+      </w:r>
+      <w:r>
+        <w:rPr>
+          <w:rFonts w:ascii="宋体" w:eastAsia="宋体" w:hAnsi="宋体" w:cs="宋体"/>
+          <w:kern w:val="0"/>
+          <w:sz w:val="24"/>
+          <w:szCs w:val="24"/>
+        </w:rPr>
+        <w:br/>
+        <w:t>來源：简书</w:t>
+      </w:r>
+      <w:r>
+        <w:rPr>
+          <w:rFonts w:ascii="宋体" w:eastAsia="宋体" w:hAnsi="宋体" w:cs="宋体"/>
+          <w:kern w:val="0"/>
+          <w:sz w:val="24"/>
+          <w:szCs w:val="24"/>
+        </w:rPr>
+        <w:br/>
+        <w:t>著作权归作者所有。商业转载请联系作者获得授权，非商业转载请注明出处。</w:t>
+      </w:r>
+    </w:p>
+    <w:p>
+      <w:pPr>
         <w:rPr>
           <w:rFonts w:hint="eastAsia"/>
         </w:rPr>
@@ -1506,7 +6423,7 @@
         <w:spacing w:before="0" w:beforeAutospacing="0" w:after="300" w:afterAutospacing="0" w:line="525" w:lineRule="atLeast"/>
         <w:textAlignment w:val="baseline"/>
         <w:rPr>
-          <w:rFonts w:ascii="inherit" w:hAnsi="inherit"/>
+          <w:rFonts w:ascii="inherit" w:hAnsi="inherit" w:hint="eastAsia"/>
           <w:b w:val="0"/>
           <w:bCs w:val="0"/>
           <w:color w:val="333333"/>
@@ -1555,7 +6472,7 @@
         <w:spacing w:before="150" w:beforeAutospacing="0" w:after="0" w:afterAutospacing="0" w:line="480" w:lineRule="auto"/>
         <w:textAlignment w:val="baseline"/>
         <w:rPr>
-          <w:rFonts w:ascii="inherit" w:hAnsi="inherit" w:cs="Helvetica"/>
+          <w:rFonts w:ascii="inherit" w:hAnsi="inherit" w:cs="Helvetica" w:hint="eastAsia"/>
           <w:color w:val="666666"/>
           <w:sz w:val="28"/>
           <w:szCs w:val="21"/>
@@ -1638,7 +6555,7 @@
         <w:jc w:val="left"/>
         <w:textAlignment w:val="baseline"/>
         <w:rPr>
-          <w:rFonts w:ascii="inherit" w:hAnsi="inherit" w:cs="Helvetica"/>
+          <w:rFonts w:ascii="inherit" w:hAnsi="inherit" w:cs="Helvetica" w:hint="eastAsia"/>
           <w:color w:val="666666"/>
           <w:sz w:val="28"/>
           <w:szCs w:val="21"/>
@@ -1667,7 +6584,7 @@
         <w:jc w:val="left"/>
         <w:textAlignment w:val="baseline"/>
         <w:rPr>
-          <w:rFonts w:ascii="inherit" w:hAnsi="inherit" w:cs="Helvetica"/>
+          <w:rFonts w:ascii="inherit" w:hAnsi="inherit" w:cs="Helvetica" w:hint="eastAsia"/>
           <w:color w:val="666666"/>
           <w:sz w:val="28"/>
           <w:szCs w:val="21"/>
@@ -1696,7 +6613,7 @@
         <w:jc w:val="left"/>
         <w:textAlignment w:val="baseline"/>
         <w:rPr>
-          <w:rFonts w:ascii="inherit" w:hAnsi="inherit" w:cs="Helvetica"/>
+          <w:rFonts w:ascii="inherit" w:hAnsi="inherit" w:cs="Helvetica" w:hint="eastAsia"/>
           <w:color w:val="666666"/>
           <w:sz w:val="28"/>
           <w:szCs w:val="21"/>
@@ -1725,7 +6642,7 @@
         <w:jc w:val="left"/>
         <w:textAlignment w:val="baseline"/>
         <w:rPr>
-          <w:rFonts w:ascii="inherit" w:hAnsi="inherit" w:cs="Helvetica"/>
+          <w:rFonts w:ascii="inherit" w:hAnsi="inherit" w:cs="Helvetica" w:hint="eastAsia"/>
           <w:color w:val="666666"/>
           <w:sz w:val="28"/>
           <w:szCs w:val="21"/>
@@ -1801,7 +6718,7 @@
         </w:rPr>
         <w:t>在</w:t>
       </w:r>
-      <w:hyperlink r:id="rId7" w:anchor="request" w:tgtFrame="_blank" w:history="1">
+      <w:hyperlink r:id="rId16" w:anchor="request" w:tgtFrame="_blank" w:history="1">
         <w:r>
           <w:rPr>
             <w:rStyle w:val="a8"/>
@@ -1930,6 +6847,7 @@
           <w:sz w:val="21"/>
           <w:szCs w:val="21"/>
         </w:rPr>
+        <w:lastRenderedPageBreak/>
         <w:t>中间件使用后，这个对象默认为</w:t>
       </w:r>
       <w:r>
@@ -2075,7 +6993,7 @@
               <w:jc w:val="right"/>
               <w:textAlignment w:val="baseline"/>
               <w:rPr>
-                <w:rFonts w:ascii="inherit" w:hAnsi="inherit"/>
+                <w:rFonts w:ascii="inherit" w:hAnsi="inherit" w:hint="eastAsia"/>
                 <w:color w:val="666666"/>
                 <w:sz w:val="21"/>
                 <w:szCs w:val="21"/>
@@ -2099,7 +7017,7 @@
               <w:jc w:val="right"/>
               <w:textAlignment w:val="baseline"/>
               <w:rPr>
-                <w:rFonts w:ascii="inherit" w:hAnsi="inherit"/>
+                <w:rFonts w:ascii="inherit" w:hAnsi="inherit" w:hint="eastAsia"/>
                 <w:color w:val="666666"/>
                 <w:sz w:val="21"/>
                 <w:szCs w:val="21"/>
@@ -2123,7 +7041,7 @@
               <w:jc w:val="right"/>
               <w:textAlignment w:val="baseline"/>
               <w:rPr>
-                <w:rFonts w:ascii="inherit" w:hAnsi="inherit"/>
+                <w:rFonts w:ascii="inherit" w:hAnsi="inherit" w:hint="eastAsia"/>
                 <w:color w:val="666666"/>
                 <w:sz w:val="21"/>
                 <w:szCs w:val="21"/>
@@ -2159,7 +7077,7 @@
               <w:spacing w:line="336" w:lineRule="atLeast"/>
               <w:textAlignment w:val="baseline"/>
               <w:rPr>
-                <w:rFonts w:ascii="inherit" w:hAnsi="inherit"/>
+                <w:rFonts w:ascii="inherit" w:hAnsi="inherit" w:hint="eastAsia"/>
                 <w:color w:val="FFFFFF"/>
                 <w:sz w:val="21"/>
                 <w:szCs w:val="21"/>
@@ -2202,7 +7120,7 @@
               <w:spacing w:line="336" w:lineRule="atLeast"/>
               <w:textAlignment w:val="baseline"/>
               <w:rPr>
-                <w:rFonts w:ascii="inherit" w:hAnsi="inherit"/>
+                <w:rFonts w:ascii="inherit" w:hAnsi="inherit" w:hint="eastAsia"/>
                 <w:color w:val="FFFFFF"/>
                 <w:sz w:val="21"/>
                 <w:szCs w:val="21"/>
@@ -2226,7 +7144,7 @@
               <w:spacing w:line="336" w:lineRule="atLeast"/>
               <w:textAlignment w:val="baseline"/>
               <w:rPr>
-                <w:rFonts w:ascii="inherit" w:hAnsi="inherit"/>
+                <w:rFonts w:ascii="inherit" w:hAnsi="inherit" w:hint="eastAsia"/>
                 <w:color w:val="FFFFFF"/>
                 <w:sz w:val="21"/>
                 <w:szCs w:val="21"/>
@@ -2290,7 +7208,7 @@
               <w:jc w:val="right"/>
               <w:textAlignment w:val="baseline"/>
               <w:rPr>
-                <w:rFonts w:ascii="inherit" w:hAnsi="inherit"/>
+                <w:rFonts w:ascii="inherit" w:hAnsi="inherit" w:hint="eastAsia"/>
                 <w:color w:val="666666"/>
                 <w:sz w:val="21"/>
                 <w:szCs w:val="21"/>
@@ -2314,7 +7232,7 @@
               <w:jc w:val="right"/>
               <w:textAlignment w:val="baseline"/>
               <w:rPr>
-                <w:rFonts w:ascii="inherit" w:hAnsi="inherit"/>
+                <w:rFonts w:ascii="inherit" w:hAnsi="inherit" w:hint="eastAsia"/>
                 <w:color w:val="666666"/>
                 <w:sz w:val="21"/>
                 <w:szCs w:val="21"/>
@@ -2338,7 +7256,7 @@
               <w:jc w:val="right"/>
               <w:textAlignment w:val="baseline"/>
               <w:rPr>
-                <w:rFonts w:ascii="inherit" w:hAnsi="inherit"/>
+                <w:rFonts w:ascii="inherit" w:hAnsi="inherit" w:hint="eastAsia"/>
                 <w:color w:val="666666"/>
                 <w:sz w:val="21"/>
                 <w:szCs w:val="21"/>
@@ -2362,7 +7280,7 @@
               <w:jc w:val="right"/>
               <w:textAlignment w:val="baseline"/>
               <w:rPr>
-                <w:rFonts w:ascii="inherit" w:hAnsi="inherit"/>
+                <w:rFonts w:ascii="inherit" w:hAnsi="inherit" w:hint="eastAsia"/>
                 <w:color w:val="666666"/>
                 <w:sz w:val="21"/>
                 <w:szCs w:val="21"/>
@@ -2386,7 +7304,7 @@
               <w:jc w:val="right"/>
               <w:textAlignment w:val="baseline"/>
               <w:rPr>
-                <w:rFonts w:ascii="inherit" w:hAnsi="inherit"/>
+                <w:rFonts w:ascii="inherit" w:hAnsi="inherit" w:hint="eastAsia"/>
                 <w:color w:val="666666"/>
                 <w:sz w:val="21"/>
                 <w:szCs w:val="21"/>
@@ -2410,7 +7328,7 @@
               <w:jc w:val="right"/>
               <w:textAlignment w:val="baseline"/>
               <w:rPr>
-                <w:rFonts w:ascii="inherit" w:hAnsi="inherit"/>
+                <w:rFonts w:ascii="inherit" w:hAnsi="inherit" w:hint="eastAsia"/>
                 <w:color w:val="666666"/>
                 <w:sz w:val="21"/>
                 <w:szCs w:val="21"/>
@@ -2434,7 +7352,7 @@
               <w:jc w:val="right"/>
               <w:textAlignment w:val="baseline"/>
               <w:rPr>
-                <w:rFonts w:ascii="inherit" w:hAnsi="inherit"/>
+                <w:rFonts w:ascii="inherit" w:hAnsi="inherit" w:hint="eastAsia"/>
                 <w:color w:val="666666"/>
                 <w:sz w:val="21"/>
                 <w:szCs w:val="21"/>
@@ -2458,7 +7376,7 @@
               <w:jc w:val="right"/>
               <w:textAlignment w:val="baseline"/>
               <w:rPr>
-                <w:rFonts w:ascii="inherit" w:hAnsi="inherit"/>
+                <w:rFonts w:ascii="inherit" w:hAnsi="inherit" w:hint="eastAsia"/>
                 <w:color w:val="666666"/>
                 <w:sz w:val="21"/>
                 <w:szCs w:val="21"/>
@@ -2482,7 +7400,7 @@
               <w:jc w:val="right"/>
               <w:textAlignment w:val="baseline"/>
               <w:rPr>
-                <w:rFonts w:ascii="inherit" w:hAnsi="inherit"/>
+                <w:rFonts w:ascii="inherit" w:hAnsi="inherit" w:hint="eastAsia"/>
                 <w:color w:val="666666"/>
                 <w:sz w:val="21"/>
                 <w:szCs w:val="21"/>
@@ -2506,7 +7424,7 @@
               <w:jc w:val="right"/>
               <w:textAlignment w:val="baseline"/>
               <w:rPr>
-                <w:rFonts w:ascii="inherit" w:hAnsi="inherit"/>
+                <w:rFonts w:ascii="inherit" w:hAnsi="inherit" w:hint="eastAsia"/>
                 <w:color w:val="666666"/>
                 <w:sz w:val="21"/>
                 <w:szCs w:val="21"/>
@@ -2542,7 +7460,7 @@
               <w:spacing w:line="336" w:lineRule="atLeast"/>
               <w:textAlignment w:val="baseline"/>
               <w:rPr>
-                <w:rFonts w:ascii="inherit" w:hAnsi="inherit"/>
+                <w:rFonts w:ascii="inherit" w:hAnsi="inherit" w:hint="eastAsia"/>
                 <w:color w:val="FFFFFF"/>
                 <w:sz w:val="21"/>
                 <w:szCs w:val="21"/>
@@ -2565,7 +7483,7 @@
               <w:spacing w:line="336" w:lineRule="atLeast"/>
               <w:textAlignment w:val="baseline"/>
               <w:rPr>
-                <w:rFonts w:ascii="inherit" w:hAnsi="inherit"/>
+                <w:rFonts w:ascii="inherit" w:hAnsi="inherit" w:hint="eastAsia"/>
                 <w:color w:val="FFFFFF"/>
                 <w:sz w:val="21"/>
                 <w:szCs w:val="21"/>
@@ -2638,7 +7556,7 @@
               <w:spacing w:line="336" w:lineRule="atLeast"/>
               <w:textAlignment w:val="baseline"/>
               <w:rPr>
-                <w:rFonts w:ascii="inherit" w:hAnsi="inherit"/>
+                <w:rFonts w:ascii="inherit" w:hAnsi="inherit" w:hint="eastAsia"/>
                 <w:color w:val="FFFFFF"/>
                 <w:sz w:val="21"/>
                 <w:szCs w:val="21"/>
@@ -2662,7 +7580,7 @@
               <w:textAlignment w:val="baseline"/>
               <w:rPr>
                 <w:rStyle w:val="string"/>
-                <w:rFonts w:ascii="inherit" w:hAnsi="inherit"/>
+                <w:rFonts w:ascii="inherit" w:hAnsi="inherit" w:hint="eastAsia"/>
                 <w:color w:val="E6DB74"/>
                 <w:sz w:val="21"/>
                 <w:szCs w:val="21"/>
@@ -2678,7 +7596,7 @@
               </w:rPr>
               <w:t xml:space="preserve">// =&gt; </w:t>
             </w:r>
-            <w:hyperlink r:id="rId8" w:history="1">
+            <w:hyperlink r:id="rId17" w:history="1">
               <w:r>
                 <w:rPr>
                   <w:rStyle w:val="a8"/>
@@ -2698,7 +7616,7 @@
               <w:spacing w:line="336" w:lineRule="atLeast"/>
               <w:textAlignment w:val="baseline"/>
               <w:rPr>
-                <w:rFonts w:ascii="inherit" w:hAnsi="inherit"/>
+                <w:rFonts w:ascii="inherit" w:hAnsi="inherit" w:hint="eastAsia"/>
                 <w:color w:val="FFFFFF"/>
                 <w:sz w:val="21"/>
                 <w:szCs w:val="21"/>
@@ -2712,7 +7630,7 @@
               <w:spacing w:line="336" w:lineRule="atLeast"/>
               <w:textAlignment w:val="baseline"/>
               <w:rPr>
-                <w:rFonts w:ascii="inherit" w:hAnsi="inherit"/>
+                <w:rFonts w:ascii="inherit" w:hAnsi="inherit" w:hint="eastAsia"/>
                 <w:color w:val="FFFFFF"/>
                 <w:sz w:val="21"/>
                 <w:szCs w:val="21"/>
@@ -2775,7 +7693,7 @@
               <w:spacing w:line="336" w:lineRule="atLeast"/>
               <w:textAlignment w:val="baseline"/>
               <w:rPr>
-                <w:rFonts w:ascii="inherit" w:hAnsi="inherit"/>
+                <w:rFonts w:ascii="inherit" w:hAnsi="inherit" w:hint="eastAsia"/>
                 <w:color w:val="FFFFFF"/>
                 <w:sz w:val="21"/>
                 <w:szCs w:val="21"/>
@@ -2798,29 +7716,20 @@
               <w:spacing w:line="336" w:lineRule="atLeast"/>
               <w:textAlignment w:val="baseline"/>
               <w:rPr>
+                <w:rFonts w:ascii="inherit" w:hAnsi="inherit" w:hint="eastAsia"/>
+                <w:color w:val="FFFFFF"/>
+                <w:sz w:val="21"/>
+                <w:szCs w:val="21"/>
+              </w:rPr>
+            </w:pPr>
+            <w:r>
+              <w:rPr>
                 <w:rFonts w:ascii="inherit" w:hAnsi="inherit"/>
                 <w:color w:val="FFFFFF"/>
                 <w:sz w:val="21"/>
                 <w:szCs w:val="21"/>
               </w:rPr>
-            </w:pPr>
-            <w:r>
-              <w:rPr>
-                <w:rFonts w:ascii="inherit" w:hAnsi="inherit"/>
-                <w:color w:val="FFFFFF"/>
-                <w:sz w:val="21"/>
-                <w:szCs w:val="21"/>
-              </w:rPr>
-              <w:t>//</w:t>
-            </w:r>
-            <w:r>
-              <w:rPr>
-                <w:rFonts w:ascii="inherit" w:hAnsi="inherit"/>
-                <w:color w:val="FFFFFF"/>
-                <w:sz w:val="21"/>
-                <w:szCs w:val="21"/>
-              </w:rPr>
-              <w:t xml:space="preserve">=&gt; </w:t>
+              <w:t xml:space="preserve">//=&gt; </w:t>
             </w:r>
             <w:r>
               <w:rPr>
@@ -2852,7 +7761,7 @@
               <w:spacing w:line="336" w:lineRule="atLeast"/>
               <w:textAlignment w:val="baseline"/>
               <w:rPr>
-                <w:rFonts w:ascii="inherit" w:hAnsi="inherit"/>
+                <w:rFonts w:ascii="inherit" w:hAnsi="inherit" w:hint="eastAsia"/>
                 <w:color w:val="FFFFFF"/>
                 <w:sz w:val="21"/>
                 <w:szCs w:val="21"/>
@@ -2870,7 +7779,7 @@
         <w:jc w:val="left"/>
         <w:textAlignment w:val="baseline"/>
         <w:rPr>
-          <w:rFonts w:ascii="inherit" w:hAnsi="inherit" w:cs="Helvetica"/>
+          <w:rFonts w:ascii="inherit" w:hAnsi="inherit" w:cs="Helvetica" w:hint="eastAsia"/>
           <w:color w:val="666666"/>
           <w:sz w:val="28"/>
           <w:szCs w:val="21"/>
@@ -2900,7 +7809,6 @@
           <w:sz w:val="31"/>
           <w:szCs w:val="31"/>
         </w:rPr>
-        <w:lastRenderedPageBreak/>
         <w:t>req.param(name)</w:t>
       </w:r>
     </w:p>
@@ -3138,7 +8046,7 @@
               <w:jc w:val="right"/>
               <w:textAlignment w:val="baseline"/>
               <w:rPr>
-                <w:rFonts w:ascii="inherit" w:hAnsi="inherit"/>
+                <w:rFonts w:ascii="inherit" w:hAnsi="inherit" w:hint="eastAsia"/>
                 <w:color w:val="666666"/>
                 <w:sz w:val="21"/>
                 <w:szCs w:val="21"/>
@@ -3162,7 +8070,7 @@
               <w:jc w:val="right"/>
               <w:textAlignment w:val="baseline"/>
               <w:rPr>
-                <w:rFonts w:ascii="inherit" w:hAnsi="inherit"/>
+                <w:rFonts w:ascii="inherit" w:hAnsi="inherit" w:hint="eastAsia"/>
                 <w:color w:val="666666"/>
                 <w:sz w:val="21"/>
                 <w:szCs w:val="21"/>
@@ -3186,7 +8094,7 @@
               <w:jc w:val="right"/>
               <w:textAlignment w:val="baseline"/>
               <w:rPr>
-                <w:rFonts w:ascii="inherit" w:hAnsi="inherit"/>
+                <w:rFonts w:ascii="inherit" w:hAnsi="inherit" w:hint="eastAsia"/>
                 <w:color w:val="666666"/>
                 <w:sz w:val="21"/>
                 <w:szCs w:val="21"/>
@@ -3210,7 +8118,7 @@
               <w:jc w:val="right"/>
               <w:textAlignment w:val="baseline"/>
               <w:rPr>
-                <w:rFonts w:ascii="inherit" w:hAnsi="inherit"/>
+                <w:rFonts w:ascii="inherit" w:hAnsi="inherit" w:hint="eastAsia"/>
                 <w:color w:val="666666"/>
                 <w:sz w:val="21"/>
                 <w:szCs w:val="21"/>
@@ -3234,7 +8142,7 @@
               <w:jc w:val="right"/>
               <w:textAlignment w:val="baseline"/>
               <w:rPr>
-                <w:rFonts w:ascii="inherit" w:hAnsi="inherit"/>
+                <w:rFonts w:ascii="inherit" w:hAnsi="inherit" w:hint="eastAsia"/>
                 <w:color w:val="666666"/>
                 <w:sz w:val="21"/>
                 <w:szCs w:val="21"/>
@@ -3258,7 +8166,7 @@
               <w:jc w:val="right"/>
               <w:textAlignment w:val="baseline"/>
               <w:rPr>
-                <w:rFonts w:ascii="inherit" w:hAnsi="inherit"/>
+                <w:rFonts w:ascii="inherit" w:hAnsi="inherit" w:hint="eastAsia"/>
                 <w:color w:val="666666"/>
                 <w:sz w:val="21"/>
                 <w:szCs w:val="21"/>
@@ -3282,7 +8190,7 @@
               <w:jc w:val="right"/>
               <w:textAlignment w:val="baseline"/>
               <w:rPr>
-                <w:rFonts w:ascii="inherit" w:hAnsi="inherit"/>
+                <w:rFonts w:ascii="inherit" w:hAnsi="inherit" w:hint="eastAsia"/>
                 <w:color w:val="666666"/>
                 <w:sz w:val="21"/>
                 <w:szCs w:val="21"/>
@@ -3306,7 +8214,7 @@
               <w:jc w:val="right"/>
               <w:textAlignment w:val="baseline"/>
               <w:rPr>
-                <w:rFonts w:ascii="inherit" w:hAnsi="inherit"/>
+                <w:rFonts w:ascii="inherit" w:hAnsi="inherit" w:hint="eastAsia"/>
                 <w:color w:val="666666"/>
                 <w:sz w:val="21"/>
                 <w:szCs w:val="21"/>
@@ -3330,7 +8238,7 @@
               <w:jc w:val="right"/>
               <w:textAlignment w:val="baseline"/>
               <w:rPr>
-                <w:rFonts w:ascii="inherit" w:hAnsi="inherit"/>
+                <w:rFonts w:ascii="inherit" w:hAnsi="inherit" w:hint="eastAsia"/>
                 <w:color w:val="666666"/>
                 <w:sz w:val="21"/>
                 <w:szCs w:val="21"/>
@@ -3354,7 +8262,7 @@
               <w:jc w:val="right"/>
               <w:textAlignment w:val="baseline"/>
               <w:rPr>
-                <w:rFonts w:ascii="inherit" w:hAnsi="inherit"/>
+                <w:rFonts w:ascii="inherit" w:hAnsi="inherit" w:hint="eastAsia"/>
                 <w:color w:val="666666"/>
                 <w:sz w:val="21"/>
                 <w:szCs w:val="21"/>
@@ -3378,7 +8286,7 @@
               <w:jc w:val="right"/>
               <w:textAlignment w:val="baseline"/>
               <w:rPr>
-                <w:rFonts w:ascii="inherit" w:hAnsi="inherit"/>
+                <w:rFonts w:ascii="inherit" w:hAnsi="inherit" w:hint="eastAsia"/>
                 <w:color w:val="666666"/>
                 <w:sz w:val="21"/>
                 <w:szCs w:val="21"/>
@@ -3402,7 +8310,7 @@
               <w:jc w:val="right"/>
               <w:textAlignment w:val="baseline"/>
               <w:rPr>
-                <w:rFonts w:ascii="inherit" w:hAnsi="inherit"/>
+                <w:rFonts w:ascii="inherit" w:hAnsi="inherit" w:hint="eastAsia"/>
                 <w:color w:val="666666"/>
                 <w:sz w:val="21"/>
                 <w:szCs w:val="21"/>
@@ -3426,7 +8334,7 @@
               <w:jc w:val="right"/>
               <w:textAlignment w:val="baseline"/>
               <w:rPr>
-                <w:rFonts w:ascii="inherit" w:hAnsi="inherit"/>
+                <w:rFonts w:ascii="inherit" w:hAnsi="inherit" w:hint="eastAsia"/>
                 <w:color w:val="666666"/>
                 <w:sz w:val="21"/>
                 <w:szCs w:val="21"/>
@@ -3462,7 +8370,7 @@
               <w:spacing w:line="336" w:lineRule="atLeast"/>
               <w:textAlignment w:val="baseline"/>
               <w:rPr>
-                <w:rFonts w:ascii="inherit" w:hAnsi="inherit"/>
+                <w:rFonts w:ascii="inherit" w:hAnsi="inherit" w:hint="eastAsia"/>
                 <w:color w:val="FFFFFF"/>
                 <w:sz w:val="21"/>
                 <w:szCs w:val="21"/>
@@ -3485,7 +8393,7 @@
               <w:spacing w:line="336" w:lineRule="atLeast"/>
               <w:textAlignment w:val="baseline"/>
               <w:rPr>
-                <w:rFonts w:ascii="inherit" w:hAnsi="inherit"/>
+                <w:rFonts w:ascii="inherit" w:hAnsi="inherit" w:hint="eastAsia"/>
                 <w:color w:val="FFFFFF"/>
                 <w:sz w:val="21"/>
                 <w:szCs w:val="21"/>
@@ -3528,7 +8436,7 @@
               <w:spacing w:line="336" w:lineRule="atLeast"/>
               <w:textAlignment w:val="baseline"/>
               <w:rPr>
-                <w:rFonts w:ascii="inherit" w:hAnsi="inherit"/>
+                <w:rFonts w:ascii="inherit" w:hAnsi="inherit" w:hint="eastAsia"/>
                 <w:color w:val="FFFFFF"/>
                 <w:sz w:val="21"/>
                 <w:szCs w:val="21"/>
@@ -3571,7 +8479,7 @@
               <w:spacing w:line="336" w:lineRule="atLeast"/>
               <w:textAlignment w:val="baseline"/>
               <w:rPr>
-                <w:rFonts w:ascii="inherit" w:hAnsi="inherit"/>
+                <w:rFonts w:ascii="inherit" w:hAnsi="inherit" w:hint="eastAsia"/>
                 <w:color w:val="FFFFFF"/>
                 <w:sz w:val="21"/>
                 <w:szCs w:val="21"/>
@@ -3605,7 +8513,7 @@
               <w:spacing w:line="336" w:lineRule="atLeast"/>
               <w:textAlignment w:val="baseline"/>
               <w:rPr>
-                <w:rFonts w:ascii="inherit" w:hAnsi="inherit"/>
+                <w:rFonts w:ascii="inherit" w:hAnsi="inherit" w:hint="eastAsia"/>
                 <w:color w:val="FFFFFF"/>
                 <w:sz w:val="21"/>
                 <w:szCs w:val="21"/>
@@ -3628,7 +8536,7 @@
               <w:spacing w:line="336" w:lineRule="atLeast"/>
               <w:textAlignment w:val="baseline"/>
               <w:rPr>
-                <w:rFonts w:ascii="inherit" w:hAnsi="inherit"/>
+                <w:rFonts w:ascii="inherit" w:hAnsi="inherit" w:hint="eastAsia"/>
                 <w:color w:val="FFFFFF"/>
                 <w:sz w:val="21"/>
                 <w:szCs w:val="21"/>
@@ -3642,7 +8550,7 @@
               <w:spacing w:line="336" w:lineRule="atLeast"/>
               <w:textAlignment w:val="baseline"/>
               <w:rPr>
-                <w:rFonts w:ascii="inherit" w:hAnsi="inherit"/>
+                <w:rFonts w:ascii="inherit" w:hAnsi="inherit" w:hint="eastAsia"/>
                 <w:color w:val="FFFFFF"/>
                 <w:sz w:val="21"/>
                 <w:szCs w:val="21"/>
@@ -3665,7 +8573,7 @@
               <w:spacing w:line="336" w:lineRule="atLeast"/>
               <w:textAlignment w:val="baseline"/>
               <w:rPr>
-                <w:rFonts w:ascii="inherit" w:hAnsi="inherit"/>
+                <w:rFonts w:ascii="inherit" w:hAnsi="inherit" w:hint="eastAsia"/>
                 <w:color w:val="FFFFFF"/>
                 <w:sz w:val="21"/>
                 <w:szCs w:val="21"/>
@@ -3709,7 +8617,7 @@
               <w:textAlignment w:val="baseline"/>
               <w:rPr>
                 <w:rStyle w:val="string"/>
-                <w:rFonts w:ascii="inherit" w:hAnsi="inherit"/>
+                <w:rFonts w:ascii="inherit" w:hAnsi="inherit" w:hint="eastAsia"/>
                 <w:color w:val="E6DB74"/>
                 <w:sz w:val="21"/>
                 <w:szCs w:val="21"/>
@@ -3744,7 +8652,7 @@
               <w:spacing w:line="336" w:lineRule="atLeast"/>
               <w:textAlignment w:val="baseline"/>
               <w:rPr>
-                <w:rFonts w:ascii="inherit" w:hAnsi="inherit"/>
+                <w:rFonts w:ascii="inherit" w:hAnsi="inherit" w:hint="eastAsia"/>
                 <w:color w:val="FFFFFF"/>
                 <w:sz w:val="21"/>
                 <w:szCs w:val="21"/>
@@ -3758,7 +8666,7 @@
               <w:spacing w:line="336" w:lineRule="atLeast"/>
               <w:textAlignment w:val="baseline"/>
               <w:rPr>
-                <w:rFonts w:ascii="inherit" w:hAnsi="inherit"/>
+                <w:rFonts w:ascii="inherit" w:hAnsi="inherit" w:hint="eastAsia"/>
                 <w:color w:val="FFFFFF"/>
                 <w:sz w:val="21"/>
                 <w:szCs w:val="21"/>
@@ -3801,7 +8709,7 @@
               <w:spacing w:line="336" w:lineRule="atLeast"/>
               <w:textAlignment w:val="baseline"/>
               <w:rPr>
-                <w:rFonts w:ascii="inherit" w:hAnsi="inherit"/>
+                <w:rFonts w:ascii="inherit" w:hAnsi="inherit" w:hint="eastAsia"/>
                 <w:color w:val="FFFFFF"/>
                 <w:sz w:val="21"/>
                 <w:szCs w:val="21"/>
@@ -3844,7 +8752,7 @@
               <w:spacing w:line="336" w:lineRule="atLeast"/>
               <w:textAlignment w:val="baseline"/>
               <w:rPr>
-                <w:rFonts w:ascii="inherit" w:hAnsi="inherit"/>
+                <w:rFonts w:ascii="inherit" w:hAnsi="inherit" w:hint="eastAsia"/>
                 <w:color w:val="FFFFFF"/>
                 <w:sz w:val="21"/>
                 <w:szCs w:val="21"/>
@@ -3874,13 +8782,7 @@
         </w:tc>
       </w:tr>
     </w:tbl>
-    <w:p>
-      <w:pPr>
-        <w:rPr>
-          <w:rFonts w:hint="eastAsia"/>
-        </w:rPr>
-      </w:pPr>
-    </w:p>
+    <w:p/>
     <w:p>
       <w:pPr>
         <w:widowControl/>
@@ -3899,8 +8801,8 @@
           <w:szCs w:val="27"/>
         </w:rPr>
       </w:pPr>
-      <w:bookmarkStart w:id="1" w:name="中间件是什么"/>
-      <w:bookmarkEnd w:id="1"/>
+      <w:bookmarkStart w:id="3" w:name="中间件是什么"/>
+      <w:bookmarkEnd w:id="3"/>
       <w:r>
         <w:rPr>
           <w:rFonts w:ascii="Arial" w:eastAsia="宋体" w:hAnsi="Arial" w:cs="Arial"/>
@@ -3969,6 +8871,7 @@
           <w:sz w:val="23"/>
           <w:szCs w:val="23"/>
         </w:rPr>
+        <w:lastRenderedPageBreak/>
         <w:t>前端层</w:t>
       </w:r>
       <w:r>
@@ -4581,13 +9484,7 @@
         <w:t>对象的所有层并将所有三个层合并成一个。</w:t>
       </w:r>
     </w:p>
-    <w:p>
-      <w:pPr>
-        <w:rPr>
-          <w:rFonts w:hint="eastAsia"/>
-        </w:rPr>
-      </w:pPr>
-    </w:p>
+    <w:p/>
     <w:sectPr>
       <w:pgSz w:w="11906" w:h="16838"/>
       <w:pgMar w:top="1440" w:right="1800" w:bottom="1440" w:left="1800" w:header="851" w:footer="992" w:gutter="0"/>
@@ -4638,7 +9535,147 @@
 
 <file path=word/numbering.xml><?xml version="1.0" encoding="utf-8"?>
 <w:numbering xmlns:wpc="http://schemas.microsoft.com/office/word/2010/wordprocessingCanvas" xmlns:cx="http://schemas.microsoft.com/office/drawing/2014/chartex" xmlns:mc="http://schemas.openxmlformats.org/markup-compatibility/2006" xmlns:o="urn:schemas-microsoft-com:office:office" xmlns:r="http://schemas.openxmlformats.org/officeDocument/2006/relationships" xmlns:m="http://schemas.openxmlformats.org/officeDocument/2006/math" xmlns:v="urn:schemas-microsoft-com:vml" xmlns:wp14="http://schemas.microsoft.com/office/word/2010/wordprocessingDrawing" xmlns:wp="http://schemas.openxmlformats.org/drawingml/2006/wordprocessingDrawing" xmlns:w10="urn:schemas-microsoft-com:office:word" xmlns:w="http://schemas.openxmlformats.org/wordprocessingml/2006/main" xmlns:w14="http://schemas.microsoft.com/office/word/2010/wordml" xmlns:w15="http://schemas.microsoft.com/office/word/2012/wordml" xmlns:w16se="http://schemas.microsoft.com/office/word/2015/wordml/symex" xmlns:wpg="http://schemas.microsoft.com/office/word/2010/wordprocessingGroup" xmlns:wpi="http://schemas.microsoft.com/office/word/2010/wordprocessingInk" xmlns:wne="http://schemas.microsoft.com/office/word/2006/wordml" xmlns:wps="http://schemas.microsoft.com/office/word/2010/wordprocessingShape" mc:Ignorable="w14 w15 w16se wp14">
+  <w:numPicBullet w:numPicBulletId="0">
+    <w:pict>
+      <v:shapetype id="_x0000_t75" coordsize="21600,21600" o:spt="75" o:preferrelative="t" path="m@4@5l@4@11@9@11@9@5xe" filled="f" stroked="f">
+        <v:stroke joinstyle="miter"/>
+        <v:formulas>
+          <v:f eqn="if lineDrawn pixelLineWidth 0"/>
+          <v:f eqn="sum @0 1 0"/>
+          <v:f eqn="sum 0 0 @1"/>
+          <v:f eqn="prod @2 1 2"/>
+          <v:f eqn="prod @3 21600 pixelWidth"/>
+          <v:f eqn="prod @3 21600 pixelHeight"/>
+          <v:f eqn="sum @0 0 1"/>
+          <v:f eqn="prod @6 1 2"/>
+          <v:f eqn="prod @7 21600 pixelWidth"/>
+          <v:f eqn="sum @8 21600 0"/>
+          <v:f eqn="prod @7 21600 pixelHeight"/>
+          <v:f eqn="sum @10 21600 0"/>
+        </v:formulas>
+        <v:path o:extrusionok="f" gradientshapeok="t" o:connecttype="rect"/>
+        <o:lock v:ext="edit" aspectratio="t"/>
+      </v:shapetype>
+      <v:shape id="_x0000_i1037" type="#_x0000_t75" style="width:11.25pt;height:11.25pt" o:bullet="t">
+        <v:imagedata r:id="rId1" o:title="mso38A6"/>
+      </v:shape>
+    </w:pict>
+  </w:numPicBullet>
   <w:abstractNum w:abstractNumId="0" w15:restartNumberingAfterBreak="0">
+    <w:nsid w:val="01F30376"/>
+    <w:multiLevelType w:val="hybridMultilevel"/>
+    <w:tmpl w:val="FE92AB9E"/>
+    <w:lvl w:ilvl="0" w:tplc="04090007">
+      <w:start w:val="1"/>
+      <w:numFmt w:val="bullet"/>
+      <w:lvlText w:val=""/>
+      <w:lvlPicBulletId w:val="0"/>
+      <w:lvlJc w:val="left"/>
+      <w:pPr>
+        <w:ind w:left="420" w:hanging="420"/>
+      </w:pPr>
+      <w:rPr>
+        <w:rFonts w:ascii="Wingdings" w:hAnsi="Wingdings" w:hint="default"/>
+      </w:rPr>
+    </w:lvl>
+    <w:lvl w:ilvl="1" w:tplc="04090003" w:tentative="1">
+      <w:start w:val="1"/>
+      <w:numFmt w:val="bullet"/>
+      <w:lvlText w:val=""/>
+      <w:lvlJc w:val="left"/>
+      <w:pPr>
+        <w:ind w:left="840" w:hanging="420"/>
+      </w:pPr>
+      <w:rPr>
+        <w:rFonts w:ascii="Wingdings" w:hAnsi="Wingdings" w:hint="default"/>
+      </w:rPr>
+    </w:lvl>
+    <w:lvl w:ilvl="2" w:tplc="04090005" w:tentative="1">
+      <w:start w:val="1"/>
+      <w:numFmt w:val="bullet"/>
+      <w:lvlText w:val=""/>
+      <w:lvlJc w:val="left"/>
+      <w:pPr>
+        <w:ind w:left="1260" w:hanging="420"/>
+      </w:pPr>
+      <w:rPr>
+        <w:rFonts w:ascii="Wingdings" w:hAnsi="Wingdings" w:hint="default"/>
+      </w:rPr>
+    </w:lvl>
+    <w:lvl w:ilvl="3" w:tplc="04090001" w:tentative="1">
+      <w:start w:val="1"/>
+      <w:numFmt w:val="bullet"/>
+      <w:lvlText w:val=""/>
+      <w:lvlJc w:val="left"/>
+      <w:pPr>
+        <w:ind w:left="1680" w:hanging="420"/>
+      </w:pPr>
+      <w:rPr>
+        <w:rFonts w:ascii="Wingdings" w:hAnsi="Wingdings" w:hint="default"/>
+      </w:rPr>
+    </w:lvl>
+    <w:lvl w:ilvl="4" w:tplc="04090003" w:tentative="1">
+      <w:start w:val="1"/>
+      <w:numFmt w:val="bullet"/>
+      <w:lvlText w:val=""/>
+      <w:lvlJc w:val="left"/>
+      <w:pPr>
+        <w:ind w:left="2100" w:hanging="420"/>
+      </w:pPr>
+      <w:rPr>
+        <w:rFonts w:ascii="Wingdings" w:hAnsi="Wingdings" w:hint="default"/>
+      </w:rPr>
+    </w:lvl>
+    <w:lvl w:ilvl="5" w:tplc="04090005" w:tentative="1">
+      <w:start w:val="1"/>
+      <w:numFmt w:val="bullet"/>
+      <w:lvlText w:val=""/>
+      <w:lvlJc w:val="left"/>
+      <w:pPr>
+        <w:ind w:left="2520" w:hanging="420"/>
+      </w:pPr>
+      <w:rPr>
+        <w:rFonts w:ascii="Wingdings" w:hAnsi="Wingdings" w:hint="default"/>
+      </w:rPr>
+    </w:lvl>
+    <w:lvl w:ilvl="6" w:tplc="04090001" w:tentative="1">
+      <w:start w:val="1"/>
+      <w:numFmt w:val="bullet"/>
+      <w:lvlText w:val=""/>
+      <w:lvlJc w:val="left"/>
+      <w:pPr>
+        <w:ind w:left="2940" w:hanging="420"/>
+      </w:pPr>
+      <w:rPr>
+        <w:rFonts w:ascii="Wingdings" w:hAnsi="Wingdings" w:hint="default"/>
+      </w:rPr>
+    </w:lvl>
+    <w:lvl w:ilvl="7" w:tplc="04090003" w:tentative="1">
+      <w:start w:val="1"/>
+      <w:numFmt w:val="bullet"/>
+      <w:lvlText w:val=""/>
+      <w:lvlJc w:val="left"/>
+      <w:pPr>
+        <w:ind w:left="3360" w:hanging="420"/>
+      </w:pPr>
+      <w:rPr>
+        <w:rFonts w:ascii="Wingdings" w:hAnsi="Wingdings" w:hint="default"/>
+      </w:rPr>
+    </w:lvl>
+    <w:lvl w:ilvl="8" w:tplc="04090005" w:tentative="1">
+      <w:start w:val="1"/>
+      <w:numFmt w:val="bullet"/>
+      <w:lvlText w:val=""/>
+      <w:lvlJc w:val="left"/>
+      <w:pPr>
+        <w:ind w:left="3780" w:hanging="420"/>
+      </w:pPr>
+      <w:rPr>
+        <w:rFonts w:ascii="Wingdings" w:hAnsi="Wingdings" w:hint="default"/>
+      </w:rPr>
+    </w:lvl>
+  </w:abstractNum>
+  <w:abstractNum w:abstractNumId="1" w15:restartNumberingAfterBreak="0">
     <w:nsid w:val="02B86932"/>
     <w:multiLevelType w:val="multilevel"/>
     <w:tmpl w:val="C59A37E6"/>
@@ -4787,7 +9824,662 @@
       </w:rPr>
     </w:lvl>
   </w:abstractNum>
+  <w:abstractNum w:abstractNumId="2" w15:restartNumberingAfterBreak="0">
+    <w:nsid w:val="239D75EA"/>
+    <w:multiLevelType w:val="multilevel"/>
+    <w:tmpl w:val="B178CF6C"/>
+    <w:lvl w:ilvl="0">
+      <w:start w:val="1"/>
+      <w:numFmt w:val="bullet"/>
+      <w:lvlText w:val=""/>
+      <w:lvlJc w:val="left"/>
+      <w:pPr>
+        <w:tabs>
+          <w:tab w:val="num" w:pos="720"/>
+        </w:tabs>
+        <w:ind w:left="720" w:hanging="360"/>
+      </w:pPr>
+      <w:rPr>
+        <w:rFonts w:ascii="Symbol" w:hAnsi="Symbol" w:hint="default"/>
+        <w:sz w:val="20"/>
+      </w:rPr>
+    </w:lvl>
+    <w:lvl w:ilvl="1">
+      <w:start w:val="1"/>
+      <w:numFmt w:val="bullet"/>
+      <w:lvlText w:val="o"/>
+      <w:lvlJc w:val="left"/>
+      <w:pPr>
+        <w:tabs>
+          <w:tab w:val="num" w:pos="1440"/>
+        </w:tabs>
+        <w:ind w:left="1440" w:hanging="360"/>
+      </w:pPr>
+      <w:rPr>
+        <w:rFonts w:ascii="Courier New" w:hAnsi="Courier New" w:hint="default"/>
+        <w:sz w:val="20"/>
+      </w:rPr>
+    </w:lvl>
+    <w:lvl w:ilvl="2">
+      <w:start w:val="1"/>
+      <w:numFmt w:val="bullet"/>
+      <w:lvlText w:val=""/>
+      <w:lvlJc w:val="left"/>
+      <w:pPr>
+        <w:tabs>
+          <w:tab w:val="num" w:pos="2160"/>
+        </w:tabs>
+        <w:ind w:left="2160" w:hanging="360"/>
+      </w:pPr>
+      <w:rPr>
+        <w:rFonts w:ascii="Wingdings" w:hAnsi="Wingdings" w:hint="default"/>
+        <w:sz w:val="20"/>
+      </w:rPr>
+    </w:lvl>
+    <w:lvl w:ilvl="3" w:tentative="1">
+      <w:start w:val="1"/>
+      <w:numFmt w:val="bullet"/>
+      <w:lvlText w:val=""/>
+      <w:lvlJc w:val="left"/>
+      <w:pPr>
+        <w:tabs>
+          <w:tab w:val="num" w:pos="2880"/>
+        </w:tabs>
+        <w:ind w:left="2880" w:hanging="360"/>
+      </w:pPr>
+      <w:rPr>
+        <w:rFonts w:ascii="Wingdings" w:hAnsi="Wingdings" w:hint="default"/>
+        <w:sz w:val="20"/>
+      </w:rPr>
+    </w:lvl>
+    <w:lvl w:ilvl="4" w:tentative="1">
+      <w:start w:val="1"/>
+      <w:numFmt w:val="bullet"/>
+      <w:lvlText w:val=""/>
+      <w:lvlJc w:val="left"/>
+      <w:pPr>
+        <w:tabs>
+          <w:tab w:val="num" w:pos="3600"/>
+        </w:tabs>
+        <w:ind w:left="3600" w:hanging="360"/>
+      </w:pPr>
+      <w:rPr>
+        <w:rFonts w:ascii="Wingdings" w:hAnsi="Wingdings" w:hint="default"/>
+        <w:sz w:val="20"/>
+      </w:rPr>
+    </w:lvl>
+    <w:lvl w:ilvl="5" w:tentative="1">
+      <w:start w:val="1"/>
+      <w:numFmt w:val="bullet"/>
+      <w:lvlText w:val=""/>
+      <w:lvlJc w:val="left"/>
+      <w:pPr>
+        <w:tabs>
+          <w:tab w:val="num" w:pos="4320"/>
+        </w:tabs>
+        <w:ind w:left="4320" w:hanging="360"/>
+      </w:pPr>
+      <w:rPr>
+        <w:rFonts w:ascii="Wingdings" w:hAnsi="Wingdings" w:hint="default"/>
+        <w:sz w:val="20"/>
+      </w:rPr>
+    </w:lvl>
+    <w:lvl w:ilvl="6" w:tentative="1">
+      <w:start w:val="1"/>
+      <w:numFmt w:val="bullet"/>
+      <w:lvlText w:val=""/>
+      <w:lvlJc w:val="left"/>
+      <w:pPr>
+        <w:tabs>
+          <w:tab w:val="num" w:pos="5040"/>
+        </w:tabs>
+        <w:ind w:left="5040" w:hanging="360"/>
+      </w:pPr>
+      <w:rPr>
+        <w:rFonts w:ascii="Wingdings" w:hAnsi="Wingdings" w:hint="default"/>
+        <w:sz w:val="20"/>
+      </w:rPr>
+    </w:lvl>
+    <w:lvl w:ilvl="7" w:tentative="1">
+      <w:start w:val="1"/>
+      <w:numFmt w:val="bullet"/>
+      <w:lvlText w:val=""/>
+      <w:lvlJc w:val="left"/>
+      <w:pPr>
+        <w:tabs>
+          <w:tab w:val="num" w:pos="5760"/>
+        </w:tabs>
+        <w:ind w:left="5760" w:hanging="360"/>
+      </w:pPr>
+      <w:rPr>
+        <w:rFonts w:ascii="Wingdings" w:hAnsi="Wingdings" w:hint="default"/>
+        <w:sz w:val="20"/>
+      </w:rPr>
+    </w:lvl>
+    <w:lvl w:ilvl="8" w:tentative="1">
+      <w:start w:val="1"/>
+      <w:numFmt w:val="bullet"/>
+      <w:lvlText w:val=""/>
+      <w:lvlJc w:val="left"/>
+      <w:pPr>
+        <w:tabs>
+          <w:tab w:val="num" w:pos="6480"/>
+        </w:tabs>
+        <w:ind w:left="6480" w:hanging="360"/>
+      </w:pPr>
+      <w:rPr>
+        <w:rFonts w:ascii="Wingdings" w:hAnsi="Wingdings" w:hint="default"/>
+        <w:sz w:val="20"/>
+      </w:rPr>
+    </w:lvl>
+  </w:abstractNum>
+  <w:abstractNum w:abstractNumId="3" w15:restartNumberingAfterBreak="0">
+    <w:nsid w:val="40EF5499"/>
+    <w:multiLevelType w:val="multilevel"/>
+    <w:tmpl w:val="6B528674"/>
+    <w:lvl w:ilvl="0">
+      <w:start w:val="1"/>
+      <w:numFmt w:val="decimal"/>
+      <w:lvlText w:val="%1."/>
+      <w:lvlJc w:val="left"/>
+      <w:pPr>
+        <w:tabs>
+          <w:tab w:val="num" w:pos="720"/>
+        </w:tabs>
+        <w:ind w:left="720" w:hanging="360"/>
+      </w:pPr>
+    </w:lvl>
+    <w:lvl w:ilvl="1" w:tentative="1">
+      <w:start w:val="1"/>
+      <w:numFmt w:val="decimal"/>
+      <w:lvlText w:val="%2."/>
+      <w:lvlJc w:val="left"/>
+      <w:pPr>
+        <w:tabs>
+          <w:tab w:val="num" w:pos="1440"/>
+        </w:tabs>
+        <w:ind w:left="1440" w:hanging="360"/>
+      </w:pPr>
+    </w:lvl>
+    <w:lvl w:ilvl="2" w:tentative="1">
+      <w:start w:val="1"/>
+      <w:numFmt w:val="decimal"/>
+      <w:lvlText w:val="%3."/>
+      <w:lvlJc w:val="left"/>
+      <w:pPr>
+        <w:tabs>
+          <w:tab w:val="num" w:pos="2160"/>
+        </w:tabs>
+        <w:ind w:left="2160" w:hanging="360"/>
+      </w:pPr>
+    </w:lvl>
+    <w:lvl w:ilvl="3" w:tentative="1">
+      <w:start w:val="1"/>
+      <w:numFmt w:val="decimal"/>
+      <w:lvlText w:val="%4."/>
+      <w:lvlJc w:val="left"/>
+      <w:pPr>
+        <w:tabs>
+          <w:tab w:val="num" w:pos="2880"/>
+        </w:tabs>
+        <w:ind w:left="2880" w:hanging="360"/>
+      </w:pPr>
+    </w:lvl>
+    <w:lvl w:ilvl="4" w:tentative="1">
+      <w:start w:val="1"/>
+      <w:numFmt w:val="decimal"/>
+      <w:lvlText w:val="%5."/>
+      <w:lvlJc w:val="left"/>
+      <w:pPr>
+        <w:tabs>
+          <w:tab w:val="num" w:pos="3600"/>
+        </w:tabs>
+        <w:ind w:left="3600" w:hanging="360"/>
+      </w:pPr>
+    </w:lvl>
+    <w:lvl w:ilvl="5" w:tentative="1">
+      <w:start w:val="1"/>
+      <w:numFmt w:val="decimal"/>
+      <w:lvlText w:val="%6."/>
+      <w:lvlJc w:val="left"/>
+      <w:pPr>
+        <w:tabs>
+          <w:tab w:val="num" w:pos="4320"/>
+        </w:tabs>
+        <w:ind w:left="4320" w:hanging="360"/>
+      </w:pPr>
+    </w:lvl>
+    <w:lvl w:ilvl="6" w:tentative="1">
+      <w:start w:val="1"/>
+      <w:numFmt w:val="decimal"/>
+      <w:lvlText w:val="%7."/>
+      <w:lvlJc w:val="left"/>
+      <w:pPr>
+        <w:tabs>
+          <w:tab w:val="num" w:pos="5040"/>
+        </w:tabs>
+        <w:ind w:left="5040" w:hanging="360"/>
+      </w:pPr>
+    </w:lvl>
+    <w:lvl w:ilvl="7" w:tentative="1">
+      <w:start w:val="1"/>
+      <w:numFmt w:val="decimal"/>
+      <w:lvlText w:val="%8."/>
+      <w:lvlJc w:val="left"/>
+      <w:pPr>
+        <w:tabs>
+          <w:tab w:val="num" w:pos="5760"/>
+        </w:tabs>
+        <w:ind w:left="5760" w:hanging="360"/>
+      </w:pPr>
+    </w:lvl>
+    <w:lvl w:ilvl="8" w:tentative="1">
+      <w:start w:val="1"/>
+      <w:numFmt w:val="decimal"/>
+      <w:lvlText w:val="%9."/>
+      <w:lvlJc w:val="left"/>
+      <w:pPr>
+        <w:tabs>
+          <w:tab w:val="num" w:pos="6480"/>
+        </w:tabs>
+        <w:ind w:left="6480" w:hanging="360"/>
+      </w:pPr>
+    </w:lvl>
+  </w:abstractNum>
+  <w:abstractNum w:abstractNumId="4" w15:restartNumberingAfterBreak="0">
+    <w:nsid w:val="41DA7B37"/>
+    <w:multiLevelType w:val="multilevel"/>
+    <w:tmpl w:val="97AC192C"/>
+    <w:lvl w:ilvl="0">
+      <w:start w:val="1"/>
+      <w:numFmt w:val="decimal"/>
+      <w:lvlText w:val="%1."/>
+      <w:lvlJc w:val="left"/>
+      <w:pPr>
+        <w:tabs>
+          <w:tab w:val="num" w:pos="720"/>
+        </w:tabs>
+        <w:ind w:left="720" w:hanging="360"/>
+      </w:pPr>
+    </w:lvl>
+    <w:lvl w:ilvl="1" w:tentative="1">
+      <w:start w:val="1"/>
+      <w:numFmt w:val="decimal"/>
+      <w:lvlText w:val="%2."/>
+      <w:lvlJc w:val="left"/>
+      <w:pPr>
+        <w:tabs>
+          <w:tab w:val="num" w:pos="1440"/>
+        </w:tabs>
+        <w:ind w:left="1440" w:hanging="360"/>
+      </w:pPr>
+    </w:lvl>
+    <w:lvl w:ilvl="2" w:tentative="1">
+      <w:start w:val="1"/>
+      <w:numFmt w:val="decimal"/>
+      <w:lvlText w:val="%3."/>
+      <w:lvlJc w:val="left"/>
+      <w:pPr>
+        <w:tabs>
+          <w:tab w:val="num" w:pos="2160"/>
+        </w:tabs>
+        <w:ind w:left="2160" w:hanging="360"/>
+      </w:pPr>
+    </w:lvl>
+    <w:lvl w:ilvl="3" w:tentative="1">
+      <w:start w:val="1"/>
+      <w:numFmt w:val="decimal"/>
+      <w:lvlText w:val="%4."/>
+      <w:lvlJc w:val="left"/>
+      <w:pPr>
+        <w:tabs>
+          <w:tab w:val="num" w:pos="2880"/>
+        </w:tabs>
+        <w:ind w:left="2880" w:hanging="360"/>
+      </w:pPr>
+    </w:lvl>
+    <w:lvl w:ilvl="4" w:tentative="1">
+      <w:start w:val="1"/>
+      <w:numFmt w:val="decimal"/>
+      <w:lvlText w:val="%5."/>
+      <w:lvlJc w:val="left"/>
+      <w:pPr>
+        <w:tabs>
+          <w:tab w:val="num" w:pos="3600"/>
+        </w:tabs>
+        <w:ind w:left="3600" w:hanging="360"/>
+      </w:pPr>
+    </w:lvl>
+    <w:lvl w:ilvl="5" w:tentative="1">
+      <w:start w:val="1"/>
+      <w:numFmt w:val="decimal"/>
+      <w:lvlText w:val="%6."/>
+      <w:lvlJc w:val="left"/>
+      <w:pPr>
+        <w:tabs>
+          <w:tab w:val="num" w:pos="4320"/>
+        </w:tabs>
+        <w:ind w:left="4320" w:hanging="360"/>
+      </w:pPr>
+    </w:lvl>
+    <w:lvl w:ilvl="6" w:tentative="1">
+      <w:start w:val="1"/>
+      <w:numFmt w:val="decimal"/>
+      <w:lvlText w:val="%7."/>
+      <w:lvlJc w:val="left"/>
+      <w:pPr>
+        <w:tabs>
+          <w:tab w:val="num" w:pos="5040"/>
+        </w:tabs>
+        <w:ind w:left="5040" w:hanging="360"/>
+      </w:pPr>
+    </w:lvl>
+    <w:lvl w:ilvl="7" w:tentative="1">
+      <w:start w:val="1"/>
+      <w:numFmt w:val="decimal"/>
+      <w:lvlText w:val="%8."/>
+      <w:lvlJc w:val="left"/>
+      <w:pPr>
+        <w:tabs>
+          <w:tab w:val="num" w:pos="5760"/>
+        </w:tabs>
+        <w:ind w:left="5760" w:hanging="360"/>
+      </w:pPr>
+    </w:lvl>
+    <w:lvl w:ilvl="8" w:tentative="1">
+      <w:start w:val="1"/>
+      <w:numFmt w:val="decimal"/>
+      <w:lvlText w:val="%9."/>
+      <w:lvlJc w:val="left"/>
+      <w:pPr>
+        <w:tabs>
+          <w:tab w:val="num" w:pos="6480"/>
+        </w:tabs>
+        <w:ind w:left="6480" w:hanging="360"/>
+      </w:pPr>
+    </w:lvl>
+  </w:abstractNum>
+  <w:abstractNum w:abstractNumId="5" w15:restartNumberingAfterBreak="0">
+    <w:nsid w:val="4ECA5D31"/>
+    <w:multiLevelType w:val="multilevel"/>
+    <w:tmpl w:val="D248D07A"/>
+    <w:lvl w:ilvl="0">
+      <w:start w:val="1"/>
+      <w:numFmt w:val="bullet"/>
+      <w:lvlText w:val=""/>
+      <w:lvlJc w:val="left"/>
+      <w:pPr>
+        <w:tabs>
+          <w:tab w:val="num" w:pos="720"/>
+        </w:tabs>
+        <w:ind w:left="720" w:hanging="360"/>
+      </w:pPr>
+      <w:rPr>
+        <w:rFonts w:ascii="Symbol" w:hAnsi="Symbol" w:hint="default"/>
+        <w:sz w:val="20"/>
+      </w:rPr>
+    </w:lvl>
+    <w:lvl w:ilvl="1" w:tentative="1">
+      <w:start w:val="1"/>
+      <w:numFmt w:val="bullet"/>
+      <w:lvlText w:val="o"/>
+      <w:lvlJc w:val="left"/>
+      <w:pPr>
+        <w:tabs>
+          <w:tab w:val="num" w:pos="1440"/>
+        </w:tabs>
+        <w:ind w:left="1440" w:hanging="360"/>
+      </w:pPr>
+      <w:rPr>
+        <w:rFonts w:ascii="Courier New" w:hAnsi="Courier New" w:hint="default"/>
+        <w:sz w:val="20"/>
+      </w:rPr>
+    </w:lvl>
+    <w:lvl w:ilvl="2" w:tentative="1">
+      <w:start w:val="1"/>
+      <w:numFmt w:val="bullet"/>
+      <w:lvlText w:val=""/>
+      <w:lvlJc w:val="left"/>
+      <w:pPr>
+        <w:tabs>
+          <w:tab w:val="num" w:pos="2160"/>
+        </w:tabs>
+        <w:ind w:left="2160" w:hanging="360"/>
+      </w:pPr>
+      <w:rPr>
+        <w:rFonts w:ascii="Wingdings" w:hAnsi="Wingdings" w:hint="default"/>
+        <w:sz w:val="20"/>
+      </w:rPr>
+    </w:lvl>
+    <w:lvl w:ilvl="3" w:tentative="1">
+      <w:start w:val="1"/>
+      <w:numFmt w:val="bullet"/>
+      <w:lvlText w:val=""/>
+      <w:lvlJc w:val="left"/>
+      <w:pPr>
+        <w:tabs>
+          <w:tab w:val="num" w:pos="2880"/>
+        </w:tabs>
+        <w:ind w:left="2880" w:hanging="360"/>
+      </w:pPr>
+      <w:rPr>
+        <w:rFonts w:ascii="Wingdings" w:hAnsi="Wingdings" w:hint="default"/>
+        <w:sz w:val="20"/>
+      </w:rPr>
+    </w:lvl>
+    <w:lvl w:ilvl="4" w:tentative="1">
+      <w:start w:val="1"/>
+      <w:numFmt w:val="bullet"/>
+      <w:lvlText w:val=""/>
+      <w:lvlJc w:val="left"/>
+      <w:pPr>
+        <w:tabs>
+          <w:tab w:val="num" w:pos="3600"/>
+        </w:tabs>
+        <w:ind w:left="3600" w:hanging="360"/>
+      </w:pPr>
+      <w:rPr>
+        <w:rFonts w:ascii="Wingdings" w:hAnsi="Wingdings" w:hint="default"/>
+        <w:sz w:val="20"/>
+      </w:rPr>
+    </w:lvl>
+    <w:lvl w:ilvl="5" w:tentative="1">
+      <w:start w:val="1"/>
+      <w:numFmt w:val="bullet"/>
+      <w:lvlText w:val=""/>
+      <w:lvlJc w:val="left"/>
+      <w:pPr>
+        <w:tabs>
+          <w:tab w:val="num" w:pos="4320"/>
+        </w:tabs>
+        <w:ind w:left="4320" w:hanging="360"/>
+      </w:pPr>
+      <w:rPr>
+        <w:rFonts w:ascii="Wingdings" w:hAnsi="Wingdings" w:hint="default"/>
+        <w:sz w:val="20"/>
+      </w:rPr>
+    </w:lvl>
+    <w:lvl w:ilvl="6" w:tentative="1">
+      <w:start w:val="1"/>
+      <w:numFmt w:val="bullet"/>
+      <w:lvlText w:val=""/>
+      <w:lvlJc w:val="left"/>
+      <w:pPr>
+        <w:tabs>
+          <w:tab w:val="num" w:pos="5040"/>
+        </w:tabs>
+        <w:ind w:left="5040" w:hanging="360"/>
+      </w:pPr>
+      <w:rPr>
+        <w:rFonts w:ascii="Wingdings" w:hAnsi="Wingdings" w:hint="default"/>
+        <w:sz w:val="20"/>
+      </w:rPr>
+    </w:lvl>
+    <w:lvl w:ilvl="7" w:tentative="1">
+      <w:start w:val="1"/>
+      <w:numFmt w:val="bullet"/>
+      <w:lvlText w:val=""/>
+      <w:lvlJc w:val="left"/>
+      <w:pPr>
+        <w:tabs>
+          <w:tab w:val="num" w:pos="5760"/>
+        </w:tabs>
+        <w:ind w:left="5760" w:hanging="360"/>
+      </w:pPr>
+      <w:rPr>
+        <w:rFonts w:ascii="Wingdings" w:hAnsi="Wingdings" w:hint="default"/>
+        <w:sz w:val="20"/>
+      </w:rPr>
+    </w:lvl>
+    <w:lvl w:ilvl="8" w:tentative="1">
+      <w:start w:val="1"/>
+      <w:numFmt w:val="bullet"/>
+      <w:lvlText w:val=""/>
+      <w:lvlJc w:val="left"/>
+      <w:pPr>
+        <w:tabs>
+          <w:tab w:val="num" w:pos="6480"/>
+        </w:tabs>
+        <w:ind w:left="6480" w:hanging="360"/>
+      </w:pPr>
+      <w:rPr>
+        <w:rFonts w:ascii="Wingdings" w:hAnsi="Wingdings" w:hint="default"/>
+        <w:sz w:val="20"/>
+      </w:rPr>
+    </w:lvl>
+  </w:abstractNum>
+  <w:abstractNum w:abstractNumId="6" w15:restartNumberingAfterBreak="0">
+    <w:nsid w:val="7EBA7F15"/>
+    <w:multiLevelType w:val="multilevel"/>
+    <w:tmpl w:val="56D6A9EE"/>
+    <w:lvl w:ilvl="0">
+      <w:start w:val="1"/>
+      <w:numFmt w:val="decimal"/>
+      <w:lvlText w:val="%1."/>
+      <w:lvlJc w:val="left"/>
+      <w:pPr>
+        <w:tabs>
+          <w:tab w:val="num" w:pos="720"/>
+        </w:tabs>
+        <w:ind w:left="720" w:hanging="360"/>
+      </w:pPr>
+    </w:lvl>
+    <w:lvl w:ilvl="1" w:tentative="1">
+      <w:start w:val="1"/>
+      <w:numFmt w:val="decimal"/>
+      <w:lvlText w:val="%2."/>
+      <w:lvlJc w:val="left"/>
+      <w:pPr>
+        <w:tabs>
+          <w:tab w:val="num" w:pos="1440"/>
+        </w:tabs>
+        <w:ind w:left="1440" w:hanging="360"/>
+      </w:pPr>
+    </w:lvl>
+    <w:lvl w:ilvl="2" w:tentative="1">
+      <w:start w:val="1"/>
+      <w:numFmt w:val="decimal"/>
+      <w:lvlText w:val="%3."/>
+      <w:lvlJc w:val="left"/>
+      <w:pPr>
+        <w:tabs>
+          <w:tab w:val="num" w:pos="2160"/>
+        </w:tabs>
+        <w:ind w:left="2160" w:hanging="360"/>
+      </w:pPr>
+    </w:lvl>
+    <w:lvl w:ilvl="3" w:tentative="1">
+      <w:start w:val="1"/>
+      <w:numFmt w:val="decimal"/>
+      <w:lvlText w:val="%4."/>
+      <w:lvlJc w:val="left"/>
+      <w:pPr>
+        <w:tabs>
+          <w:tab w:val="num" w:pos="2880"/>
+        </w:tabs>
+        <w:ind w:left="2880" w:hanging="360"/>
+      </w:pPr>
+    </w:lvl>
+    <w:lvl w:ilvl="4" w:tentative="1">
+      <w:start w:val="1"/>
+      <w:numFmt w:val="decimal"/>
+      <w:lvlText w:val="%5."/>
+      <w:lvlJc w:val="left"/>
+      <w:pPr>
+        <w:tabs>
+          <w:tab w:val="num" w:pos="3600"/>
+        </w:tabs>
+        <w:ind w:left="3600" w:hanging="360"/>
+      </w:pPr>
+    </w:lvl>
+    <w:lvl w:ilvl="5" w:tentative="1">
+      <w:start w:val="1"/>
+      <w:numFmt w:val="decimal"/>
+      <w:lvlText w:val="%6."/>
+      <w:lvlJc w:val="left"/>
+      <w:pPr>
+        <w:tabs>
+          <w:tab w:val="num" w:pos="4320"/>
+        </w:tabs>
+        <w:ind w:left="4320" w:hanging="360"/>
+      </w:pPr>
+    </w:lvl>
+    <w:lvl w:ilvl="6" w:tentative="1">
+      <w:start w:val="1"/>
+      <w:numFmt w:val="decimal"/>
+      <w:lvlText w:val="%7."/>
+      <w:lvlJc w:val="left"/>
+      <w:pPr>
+        <w:tabs>
+          <w:tab w:val="num" w:pos="5040"/>
+        </w:tabs>
+        <w:ind w:left="5040" w:hanging="360"/>
+      </w:pPr>
+    </w:lvl>
+    <w:lvl w:ilvl="7" w:tentative="1">
+      <w:start w:val="1"/>
+      <w:numFmt w:val="decimal"/>
+      <w:lvlText w:val="%8."/>
+      <w:lvlJc w:val="left"/>
+      <w:pPr>
+        <w:tabs>
+          <w:tab w:val="num" w:pos="5760"/>
+        </w:tabs>
+        <w:ind w:left="5760" w:hanging="360"/>
+      </w:pPr>
+    </w:lvl>
+    <w:lvl w:ilvl="8" w:tentative="1">
+      <w:start w:val="1"/>
+      <w:numFmt w:val="decimal"/>
+      <w:lvlText w:val="%9."/>
+      <w:lvlJc w:val="left"/>
+      <w:pPr>
+        <w:tabs>
+          <w:tab w:val="num" w:pos="6480"/>
+        </w:tabs>
+        <w:ind w:left="6480" w:hanging="360"/>
+      </w:pPr>
+    </w:lvl>
+  </w:abstractNum>
   <w:num w:numId="1">
+    <w:abstractNumId w:val="1"/>
+  </w:num>
+  <w:num w:numId="2">
+    <w:abstractNumId w:val="3"/>
+  </w:num>
+  <w:num w:numId="3">
+    <w:abstractNumId w:val="2"/>
+  </w:num>
+  <w:num w:numId="4">
+    <w:abstractNumId w:val="6"/>
+  </w:num>
+  <w:num w:numId="5">
+    <w:abstractNumId w:val="5"/>
+  </w:num>
+  <w:num w:numId="6">
+    <w:abstractNumId w:val="4"/>
+  </w:num>
+  <w:num w:numId="7">
     <w:abstractNumId w:val="0"/>
   </w:num>
 </w:numbering>
@@ -5216,7 +10908,6 @@
     <w:next w:val="a"/>
     <w:link w:val="20"/>
     <w:uiPriority w:val="9"/>
-    <w:semiHidden/>
     <w:unhideWhenUsed/>
     <w:qFormat/>
     <w:rsid w:val="000320C3"/>
@@ -5232,6 +10923,51 @@
       <w:bCs/>
       <w:sz w:val="32"/>
       <w:szCs w:val="32"/>
+    </w:rPr>
+  </w:style>
+  <w:style w:type="paragraph" w:styleId="3">
+    <w:name w:val="heading 3"/>
+    <w:basedOn w:val="a"/>
+    <w:next w:val="a"/>
+    <w:link w:val="30"/>
+    <w:uiPriority w:val="9"/>
+    <w:unhideWhenUsed/>
+    <w:qFormat/>
+    <w:rsid w:val="002675B7"/>
+    <w:pPr>
+      <w:keepNext/>
+      <w:keepLines/>
+      <w:spacing w:before="260" w:after="260" w:line="416" w:lineRule="auto"/>
+      <w:outlineLvl w:val="2"/>
+    </w:pPr>
+    <w:rPr>
+      <w:b/>
+      <w:bCs/>
+      <w:sz w:val="32"/>
+      <w:szCs w:val="32"/>
+    </w:rPr>
+  </w:style>
+  <w:style w:type="paragraph" w:styleId="4">
+    <w:name w:val="heading 4"/>
+    <w:basedOn w:val="a"/>
+    <w:next w:val="a"/>
+    <w:link w:val="40"/>
+    <w:uiPriority w:val="9"/>
+    <w:unhideWhenUsed/>
+    <w:qFormat/>
+    <w:rsid w:val="002675B7"/>
+    <w:pPr>
+      <w:keepNext/>
+      <w:keepLines/>
+      <w:spacing w:before="280" w:after="290" w:line="376" w:lineRule="auto"/>
+      <w:outlineLvl w:val="3"/>
+    </w:pPr>
+    <w:rPr>
+      <w:rFonts w:asciiTheme="majorHAnsi" w:eastAsiaTheme="majorEastAsia" w:hAnsiTheme="majorHAnsi" w:cstheme="majorBidi"/>
+      <w:b/>
+      <w:bCs/>
+      <w:sz w:val="28"/>
+      <w:szCs w:val="28"/>
     </w:rPr>
   </w:style>
   <w:style w:type="character" w:default="1" w:styleId="a0">
@@ -5345,7 +11081,6 @@
     <w:name w:val="Normal (Web)"/>
     <w:basedOn w:val="a"/>
     <w:uiPriority w:val="99"/>
-    <w:semiHidden/>
     <w:unhideWhenUsed/>
     <w:rsid w:val="000320C3"/>
     <w:pPr>
@@ -5376,7 +11111,6 @@
     <w:basedOn w:val="a0"/>
     <w:link w:val="2"/>
     <w:uiPriority w:val="9"/>
-    <w:semiHidden/>
     <w:rsid w:val="000320C3"/>
     <w:rPr>
       <w:rFonts w:asciiTheme="majorHAnsi" w:eastAsiaTheme="majorEastAsia" w:hAnsiTheme="majorHAnsi" w:cstheme="majorBidi"/>
@@ -5480,6 +11214,66 @@
     <w:name w:val="p"/>
     <w:basedOn w:val="a0"/>
     <w:rsid w:val="00A41423"/>
+  </w:style>
+  <w:style w:type="character" w:customStyle="1" w:styleId="30">
+    <w:name w:val="标题 3 字符"/>
+    <w:basedOn w:val="a0"/>
+    <w:link w:val="3"/>
+    <w:uiPriority w:val="9"/>
+    <w:rsid w:val="002675B7"/>
+    <w:rPr>
+      <w:b/>
+      <w:bCs/>
+      <w:sz w:val="32"/>
+      <w:szCs w:val="32"/>
+    </w:rPr>
+  </w:style>
+  <w:style w:type="character" w:customStyle="1" w:styleId="40">
+    <w:name w:val="标题 4 字符"/>
+    <w:basedOn w:val="a0"/>
+    <w:link w:val="4"/>
+    <w:uiPriority w:val="9"/>
+    <w:rsid w:val="002675B7"/>
+    <w:rPr>
+      <w:rFonts w:asciiTheme="majorHAnsi" w:eastAsiaTheme="majorEastAsia" w:hAnsiTheme="majorHAnsi" w:cstheme="majorBidi"/>
+      <w:b/>
+      <w:bCs/>
+      <w:sz w:val="28"/>
+      <w:szCs w:val="28"/>
+    </w:rPr>
+  </w:style>
+  <w:style w:type="character" w:styleId="aa">
+    <w:name w:val="FollowedHyperlink"/>
+    <w:basedOn w:val="a0"/>
+    <w:uiPriority w:val="99"/>
+    <w:semiHidden/>
+    <w:unhideWhenUsed/>
+    <w:rsid w:val="002675B7"/>
+    <w:rPr>
+      <w:color w:val="954F72" w:themeColor="followedHyperlink"/>
+      <w:u w:val="single"/>
+    </w:rPr>
+  </w:style>
+  <w:style w:type="character" w:styleId="ab">
+    <w:name w:val="Emphasis"/>
+    <w:basedOn w:val="a0"/>
+    <w:uiPriority w:val="20"/>
+    <w:qFormat/>
+    <w:rsid w:val="00572DB7"/>
+    <w:rPr>
+      <w:i/>
+      <w:iCs/>
+    </w:rPr>
+  </w:style>
+  <w:style w:type="character" w:customStyle="1" w:styleId="hljs-comment">
+    <w:name w:val="hljs-comment"/>
+    <w:basedOn w:val="a0"/>
+    <w:rsid w:val="0002756F"/>
+  </w:style>
+  <w:style w:type="character" w:customStyle="1" w:styleId="hljs-builtin">
+    <w:name w:val="hljs-built_in"/>
+    <w:basedOn w:val="a0"/>
+    <w:rsid w:val="0002756F"/>
   </w:style>
 </w:styles>
 </file>

--- a/日记.docx
+++ b/日记.docx
@@ -246,10 +246,15 @@
       </w:r>
     </w:p>
     <w:p>
-      <w:r>
+      <w:pPr>
         <w:rPr>
           <w:rFonts w:hint="eastAsia"/>
         </w:rPr>
+      </w:pPr>
+      <w:r>
+        <w:rPr>
+          <w:rFonts w:hint="eastAsia"/>
+        </w:rPr>
         <w:t>前后端交互：通过create-</w:t>
       </w:r>
       <w:r>
@@ -261,8 +266,28 @@
         </w:rPr>
         <w:t>生成前端代码框架</w:t>
       </w:r>
-    </w:p>
-    <w:p>
+      <w:r>
+        <w:rPr>
+          <w:rFonts w:hint="eastAsia"/>
+        </w:rPr>
+        <w:t>，yarn</w:t>
+      </w:r>
+      <w:r>
+        <w:t xml:space="preserve"> start</w:t>
+      </w:r>
+      <w:r>
+        <w:rPr>
+          <w:rFonts w:hint="eastAsia"/>
+        </w:rPr>
+        <w:t>启动</w:t>
+      </w:r>
+    </w:p>
+    <w:p>
+      <w:pPr>
+        <w:rPr>
+          <w:rFonts w:hint="eastAsia"/>
+        </w:rPr>
+      </w:pPr>
       <w:r>
         <w:tab/>
       </w:r>
@@ -287,6 +312,48 @@
       </w:r>
       <w:r>
         <w:t xml:space="preserve"> explorer_server生成后端代码框架</w:t>
+      </w:r>
+      <w:r>
+        <w:rPr>
+          <w:rFonts w:hint="eastAsia"/>
+        </w:rPr>
+        <w:t>，</w:t>
+      </w:r>
+      <w:r>
+        <w:rPr>
+          <w:rFonts w:hint="eastAsia"/>
+        </w:rPr>
+        <w:t>npm start</w:t>
+      </w:r>
+      <w:bookmarkStart w:id="0" w:name="_GoBack"/>
+      <w:bookmarkEnd w:id="0"/>
+      <w:r>
+        <w:rPr>
+          <w:rFonts w:hint="eastAsia"/>
+        </w:rPr>
+        <w:t>启动</w:t>
+      </w:r>
+    </w:p>
+    <w:p>
+      <w:pPr>
+        <w:rPr>
+          <w:rFonts w:hint="eastAsia"/>
+        </w:rPr>
+      </w:pPr>
+      <w:r>
+        <w:tab/>
+      </w:r>
+      <w:r>
+        <w:tab/>
+      </w:r>
+      <w:r>
+        <w:tab/>
+      </w:r>
+      <w:r>
+        <w:rPr>
+          <w:rFonts w:hint="eastAsia"/>
+        </w:rPr>
+        <w:t>注：前后端使用不同的端口为了前后端的彻底分离，前后端能够分别进行测试。</w:t>
       </w:r>
     </w:p>
     <w:p>
@@ -320,19 +387,7 @@
           <w:rPr>
             <w:rStyle w:val="a8"/>
           </w:rPr>
-          <w:t>acka</w:t>
-        </w:r>
-        <w:r>
-          <w:rPr>
-            <w:rStyle w:val="a8"/>
-          </w:rPr>
-          <w:t>g</w:t>
-        </w:r>
-        <w:r>
-          <w:rPr>
-            <w:rStyle w:val="a8"/>
-          </w:rPr>
-          <w:t>e.json</w:t>
+          <w:t>ackage.json</w:t>
         </w:r>
       </w:hyperlink>
       <w:r>
@@ -445,9 +500,6 @@
     <w:p>
       <w:pPr>
         <w:ind w:left="420" w:hangingChars="200" w:hanging="420"/>
-        <w:rPr>
-          <w:rFonts w:hint="eastAsia"/>
-        </w:rPr>
       </w:pPr>
       <w:r>
         <w:tab/>
@@ -484,9 +536,6 @@
     <w:p>
       <w:pPr>
         <w:ind w:left="1680" w:firstLine="420"/>
-        <w:rPr>
-          <w:rFonts w:hint="eastAsia"/>
-        </w:rPr>
       </w:pPr>
       <w:r>
         <w:t xml:space="preserve">3. </w:t>
@@ -534,9 +583,6 @@
     <w:p>
       <w:pPr>
         <w:ind w:left="2100"/>
-        <w:rPr>
-          <w:rFonts w:hint="eastAsia"/>
-        </w:rPr>
       </w:pPr>
       <w:r>
         <w:rPr>
@@ -638,11 +684,6 @@
       </w:r>
     </w:p>
     <w:p>
-      <w:pPr>
-        <w:rPr>
-          <w:rFonts w:hint="eastAsia"/>
-        </w:rPr>
-      </w:pPr>
       <w:r>
         <w:tab/>
       </w:r>
@@ -675,8 +716,8 @@
         </w:rPr>
         <w:t>代码描述：</w:t>
       </w:r>
-      <w:bookmarkStart w:id="0" w:name="browserRouter"/>
-      <w:bookmarkEnd w:id="0"/>
+      <w:bookmarkStart w:id="1" w:name="browserRouter"/>
+      <w:bookmarkEnd w:id="1"/>
       <w:r>
         <w:rPr>
           <w:rFonts w:hint="eastAsia"/>
@@ -689,13 +730,208 @@
         </w:rPr>
         <w:t>执行不同的函数</w:t>
       </w:r>
-      <w:bookmarkStart w:id="1" w:name="_GoBack"/>
-      <w:bookmarkEnd w:id="1"/>
       <w:r>
         <w:rPr>
           <w:rFonts w:hint="eastAsia"/>
         </w:rPr>
         <w:t>。</w:t>
+      </w:r>
+    </w:p>
+    <w:p>
+      <w:pPr>
+        <w:pBdr>
+          <w:bottom w:val="single" w:sz="6" w:space="1" w:color="auto"/>
+        </w:pBdr>
+      </w:pPr>
+      <w:r>
+        <w:rPr>
+          <w:rFonts w:hint="eastAsia"/>
+        </w:rPr>
+        <w:t>步骤：</w:t>
+      </w:r>
+      <w:r>
+        <w:tab/>
+      </w:r>
+      <w:r>
+        <w:rPr>
+          <w:rFonts w:hint="eastAsia"/>
+        </w:rPr>
+        <w:t>先实现图片功能</w:t>
+      </w:r>
+    </w:p>
+    <w:p>
+      <w:pPr>
+        <w:pBdr>
+          <w:bottom w:val="single" w:sz="6" w:space="1" w:color="auto"/>
+        </w:pBdr>
+        <w:ind w:left="420" w:firstLine="420"/>
+      </w:pPr>
+      <w:r>
+        <w:t xml:space="preserve">1. </w:t>
+      </w:r>
+      <w:r>
+        <w:rPr>
+          <w:rFonts w:hint="eastAsia"/>
+        </w:rPr>
+        <w:t>先写前端框架结构（上传图片部分）</w:t>
+      </w:r>
+      <w:r>
+        <w:rPr>
+          <w:rFonts w:hint="eastAsia"/>
+        </w:rPr>
+        <w:t>√</w:t>
+      </w:r>
+    </w:p>
+    <w:p>
+      <w:pPr>
+        <w:pBdr>
+          <w:bottom w:val="single" w:sz="6" w:space="1" w:color="auto"/>
+        </w:pBdr>
+      </w:pPr>
+      <w:r>
+        <w:tab/>
+      </w:r>
+      <w:r>
+        <w:tab/>
+        <w:t xml:space="preserve">2. </w:t>
+      </w:r>
+      <w:r>
+        <w:rPr>
+          <w:rFonts w:hint="eastAsia"/>
+        </w:rPr>
+        <w:t>前后端路由搭建</w:t>
+      </w:r>
+      <w:r>
+        <w:rPr>
+          <w:rFonts w:hint="eastAsia"/>
+        </w:rPr>
+        <w:t>（数据传输通路）</w:t>
+      </w:r>
+    </w:p>
+    <w:p>
+      <w:pPr>
+        <w:pBdr>
+          <w:bottom w:val="single" w:sz="6" w:space="1" w:color="auto"/>
+        </w:pBdr>
+      </w:pPr>
+      <w:r>
+        <w:tab/>
+      </w:r>
+      <w:r>
+        <w:tab/>
+        <w:t xml:space="preserve">3. </w:t>
+      </w:r>
+      <w:r>
+        <w:rPr>
+          <w:rFonts w:hint="eastAsia"/>
+        </w:rPr>
+        <w:t>后端获取图片并存储</w:t>
+      </w:r>
+    </w:p>
+    <w:p>
+      <w:pPr>
+        <w:pBdr>
+          <w:bottom w:val="single" w:sz="6" w:space="1" w:color="auto"/>
+        </w:pBdr>
+      </w:pPr>
+      <w:r>
+        <w:tab/>
+      </w:r>
+      <w:r>
+        <w:tab/>
+        <w:t xml:space="preserve">4. </w:t>
+      </w:r>
+      <w:r>
+        <w:rPr>
+          <w:rFonts w:hint="eastAsia"/>
+        </w:rPr>
+        <w:t>后端获取所有图片并返回给前端</w:t>
+      </w:r>
+    </w:p>
+    <w:p>
+      <w:pPr>
+        <w:pBdr>
+          <w:bottom w:val="single" w:sz="6" w:space="1" w:color="auto"/>
+        </w:pBdr>
+      </w:pPr>
+      <w:r>
+        <w:tab/>
+      </w:r>
+      <w:r>
+        <w:tab/>
+        <w:t xml:space="preserve">5. </w:t>
+      </w:r>
+      <w:r>
+        <w:rPr>
+          <w:rFonts w:hint="eastAsia"/>
+        </w:rPr>
+        <w:t>前端展示所有图片</w:t>
+      </w:r>
+    </w:p>
+    <w:p>
+      <w:pPr>
+        <w:pBdr>
+          <w:bottom w:val="single" w:sz="6" w:space="1" w:color="auto"/>
+        </w:pBdr>
+        <w:ind w:left="210" w:hangingChars="100" w:hanging="210"/>
+      </w:pPr>
+      <w:r>
+        <w:tab/>
+      </w:r>
+      <w:r>
+        <w:tab/>
+      </w:r>
+      <w:r>
+        <w:rPr>
+          <w:rFonts w:hint="eastAsia"/>
+        </w:rPr>
+        <w:t>然后实现剩余展示功能，可参考</w:t>
+      </w:r>
+      <w:hyperlink r:id="rId7" w:history="1">
+        <w:r>
+          <w:rPr>
+            <w:rStyle w:val="a8"/>
+          </w:rPr>
+          <w:t>http://www.cnblogs.com/SheilaSun/p/7271883.html</w:t>
+        </w:r>
+      </w:hyperlink>
+      <w:r>
+        <w:t xml:space="preserve"> </w:t>
+      </w:r>
+    </w:p>
+    <w:p>
+      <w:pPr>
+        <w:pBdr>
+          <w:bottom w:val="single" w:sz="6" w:space="1" w:color="auto"/>
+        </w:pBdr>
+        <w:ind w:left="210" w:hangingChars="100" w:hanging="210"/>
+      </w:pPr>
+      <w:hyperlink r:id="rId8" w:history="1">
+        <w:r>
+          <w:rPr>
+            <w:rStyle w:val="a8"/>
+          </w:rPr>
+          <w:t>http://www.dengzhr.com/node-js/1199</w:t>
+        </w:r>
+      </w:hyperlink>
+    </w:p>
+    <w:p>
+      <w:pPr>
+        <w:pBdr>
+          <w:bottom w:val="single" w:sz="6" w:space="1" w:color="auto"/>
+        </w:pBdr>
+        <w:rPr>
+          <w:rFonts w:hint="eastAsia"/>
+        </w:rPr>
+      </w:pPr>
+      <w:r>
+        <w:tab/>
+      </w:r>
+      <w:r>
+        <w:rPr>
+          <w:rFonts w:hint="eastAsia"/>
+        </w:rPr>
+        <w:t>文件夹-&gt;判断文件后缀-&gt;展示-&gt;后退</w:t>
       </w:r>
     </w:p>
     <w:p/>
@@ -709,6 +945,7 @@
         <w:rPr>
           <w:rFonts w:hint="eastAsia"/>
         </w:rPr>
+        <w:lastRenderedPageBreak/>
         <w:t>Package</w:t>
       </w:r>
       <w:r>
@@ -1149,7 +1386,6 @@
           <w:szCs w:val="36"/>
           <w:shd w:val="clear" w:color="auto" w:fill="111111"/>
         </w:rPr>
-        <w:lastRenderedPageBreak/>
         <w:t xml:space="preserve">  </w:t>
       </w:r>
       <w:r>
@@ -1672,13 +1908,7 @@
         </w:pBdr>
       </w:pPr>
     </w:p>
-    <w:p>
-      <w:pPr>
-        <w:rPr>
-          <w:rFonts w:hint="eastAsia"/>
-        </w:rPr>
-      </w:pPr>
-    </w:p>
+    <w:p/>
     <w:p>
       <w:pPr>
         <w:pStyle w:val="4"/>
@@ -1907,6 +2137,7 @@
           <w:sz w:val="21"/>
           <w:szCs w:val="21"/>
         </w:rPr>
+        <w:lastRenderedPageBreak/>
         <w:t>前后端分离大概可以从四个方面来理解：</w:t>
       </w:r>
     </w:p>
@@ -2038,7 +2269,6 @@
           <w:sz w:val="36"/>
           <w:szCs w:val="36"/>
         </w:rPr>
-        <w:lastRenderedPageBreak/>
         <w:t>一、交互形式</w:t>
       </w:r>
     </w:p>
@@ -2080,7 +2310,7 @@
                     </pic:cNvPicPr>
                   </pic:nvPicPr>
                   <pic:blipFill>
-                    <a:blip r:embed="rId7" cstate="print">
+                    <a:blip r:embed="rId9" cstate="print">
                       <a:extLst>
                         <a:ext uri="{28A0092B-C50C-407E-A947-70E740481C1C}">
                           <a14:useLocalDpi xmlns:a14="http://schemas.microsoft.com/office/drawing/2010/main" val="0"/>
@@ -2299,7 +2529,7 @@
                     </pic:cNvPicPr>
                   </pic:nvPicPr>
                   <pic:blipFill>
-                    <a:blip r:embed="rId8">
+                    <a:blip r:embed="rId10">
                       <a:extLst>
                         <a:ext uri="{28A0092B-C50C-407E-A947-70E740481C1C}">
                           <a14:useLocalDpi xmlns:a14="http://schemas.microsoft.com/office/drawing/2010/main" val="0"/>
@@ -2372,6 +2602,7 @@
           <w:sz w:val="21"/>
           <w:szCs w:val="21"/>
         </w:rPr>
+        <w:lastRenderedPageBreak/>
         <w:t>而前后端分离模式在代码组织形式上有以下两种</w:t>
       </w:r>
       <w:r>
@@ -2542,7 +2773,6 @@
           <w:sz w:val="21"/>
           <w:szCs w:val="21"/>
         </w:rPr>
-        <w:lastRenderedPageBreak/>
         <w:t>前端代码中有可以进行</w:t>
       </w:r>
       <w:r>
@@ -2860,7 +3090,7 @@
                     </pic:cNvPicPr>
                   </pic:nvPicPr>
                   <pic:blipFill>
-                    <a:blip r:embed="rId9">
+                    <a:blip r:embed="rId11">
                       <a:extLst>
                         <a:ext uri="{28A0092B-C50C-407E-A947-70E740481C1C}">
                           <a14:useLocalDpi xmlns:a14="http://schemas.microsoft.com/office/drawing/2010/main" val="0"/>
@@ -3041,6 +3271,7 @@
           <w:sz w:val="21"/>
           <w:szCs w:val="21"/>
         </w:rPr>
+        <w:lastRenderedPageBreak/>
         <w:t>前后端分离之后，开发流程将如下图所示。</w:t>
       </w:r>
     </w:p>
@@ -3064,7 +3295,6 @@
           <w:sz w:val="21"/>
           <w:szCs w:val="21"/>
         </w:rPr>
-        <w:lastRenderedPageBreak/>
         <w:drawing>
           <wp:inline distT="0" distB="0" distL="0" distR="0">
             <wp:extent cx="5327485" cy="1990923"/>
@@ -3083,7 +3313,7 @@
                     </pic:cNvPicPr>
                   </pic:nvPicPr>
                   <pic:blipFill>
-                    <a:blip r:embed="rId10">
+                    <a:blip r:embed="rId12">
                       <a:extLst>
                         <a:ext uri="{28A0092B-C50C-407E-A947-70E740481C1C}">
                           <a14:useLocalDpi xmlns:a14="http://schemas.microsoft.com/office/drawing/2010/main" val="0"/>
@@ -3261,7 +3491,7 @@
                     </pic:cNvPicPr>
                   </pic:nvPicPr>
                   <pic:blipFill>
-                    <a:blip r:embed="rId11">
+                    <a:blip r:embed="rId13">
                       <a:extLst>
                         <a:ext uri="{28A0092B-C50C-407E-A947-70E740481C1C}">
                           <a14:useLocalDpi xmlns:a14="http://schemas.microsoft.com/office/drawing/2010/main" val="0"/>
@@ -3319,6 +3549,7 @@
           <w:sz w:val="42"/>
           <w:szCs w:val="42"/>
         </w:rPr>
+        <w:lastRenderedPageBreak/>
         <w:t>分离的四个好处</w:t>
       </w:r>
     </w:p>
@@ -3381,7 +3612,6 @@
           <w:sz w:val="21"/>
           <w:szCs w:val="21"/>
         </w:rPr>
-        <w:lastRenderedPageBreak/>
         <w:t>从目前应用软件开发的发展趋势来看，主要有两方面需要注意：</w:t>
       </w:r>
     </w:p>
@@ -3862,6 +4092,7 @@
           <w:sz w:val="21"/>
           <w:szCs w:val="21"/>
         </w:rPr>
+        <w:lastRenderedPageBreak/>
         <w:t>像这种</w:t>
       </w:r>
       <w:r>
@@ -3911,7 +4142,6 @@
           <w:sz w:val="42"/>
           <w:szCs w:val="42"/>
         </w:rPr>
-        <w:lastRenderedPageBreak/>
         <w:t>部署方案</w:t>
       </w:r>
     </w:p>
@@ -4118,7 +4348,7 @@
             <wp:extent cx="5359290" cy="1795514"/>
             <wp:effectExtent l="0" t="0" r="0" b="0"/>
             <wp:docPr id="3" name="图片 3" descr="https://segmentfault.com/img/bVNja2?w=1336&amp;h=448">
-              <a:hlinkClick xmlns:a="http://schemas.openxmlformats.org/drawingml/2006/main" r:id="rId12"/>
+              <a:hlinkClick xmlns:a="http://schemas.openxmlformats.org/drawingml/2006/main" r:id="rId14"/>
             </wp:docPr>
             <wp:cNvGraphicFramePr>
               <a:graphicFrameLocks xmlns:a="http://schemas.openxmlformats.org/drawingml/2006/main" noChangeAspect="1"/>
@@ -4133,7 +4363,7 @@
                     </pic:cNvPicPr>
                   </pic:nvPicPr>
                   <pic:blipFill>
-                    <a:blip r:embed="rId13">
+                    <a:blip r:embed="rId15">
                       <a:extLst>
                         <a:ext uri="{28A0092B-C50C-407E-A947-70E740481C1C}">
                           <a14:useLocalDpi xmlns:a14="http://schemas.microsoft.com/office/drawing/2010/main" val="0"/>
@@ -4750,7 +4980,7 @@
                     </pic:cNvPicPr>
                   </pic:nvPicPr>
                   <pic:blipFill>
-                    <a:blip r:embed="rId14">
+                    <a:blip r:embed="rId16">
                       <a:extLst>
                         <a:ext uri="{28A0092B-C50C-407E-A947-70E740481C1C}">
                           <a14:useLocalDpi xmlns:a14="http://schemas.microsoft.com/office/drawing/2010/main" val="0"/>
@@ -4893,7 +5123,7 @@
                     </pic:cNvPicPr>
                   </pic:nvPicPr>
                   <pic:blipFill>
-                    <a:blip r:embed="rId15">
+                    <a:blip r:embed="rId17">
                       <a:extLst>
                         <a:ext uri="{28A0092B-C50C-407E-A947-70E740481C1C}">
                           <a14:useLocalDpi xmlns:a14="http://schemas.microsoft.com/office/drawing/2010/main" val="0"/>
@@ -6410,13 +6640,7 @@
         <w:t>著作权归作者所有。商业转载请联系作者获得授权，非商业转载请注明出处。</w:t>
       </w:r>
     </w:p>
-    <w:p>
-      <w:pPr>
-        <w:rPr>
-          <w:rFonts w:hint="eastAsia"/>
-        </w:rPr>
-      </w:pPr>
-    </w:p>
+    <w:p/>
     <w:p>
       <w:pPr>
         <w:pStyle w:val="1"/>
@@ -6718,7 +6942,7 @@
         </w:rPr>
         <w:t>在</w:t>
       </w:r>
-      <w:hyperlink r:id="rId16" w:anchor="request" w:tgtFrame="_blank" w:history="1">
+      <w:hyperlink r:id="rId18" w:anchor="request" w:tgtFrame="_blank" w:history="1">
         <w:r>
           <w:rPr>
             <w:rStyle w:val="a8"/>
@@ -7596,7 +7820,7 @@
               </w:rPr>
               <w:t xml:space="preserve">// =&gt; </w:t>
             </w:r>
-            <w:hyperlink r:id="rId17" w:history="1">
+            <w:hyperlink r:id="rId19" w:history="1">
               <w:r>
                 <w:rPr>
                   <w:rStyle w:val="a8"/>
@@ -9556,7 +9780,7 @@
         <v:path o:extrusionok="f" gradientshapeok="t" o:connecttype="rect"/>
         <o:lock v:ext="edit" aspectratio="t"/>
       </v:shapetype>
-      <v:shape id="_x0000_i1037" type="#_x0000_t75" style="width:11.25pt;height:11.25pt" o:bullet="t">
+      <v:shape id="_x0000_i1034" type="#_x0000_t75" style="width:11.25pt;height:11.25pt" o:bullet="t">
         <v:imagedata r:id="rId1" o:title="mso38A6"/>
       </v:shape>
     </w:pict>

--- a/日记.docx
+++ b/日记.docx
@@ -9732,9 +9732,6 @@
           <w:numId w:val="21"/>
         </w:numPr>
         <w:ind w:firstLineChars="0"/>
-        <w:rPr>
-          <w:rFonts w:hint="eastAsia"/>
-        </w:rPr>
       </w:pPr>
       <w:r>
         <w:rPr>
@@ -9789,13 +9786,7 @@
         <w:rPr>
           <w:rFonts w:hint="eastAsia"/>
         </w:rPr>
-        <w:t>输入</w:t>
-      </w:r>
-      <w:r>
-        <w:rPr>
-          <w:rFonts w:hint="eastAsia"/>
-        </w:rPr>
-        <w:t>需要有分页功能，所以要有startIndex和count</w:t>
+        <w:t>输入需要有分页功能，所以要有startIndex和count</w:t>
       </w:r>
       <w:r>
         <w:t>,</w:t>
@@ -9842,19 +9833,7 @@
         <w:rPr>
           <w:rFonts w:hint="eastAsia"/>
         </w:rPr>
-        <w:t>rows[0][0].rowCount为黑</w:t>
-      </w:r>
-      <w:r>
-        <w:rPr>
-          <w:rFonts w:hint="eastAsia"/>
-        </w:rPr>
-        <w:t>表总页数</w:t>
-      </w:r>
-      <w:r>
-        <w:rPr>
-          <w:rFonts w:hint="eastAsia"/>
-        </w:rPr>
-        <w:t>，row</w:t>
+        <w:t>rows[0][0].rowCount为黑表总页数，row</w:t>
       </w:r>
       <w:r>
         <w:t>s[1][0].rowCount</w:t>
@@ -9863,13 +9842,7 @@
         <w:rPr>
           <w:rFonts w:hint="eastAsia"/>
         </w:rPr>
-        <w:t>为白</w:t>
-      </w:r>
-      <w:r>
-        <w:rPr>
-          <w:rFonts w:hint="eastAsia"/>
-        </w:rPr>
-        <w:t>表总页数</w:t>
+        <w:t>为白表总页数</w:t>
       </w:r>
     </w:p>
     <w:p>
@@ -9918,9 +9891,6 @@
           <w:numId w:val="21"/>
         </w:numPr>
         <w:ind w:firstLineChars="0"/>
-        <w:rPr>
-          <w:rFonts w:hint="eastAsia"/>
-        </w:rPr>
       </w:pPr>
       <w:r>
         <w:rPr>
@@ -10105,9 +10075,6 @@
       <w:pPr>
         <w:pStyle w:val="ac"/>
         <w:ind w:left="735" w:firstLineChars="0" w:firstLine="0"/>
-        <w:rPr>
-          <w:rFonts w:hint="eastAsia"/>
-        </w:rPr>
       </w:pPr>
       <w:r>
         <w:rPr>
@@ -11706,9 +11673,6 @@
       <w:pPr>
         <w:pStyle w:val="ac"/>
         <w:ind w:left="735" w:firstLineChars="0" w:firstLine="0"/>
-        <w:rPr>
-          <w:rFonts w:hint="eastAsia"/>
-        </w:rPr>
       </w:pPr>
     </w:p>
     <w:p>
@@ -11724,25 +11688,246 @@
         <w:rPr>
           <w:rFonts w:hint="eastAsia"/>
         </w:rPr>
-        <w:t>页面设计：左黑名单，右白名单，按钮在上面；需要根据页面长宽做自适应（页面宽度和长度都需要获得，在dimension里面）</w:t>
+        <w:t>页面设计：左黑名单，右白名单，按钮在上面；需要根据页面长宽做自适应（页面宽度和长度都需要获得，在dimension里面</w:t>
+      </w:r>
+      <w:r>
+        <w:rPr>
+          <w:rFonts w:hint="eastAsia"/>
+        </w:rPr>
+        <w:t xml:space="preserve"> 5.7 11:2</w:t>
+      </w:r>
+      <w:r>
+        <w:rPr>
+          <w:rFonts w:hint="eastAsia"/>
+        </w:rPr>
+        <w:t>0</w:t>
+      </w:r>
+      <w:r>
+        <w:rPr>
+          <w:rFonts w:hint="eastAsia"/>
+        </w:rPr>
+        <w:t>）</w:t>
       </w:r>
     </w:p>
     <w:p>
       <w:pPr>
         <w:pStyle w:val="ac"/>
         <w:ind w:left="375" w:firstLineChars="0" w:firstLine="0"/>
-        <w:rPr>
-          <w:rFonts w:hint="eastAsia"/>
-        </w:rPr>
-      </w:pPr>
-      <w:bookmarkStart w:id="1" w:name="_GoBack"/>
-      <w:bookmarkEnd w:id="1"/>
+      </w:pPr>
       <w:r>
         <w:rPr>
           <w:rFonts w:hint="eastAsia"/>
           <w:noProof/>
         </w:rPr>
         <w:lastRenderedPageBreak/>
+        <mc:AlternateContent>
+          <mc:Choice Requires="wps">
+            <w:drawing>
+              <wp:anchor distT="0" distB="0" distL="114300" distR="114300" simplePos="0" relativeHeight="251670528" behindDoc="0" locked="0" layoutInCell="1" allowOverlap="1" wp14:anchorId="5F5D8D6A" wp14:editId="2306F520">
+                <wp:simplePos x="0" y="0"/>
+                <wp:positionH relativeFrom="margin">
+                  <wp:posOffset>1822932</wp:posOffset>
+                </wp:positionH>
+                <wp:positionV relativeFrom="paragraph">
+                  <wp:posOffset>1256234</wp:posOffset>
+                </wp:positionV>
+                <wp:extent cx="753110" cy="335915"/>
+                <wp:effectExtent l="0" t="0" r="27940" b="26035"/>
+                <wp:wrapNone/>
+                <wp:docPr id="35" name="矩形 35"/>
+                <wp:cNvGraphicFramePr/>
+                <a:graphic xmlns:a="http://schemas.openxmlformats.org/drawingml/2006/main">
+                  <a:graphicData uri="http://schemas.microsoft.com/office/word/2010/wordprocessingShape">
+                    <wps:wsp>
+                      <wps:cNvSpPr/>
+                      <wps:spPr>
+                        <a:xfrm>
+                          <a:off x="0" y="0"/>
+                          <a:ext cx="753110" cy="335915"/>
+                        </a:xfrm>
+                        <a:prstGeom prst="rect">
+                          <a:avLst/>
+                        </a:prstGeom>
+                      </wps:spPr>
+                      <wps:style>
+                        <a:lnRef idx="2">
+                          <a:schemeClr val="accent1">
+                            <a:shade val="50000"/>
+                          </a:schemeClr>
+                        </a:lnRef>
+                        <a:fillRef idx="1">
+                          <a:schemeClr val="accent1"/>
+                        </a:fillRef>
+                        <a:effectRef idx="0">
+                          <a:schemeClr val="accent1"/>
+                        </a:effectRef>
+                        <a:fontRef idx="minor">
+                          <a:schemeClr val="lt1"/>
+                        </a:fontRef>
+                      </wps:style>
+                      <wps:txbx>
+                        <w:txbxContent>
+                          <w:p>
+                            <w:pPr>
+                              <w:jc w:val="center"/>
+                            </w:pPr>
+                            <w:r>
+                              <w:rPr>
+                                <w:rFonts w:hint="eastAsia"/>
+                              </w:rPr>
+                              <w:t>插入</w:t>
+                            </w:r>
+                          </w:p>
+                        </w:txbxContent>
+                      </wps:txbx>
+                      <wps:bodyPr rot="0" spcFirstLastPara="0" vertOverflow="overflow" horzOverflow="overflow" vert="horz" wrap="square" lIns="91440" tIns="45720" rIns="91440" bIns="45720" numCol="1" spcCol="0" rtlCol="0" fromWordArt="0" anchor="ctr" anchorCtr="0" forceAA="0" compatLnSpc="1">
+                        <a:prstTxWarp prst="textNoShape">
+                          <a:avLst/>
+                        </a:prstTxWarp>
+                        <a:noAutofit/>
+                      </wps:bodyPr>
+                    </wps:wsp>
+                  </a:graphicData>
+                </a:graphic>
+                <wp14:sizeRelV relativeFrom="margin">
+                  <wp14:pctHeight>0</wp14:pctHeight>
+                </wp14:sizeRelV>
+              </wp:anchor>
+            </w:drawing>
+          </mc:Choice>
+          <mc:Fallback>
+            <w:pict>
+              <v:rect w14:anchorId="5F5D8D6A" id="矩形 35" o:spid="_x0000_s1032" style="position:absolute;left:0;text-align:left;margin-left:143.55pt;margin-top:98.9pt;width:59.3pt;height:26.45pt;z-index:251670528;visibility:visible;mso-wrap-style:square;mso-height-percent:0;mso-wrap-distance-left:9pt;mso-wrap-distance-top:0;mso-wrap-distance-right:9pt;mso-wrap-distance-bottom:0;mso-position-horizontal:absolute;mso-position-horizontal-relative:margin;mso-position-vertical:absolute;mso-position-vertical-relative:text;mso-height-percent:0;mso-height-relative:margin;v-text-anchor:middle" o:gfxdata="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" fillcolor="#5b9bd5 [3204]" strokecolor="#1f4d78 [1604]" strokeweight="1pt">
+                <v:textbox>
+                  <w:txbxContent>
+                    <w:p>
+                      <w:pPr>
+                        <w:jc w:val="center"/>
+                      </w:pPr>
+                      <w:r>
+                        <w:rPr>
+                          <w:rFonts w:hint="eastAsia"/>
+                        </w:rPr>
+                        <w:t>插入</w:t>
+                      </w:r>
+                    </w:p>
+                  </w:txbxContent>
+                </v:textbox>
+                <w10:wrap anchorx="margin"/>
+              </v:rect>
+            </w:pict>
+          </mc:Fallback>
+        </mc:AlternateContent>
+      </w:r>
+      <w:r>
+        <w:rPr>
+          <w:rFonts w:hint="eastAsia"/>
+          <w:noProof/>
+        </w:rPr>
+        <mc:AlternateContent>
+          <mc:Choice Requires="wps">
+            <w:drawing>
+              <wp:anchor distT="0" distB="0" distL="114300" distR="114300" simplePos="0" relativeHeight="251674624" behindDoc="0" locked="0" layoutInCell="1" allowOverlap="1" wp14:anchorId="7CF926E4" wp14:editId="7D55FBE0">
+                <wp:simplePos x="0" y="0"/>
+                <wp:positionH relativeFrom="margin">
+                  <wp:align>right</wp:align>
+                </wp:positionH>
+                <wp:positionV relativeFrom="paragraph">
+                  <wp:posOffset>1258900</wp:posOffset>
+                </wp:positionV>
+                <wp:extent cx="753466" cy="336499"/>
+                <wp:effectExtent l="0" t="0" r="27940" b="26035"/>
+                <wp:wrapNone/>
+                <wp:docPr id="38" name="矩形 38"/>
+                <wp:cNvGraphicFramePr/>
+                <a:graphic xmlns:a="http://schemas.openxmlformats.org/drawingml/2006/main">
+                  <a:graphicData uri="http://schemas.microsoft.com/office/word/2010/wordprocessingShape">
+                    <wps:wsp>
+                      <wps:cNvSpPr/>
+                      <wps:spPr>
+                        <a:xfrm>
+                          <a:off x="0" y="0"/>
+                          <a:ext cx="753466" cy="336499"/>
+                        </a:xfrm>
+                        <a:prstGeom prst="rect">
+                          <a:avLst/>
+                        </a:prstGeom>
+                      </wps:spPr>
+                      <wps:style>
+                        <a:lnRef idx="2">
+                          <a:schemeClr val="accent1">
+                            <a:shade val="50000"/>
+                          </a:schemeClr>
+                        </a:lnRef>
+                        <a:fillRef idx="1">
+                          <a:schemeClr val="accent1"/>
+                        </a:fillRef>
+                        <a:effectRef idx="0">
+                          <a:schemeClr val="accent1"/>
+                        </a:effectRef>
+                        <a:fontRef idx="minor">
+                          <a:schemeClr val="lt1"/>
+                        </a:fontRef>
+                      </wps:style>
+                      <wps:txbx>
+                        <w:txbxContent>
+                          <w:p>
+                            <w:pPr>
+                              <w:jc w:val="center"/>
+                            </w:pPr>
+                            <w:r>
+                              <w:rPr>
+                                <w:rFonts w:hint="eastAsia"/>
+                              </w:rPr>
+                              <w:t>插入</w:t>
+                            </w:r>
+                          </w:p>
+                        </w:txbxContent>
+                      </wps:txbx>
+                      <wps:bodyPr rot="0" spcFirstLastPara="0" vertOverflow="overflow" horzOverflow="overflow" vert="horz" wrap="square" lIns="91440" tIns="45720" rIns="91440" bIns="45720" numCol="1" spcCol="0" rtlCol="0" fromWordArt="0" anchor="ctr" anchorCtr="0" forceAA="0" compatLnSpc="1">
+                        <a:prstTxWarp prst="textNoShape">
+                          <a:avLst/>
+                        </a:prstTxWarp>
+                        <a:noAutofit/>
+                      </wps:bodyPr>
+                    </wps:wsp>
+                  </a:graphicData>
+                </a:graphic>
+                <wp14:sizeRelV relativeFrom="margin">
+                  <wp14:pctHeight>0</wp14:pctHeight>
+                </wp14:sizeRelV>
+              </wp:anchor>
+            </w:drawing>
+          </mc:Choice>
+          <mc:Fallback>
+            <w:pict>
+              <v:rect w14:anchorId="7CF926E4" id="矩形 38" o:spid="_x0000_s1033" style="position:absolute;left:0;text-align:left;margin-left:8.15pt;margin-top:99.15pt;width:59.35pt;height:26.5pt;z-index:251674624;visibility:visible;mso-wrap-style:square;mso-height-percent:0;mso-wrap-distance-left:9pt;mso-wrap-distance-top:0;mso-wrap-distance-right:9pt;mso-wrap-distance-bottom:0;mso-position-horizontal:right;mso-position-horizontal-relative:margin;mso-position-vertical:absolute;mso-position-vertical-relative:text;mso-height-percent:0;mso-height-relative:margin;v-text-anchor:middle" o:gfxdata="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" fillcolor="#5b9bd5 [3204]" strokecolor="#1f4d78 [1604]" strokeweight="1pt">
+                <v:textbox>
+                  <w:txbxContent>
+                    <w:p>
+                      <w:pPr>
+                        <w:jc w:val="center"/>
+                      </w:pPr>
+                      <w:r>
+                        <w:rPr>
+                          <w:rFonts w:hint="eastAsia"/>
+                        </w:rPr>
+                        <w:t>插入</w:t>
+                      </w:r>
+                    </w:p>
+                  </w:txbxContent>
+                </v:textbox>
+                <w10:wrap anchorx="margin"/>
+              </v:rect>
+            </w:pict>
+          </mc:Fallback>
+        </mc:AlternateContent>
+      </w:r>
+      <w:r>
+        <w:rPr>
+          <w:rFonts w:hint="eastAsia"/>
+          <w:noProof/>
+        </w:rPr>
         <w:drawing>
           <wp:inline distT="0" distB="0" distL="0" distR="0">
             <wp:extent cx="5274310" cy="3076575"/>
@@ -11773,6 +11958,12 @@
         </w:rPr>
         <w:t>显示只需要url和decription,id需要传入作为唯一键</w:t>
       </w:r>
+      <w:r>
+        <w:rPr>
+          <w:rFonts w:hint="eastAsia"/>
+        </w:rPr>
+        <w:t>（5.7 12:00）</w:t>
+      </w:r>
     </w:p>
     <w:p>
       <w:pPr>
@@ -11782,16 +11973,218 @@
           <w:numId w:val="21"/>
         </w:numPr>
         <w:ind w:firstLineChars="0"/>
-        <w:rPr>
-          <w:rFonts w:hint="eastAsia"/>
-        </w:rPr>
-      </w:pPr>
-      <w:r>
-        <w:rPr>
-          <w:rFonts w:hint="eastAsia"/>
-        </w:rPr>
-        <w:t>4个action（增 删 改 查）</w:t>
-      </w:r>
+      </w:pPr>
+      <w:r>
+        <w:rPr>
+          <w:rFonts w:hint="eastAsia"/>
+        </w:rPr>
+        <w:t>4个action（增</w:t>
+      </w:r>
+      <w:r>
+        <w:rPr>
+          <w:rFonts w:hint="eastAsia"/>
+        </w:rPr>
+        <w:t>(18:45 5.7)</w:t>
+      </w:r>
+      <w:r>
+        <w:rPr>
+          <w:rFonts w:hint="eastAsia"/>
+        </w:rPr>
+        <w:t xml:space="preserve"> 删</w:t>
+      </w:r>
+      <w:r>
+        <w:rPr>
+          <w:rFonts w:hint="eastAsia"/>
+        </w:rPr>
+        <w:t>(18:15 5.</w:t>
+      </w:r>
+      <w:bookmarkStart w:id="1" w:name="_GoBack"/>
+      <w:bookmarkEnd w:id="1"/>
+      <w:r>
+        <w:rPr>
+          <w:rFonts w:hint="eastAsia"/>
+        </w:rPr>
+        <w:t>7)</w:t>
+      </w:r>
+      <w:r>
+        <w:rPr>
+          <w:rFonts w:hint="eastAsia"/>
+        </w:rPr>
+        <w:t xml:space="preserve"> 改</w:t>
+      </w:r>
+      <w:r>
+        <w:rPr>
+          <w:rFonts w:hint="eastAsia"/>
+        </w:rPr>
+        <w:t>（17:30 5.7）</w:t>
+      </w:r>
+      <w:r>
+        <w:rPr>
+          <w:rFonts w:hint="eastAsia"/>
+        </w:rPr>
+        <w:t xml:space="preserve"> 查</w:t>
+      </w:r>
+      <w:r>
+        <w:rPr>
+          <w:rFonts w:hint="eastAsia"/>
+        </w:rPr>
+        <w:t>（5.7 12:30）</w:t>
+      </w:r>
+      <w:r>
+        <w:rPr>
+          <w:rFonts w:hint="eastAsia"/>
+        </w:rPr>
+        <w:t>）</w:t>
+      </w:r>
+    </w:p>
+    <w:p/>
+    <w:p>
+      <w:r>
+        <w:rPr>
+          <w:rFonts w:hint="eastAsia"/>
+        </w:rPr>
+        <w:t>5.7 许多react组件只支持传入一个参数，所以多传入的参数会被打包成json字符串&lt;AA props={} item={}</w:t>
+      </w:r>
+      <w:r>
+        <w:t>/&gt;</w:t>
+      </w:r>
+      <w:r>
+        <w:rPr>
+          <w:rFonts w:hint="eastAsia"/>
+        </w:rPr>
+        <w:t>在AA组件中只能通过props.props和props.item解析，而且名称要一一对应</w:t>
+      </w:r>
+    </w:p>
+    <w:p/>
+    <w:p>
+      <w:pPr>
+        <w:pStyle w:val="ac"/>
+        <w:numPr>
+          <w:ilvl w:val="0"/>
+          <w:numId w:val="22"/>
+        </w:numPr>
+        <w:ind w:firstLineChars="0"/>
+      </w:pPr>
+      <w:r>
+        <w:rPr>
+          <w:rFonts w:hint="eastAsia"/>
+        </w:rPr>
+        <w:t>modal只能有一个，只能一个！！多个modal会出问题。用redux会好得多</w:t>
+      </w:r>
+    </w:p>
+    <w:p>
+      <w:pPr>
+        <w:pStyle w:val="ac"/>
+        <w:numPr>
+          <w:ilvl w:val="0"/>
+          <w:numId w:val="22"/>
+        </w:numPr>
+        <w:ind w:firstLineChars="0"/>
+      </w:pPr>
+      <w:r>
+        <w:rPr>
+          <w:rFonts w:hint="eastAsia"/>
+        </w:rPr>
+        <w:t>sql语句字符串最好在外层加</w:t>
+      </w:r>
+      <w:r>
+        <w:t>’’</w:t>
+      </w:r>
+      <w:r>
+        <w:rPr>
+          <w:rFonts w:hint="eastAsia"/>
+        </w:rPr>
+        <w:t>否则不知道会被解析成什么吊样！</w:t>
+      </w:r>
+    </w:p>
+    <w:p>
+      <w:pPr>
+        <w:pStyle w:val="HTML0"/>
+        <w:numPr>
+          <w:ilvl w:val="0"/>
+          <w:numId w:val="22"/>
+        </w:numPr>
+        <w:shd w:val="clear" w:color="auto" w:fill="2B2B2B"/>
+        <w:rPr>
+          <w:color w:val="A9B7C6"/>
+          <w:sz w:val="18"/>
+          <w:szCs w:val="18"/>
+        </w:rPr>
+      </w:pPr>
+      <w:r>
+        <w:rPr>
+          <w:rFonts w:hint="eastAsia"/>
+          <w:color w:val="FFC66D"/>
+          <w:sz w:val="18"/>
+          <w:szCs w:val="18"/>
+        </w:rPr>
+        <w:t>setFieldsValue</w:t>
+      </w:r>
+      <w:r>
+        <w:rPr>
+          <w:color w:val="FFC66D"/>
+          <w:sz w:val="18"/>
+          <w:szCs w:val="18"/>
+        </w:rPr>
+        <w:t xml:space="preserve"> </w:t>
+      </w:r>
+      <w:r>
+        <w:rPr>
+          <w:rFonts w:hint="eastAsia"/>
+          <w:color w:val="FFC66D"/>
+          <w:sz w:val="18"/>
+          <w:szCs w:val="18"/>
+        </w:rPr>
+        <w:t>和</w:t>
+      </w:r>
+      <w:r>
+        <w:rPr>
+          <w:rFonts w:hint="eastAsia"/>
+          <w:color w:val="A9B7C6"/>
+          <w:sz w:val="18"/>
+          <w:szCs w:val="18"/>
+        </w:rPr>
+        <w:t>getFieldDecorator</w:t>
+      </w:r>
+      <w:r>
+        <w:rPr>
+          <w:rFonts w:hint="eastAsia"/>
+          <w:color w:val="A9B7C6"/>
+          <w:sz w:val="18"/>
+          <w:szCs w:val="18"/>
+        </w:rPr>
+        <w:t>的运用，不能直接用value，要怎么改？=》触发条件是点击修改按钮，但是这就不符合</w:t>
+      </w:r>
+      <w:r>
+        <w:rPr>
+          <w:color w:val="A9B7C6"/>
+          <w:sz w:val="18"/>
+          <w:szCs w:val="18"/>
+        </w:rPr>
+        <w:t>this.props.form.setFieldsValue</w:t>
+      </w:r>
+      <w:r>
+        <w:rPr>
+          <w:rFonts w:hint="eastAsia"/>
+          <w:color w:val="A9B7C6"/>
+          <w:sz w:val="18"/>
+          <w:szCs w:val="18"/>
+        </w:rPr>
+        <w:t>的语法了</w:t>
+      </w:r>
+    </w:p>
+    <w:p>
+      <w:pPr>
+        <w:pStyle w:val="ac"/>
+        <w:numPr>
+          <w:ilvl w:val="0"/>
+          <w:numId w:val="22"/>
+        </w:numPr>
+        <w:ind w:firstLineChars="0"/>
+        <w:rPr>
+          <w:rFonts w:hint="eastAsia"/>
+        </w:rPr>
+      </w:pPr>
     </w:p>
     <w:p>
       <w:r>
@@ -12279,6 +12672,7 @@
           <w:szCs w:val="36"/>
           <w:shd w:val="clear" w:color="auto" w:fill="111111"/>
         </w:rPr>
+        <w:lastRenderedPageBreak/>
         <w:t xml:space="preserve">    </w:t>
       </w:r>
       <w:r>
@@ -13055,6 +13449,7 @@
           <w:sz w:val="36"/>
           <w:szCs w:val="36"/>
         </w:rPr>
+        <w:lastRenderedPageBreak/>
         <w:t>一、交互形式</w:t>
       </w:r>
     </w:p>
@@ -13274,7 +13669,6 @@
           <w:sz w:val="36"/>
           <w:szCs w:val="36"/>
         </w:rPr>
-        <w:lastRenderedPageBreak/>
         <w:t>二、代码组织方式</w:t>
       </w:r>
     </w:p>
@@ -13559,6 +13953,7 @@
           <w:sz w:val="21"/>
           <w:szCs w:val="21"/>
         </w:rPr>
+        <w:lastRenderedPageBreak/>
         <w:t>前端代码中有可以进行</w:t>
       </w:r>
       <w:r>
@@ -13840,7 +14235,6 @@
           <w:sz w:val="21"/>
           <w:szCs w:val="21"/>
         </w:rPr>
-        <w:lastRenderedPageBreak/>
         <w:drawing>
           <wp:inline distT="0" distB="0" distL="0" distR="0">
             <wp:extent cx="4921968" cy="2707575"/>
@@ -14063,6 +14457,7 @@
           <w:sz w:val="21"/>
           <w:szCs w:val="21"/>
         </w:rPr>
+        <w:lastRenderedPageBreak/>
         <w:drawing>
           <wp:inline distT="0" distB="0" distL="0" distR="0">
             <wp:extent cx="5327485" cy="1990923"/>
@@ -14241,7 +14636,6 @@
           <w:sz w:val="21"/>
           <w:szCs w:val="21"/>
         </w:rPr>
-        <w:lastRenderedPageBreak/>
         <w:drawing>
           <wp:inline distT="0" distB="0" distL="0" distR="0">
             <wp:extent cx="5263874" cy="2868013"/>
@@ -14377,6 +14771,7 @@
           <w:sz w:val="21"/>
           <w:szCs w:val="21"/>
         </w:rPr>
+        <w:lastRenderedPageBreak/>
         <w:t>从目前应用软件开发的发展趋势来看，主要有两方面需要注意：</w:t>
       </w:r>
     </w:p>
@@ -14640,7 +15035,6 @@
           <w:sz w:val="21"/>
           <w:szCs w:val="21"/>
         </w:rPr>
-        <w:lastRenderedPageBreak/>
         <w:t>增强代码可维护性</w:t>
       </w:r>
       <w:r>
@@ -14949,6 +15343,7 @@
           <w:sz w:val="36"/>
           <w:szCs w:val="36"/>
         </w:rPr>
+        <w:lastRenderedPageBreak/>
         <w:t>分离之前的架构</w:t>
       </w:r>
     </w:p>
@@ -15174,7 +15569,6 @@
           <w:sz w:val="21"/>
           <w:szCs w:val="21"/>
         </w:rPr>
-        <w:lastRenderedPageBreak/>
         <w:t>注：此图中的</w:t>
       </w:r>
       <w:r>
@@ -15553,6 +15947,7 @@
           <w:sz w:val="21"/>
           <w:szCs w:val="21"/>
         </w:rPr>
+        <w:lastRenderedPageBreak/>
         <w:t>并且还在这个基础上增加并使用了前端机</w:t>
       </w:r>
       <w:r>
@@ -15721,7 +16116,6 @@
           <w:sz w:val="21"/>
           <w:szCs w:val="21"/>
         </w:rPr>
-        <w:lastRenderedPageBreak/>
         <w:drawing>
           <wp:inline distT="0" distB="0" distL="0" distR="0">
             <wp:extent cx="5637585" cy="3248332"/>
@@ -15930,6 +16324,7 @@
           <w:sz w:val="24"/>
           <w:szCs w:val="24"/>
         </w:rPr>
+        <w:lastRenderedPageBreak/>
         <w:t>前端技术，有些已经不会再应用在新系统中，但是还是有很多老系统是使用它们做的。</w:t>
       </w:r>
     </w:p>
@@ -16032,7 +16427,6 @@
           <w:sz w:val="24"/>
           <w:szCs w:val="24"/>
         </w:rPr>
-        <w:lastRenderedPageBreak/>
         <w:t>•   HTML5 API &amp; CSS3        //HTML5和CSS特效</w:t>
       </w:r>
     </w:p>
@@ -17350,6 +17744,7 @@
           <w:sz w:val="24"/>
           <w:szCs w:val="24"/>
         </w:rPr>
+        <w:lastRenderedPageBreak/>
         <w:br/>
       </w:r>
       <w:r>
@@ -18779,6 +19174,7 @@
           <w:sz w:val="31"/>
           <w:szCs w:val="31"/>
         </w:rPr>
+        <w:lastRenderedPageBreak/>
         <w:t>req.param(name)</w:t>
       </w:r>
     </w:p>
@@ -19053,7 +19449,6 @@
                 <w:sz w:val="21"/>
                 <w:szCs w:val="21"/>
               </w:rPr>
-              <w:lastRenderedPageBreak/>
               <w:t>2</w:t>
             </w:r>
           </w:p>
@@ -19354,7 +19749,6 @@
                 <w:sz w:val="21"/>
                 <w:szCs w:val="21"/>
               </w:rPr>
-              <w:lastRenderedPageBreak/>
               <w:t>// POST name=tobi</w:t>
             </w:r>
           </w:p>
@@ -19378,7 +19772,6 @@
                 <w:sz w:val="21"/>
                 <w:szCs w:val="21"/>
               </w:rPr>
-              <w:lastRenderedPageBreak/>
               <w:t>app.post(</w:t>
             </w:r>
             <w:r>
@@ -20495,6 +20888,7 @@
           <w:kern w:val="0"/>
           <w:szCs w:val="21"/>
         </w:rPr>
+        <w:lastRenderedPageBreak/>
         <w:t>response.write(chunk, [encoding])</w:t>
       </w:r>
     </w:p>
@@ -20703,7 +21097,6 @@
           <w:sz w:val="24"/>
           <w:szCs w:val="24"/>
         </w:rPr>
-        <w:lastRenderedPageBreak/>
         <w:t>response.end([data], [encoding])</w:t>
       </w:r>
     </w:p>
@@ -20946,7 +21339,7 @@
         <v:path o:extrusionok="f" gradientshapeok="t" o:connecttype="rect"/>
         <o:lock v:ext="edit" aspectratio="t"/>
       </v:shapetype>
-      <v:shape id="_x0000_i1101" type="#_x0000_t75" style="width:11.5pt;height:11.5pt" o:bullet="t">
+      <v:shape id="_x0000_i1039" type="#_x0000_t75" style="width:11.5pt;height:11.5pt" o:bullet="t">
         <v:imagedata r:id="rId1" o:title="mso38A6"/>
       </v:shape>
     </w:pict>
@@ -22972,6 +23365,119 @@
     </w:lvl>
   </w:abstractNum>
   <w:abstractNum w:abstractNumId="18" w15:restartNumberingAfterBreak="0">
+    <w:nsid w:val="508F3CF2"/>
+    <w:multiLevelType w:val="hybridMultilevel"/>
+    <w:tmpl w:val="E0BC471C"/>
+    <w:lvl w:ilvl="0" w:tplc="99BEAE36">
+      <w:start w:val="5"/>
+      <w:numFmt w:val="bullet"/>
+      <w:lvlText w:val=""/>
+      <w:lvlJc w:val="left"/>
+      <w:pPr>
+        <w:ind w:left="360" w:hanging="360"/>
+      </w:pPr>
+      <w:rPr>
+        <w:rFonts w:ascii="Wingdings" w:eastAsiaTheme="minorEastAsia" w:hAnsi="Wingdings" w:cstheme="minorBidi" w:hint="default"/>
+      </w:rPr>
+    </w:lvl>
+    <w:lvl w:ilvl="1" w:tplc="04090003" w:tentative="1">
+      <w:start w:val="1"/>
+      <w:numFmt w:val="bullet"/>
+      <w:lvlText w:val=""/>
+      <w:lvlJc w:val="left"/>
+      <w:pPr>
+        <w:ind w:left="840" w:hanging="420"/>
+      </w:pPr>
+      <w:rPr>
+        <w:rFonts w:ascii="Wingdings" w:hAnsi="Wingdings" w:hint="default"/>
+      </w:rPr>
+    </w:lvl>
+    <w:lvl w:ilvl="2" w:tplc="04090005" w:tentative="1">
+      <w:start w:val="1"/>
+      <w:numFmt w:val="bullet"/>
+      <w:lvlText w:val=""/>
+      <w:lvlJc w:val="left"/>
+      <w:pPr>
+        <w:ind w:left="1260" w:hanging="420"/>
+      </w:pPr>
+      <w:rPr>
+        <w:rFonts w:ascii="Wingdings" w:hAnsi="Wingdings" w:hint="default"/>
+      </w:rPr>
+    </w:lvl>
+    <w:lvl w:ilvl="3" w:tplc="04090001" w:tentative="1">
+      <w:start w:val="1"/>
+      <w:numFmt w:val="bullet"/>
+      <w:lvlText w:val=""/>
+      <w:lvlJc w:val="left"/>
+      <w:pPr>
+        <w:ind w:left="1680" w:hanging="420"/>
+      </w:pPr>
+      <w:rPr>
+        <w:rFonts w:ascii="Wingdings" w:hAnsi="Wingdings" w:hint="default"/>
+      </w:rPr>
+    </w:lvl>
+    <w:lvl w:ilvl="4" w:tplc="04090003" w:tentative="1">
+      <w:start w:val="1"/>
+      <w:numFmt w:val="bullet"/>
+      <w:lvlText w:val=""/>
+      <w:lvlJc w:val="left"/>
+      <w:pPr>
+        <w:ind w:left="2100" w:hanging="420"/>
+      </w:pPr>
+      <w:rPr>
+        <w:rFonts w:ascii="Wingdings" w:hAnsi="Wingdings" w:hint="default"/>
+      </w:rPr>
+    </w:lvl>
+    <w:lvl w:ilvl="5" w:tplc="04090005" w:tentative="1">
+      <w:start w:val="1"/>
+      <w:numFmt w:val="bullet"/>
+      <w:lvlText w:val=""/>
+      <w:lvlJc w:val="left"/>
+      <w:pPr>
+        <w:ind w:left="2520" w:hanging="420"/>
+      </w:pPr>
+      <w:rPr>
+        <w:rFonts w:ascii="Wingdings" w:hAnsi="Wingdings" w:hint="default"/>
+      </w:rPr>
+    </w:lvl>
+    <w:lvl w:ilvl="6" w:tplc="04090001" w:tentative="1">
+      <w:start w:val="1"/>
+      <w:numFmt w:val="bullet"/>
+      <w:lvlText w:val=""/>
+      <w:lvlJc w:val="left"/>
+      <w:pPr>
+        <w:ind w:left="2940" w:hanging="420"/>
+      </w:pPr>
+      <w:rPr>
+        <w:rFonts w:ascii="Wingdings" w:hAnsi="Wingdings" w:hint="default"/>
+      </w:rPr>
+    </w:lvl>
+    <w:lvl w:ilvl="7" w:tplc="04090003" w:tentative="1">
+      <w:start w:val="1"/>
+      <w:numFmt w:val="bullet"/>
+      <w:lvlText w:val=""/>
+      <w:lvlJc w:val="left"/>
+      <w:pPr>
+        <w:ind w:left="3360" w:hanging="420"/>
+      </w:pPr>
+      <w:rPr>
+        <w:rFonts w:ascii="Wingdings" w:hAnsi="Wingdings" w:hint="default"/>
+      </w:rPr>
+    </w:lvl>
+    <w:lvl w:ilvl="8" w:tplc="04090005" w:tentative="1">
+      <w:start w:val="1"/>
+      <w:numFmt w:val="bullet"/>
+      <w:lvlText w:val=""/>
+      <w:lvlJc w:val="left"/>
+      <w:pPr>
+        <w:ind w:left="3780" w:hanging="420"/>
+      </w:pPr>
+      <w:rPr>
+        <w:rFonts w:ascii="Wingdings" w:hAnsi="Wingdings" w:hint="default"/>
+      </w:rPr>
+    </w:lvl>
+  </w:abstractNum>
+  <w:abstractNum w:abstractNumId="19" w15:restartNumberingAfterBreak="0">
     <w:nsid w:val="5560142B"/>
     <w:multiLevelType w:val="hybridMultilevel"/>
     <w:tmpl w:val="087E297E"/>
@@ -23060,7 +23566,7 @@
       </w:pPr>
     </w:lvl>
   </w:abstractNum>
-  <w:abstractNum w:abstractNumId="19" w15:restartNumberingAfterBreak="0">
+  <w:abstractNum w:abstractNumId="20" w15:restartNumberingAfterBreak="0">
     <w:nsid w:val="564C775E"/>
     <w:multiLevelType w:val="hybridMultilevel"/>
     <w:tmpl w:val="31FCFC14"/>
@@ -23173,7 +23679,7 @@
       </w:rPr>
     </w:lvl>
   </w:abstractNum>
-  <w:abstractNum w:abstractNumId="20" w15:restartNumberingAfterBreak="0">
+  <w:abstractNum w:abstractNumId="21" w15:restartNumberingAfterBreak="0">
     <w:nsid w:val="7EBA7F15"/>
     <w:multiLevelType w:val="multilevel"/>
     <w:tmpl w:val="56D6A9EE"/>
@@ -23296,7 +23802,7 @@
     <w:abstractNumId w:val="6"/>
   </w:num>
   <w:num w:numId="4">
-    <w:abstractNumId w:val="20"/>
+    <w:abstractNumId w:val="21"/>
   </w:num>
   <w:num w:numId="5">
     <w:abstractNumId w:val="17"/>
@@ -23323,7 +23829,7 @@
     <w:abstractNumId w:val="4"/>
   </w:num>
   <w:num w:numId="13">
-    <w:abstractNumId w:val="19"/>
+    <w:abstractNumId w:val="20"/>
   </w:num>
   <w:num w:numId="14">
     <w:abstractNumId w:val="11"/>
@@ -23335,7 +23841,7 @@
     <w:abstractNumId w:val="10"/>
   </w:num>
   <w:num w:numId="17">
-    <w:abstractNumId w:val="18"/>
+    <w:abstractNumId w:val="19"/>
   </w:num>
   <w:num w:numId="18">
     <w:abstractNumId w:val="7"/>
@@ -23348,6 +23854,9 @@
   </w:num>
   <w:num w:numId="21">
     <w:abstractNumId w:val="0"/>
+  </w:num>
+  <w:num w:numId="22">
+    <w:abstractNumId w:val="18"/>
   </w:num>
 </w:numbering>
 </file>
@@ -24016,7 +24525,6 @@
     <w:basedOn w:val="a"/>
     <w:link w:val="HTML1"/>
     <w:uiPriority w:val="99"/>
-    <w:semiHidden/>
     <w:unhideWhenUsed/>
     <w:rsid w:val="000320C3"/>
     <w:pPr>
@@ -24053,7 +24561,6 @@
     <w:basedOn w:val="a0"/>
     <w:link w:val="HTML0"/>
     <w:uiPriority w:val="99"/>
-    <w:semiHidden/>
     <w:rsid w:val="000320C3"/>
     <w:rPr>
       <w:rFonts w:ascii="宋体" w:eastAsia="宋体" w:hAnsi="宋体" w:cs="宋体"/>
@@ -32858,7 +33365,7 @@
         <a:p>
           <a:r>
             <a:rPr lang="zh-CN" altLang="en-US"/>
-            <a:t>查询 插入 上线</a:t>
+            <a:t>查询  上线</a:t>
           </a:r>
         </a:p>
       </dgm:t>
@@ -32999,6 +33506,13 @@
         </dgm:presLayoutVars>
       </dgm:prSet>
       <dgm:spPr/>
+      <dgm:t>
+        <a:bodyPr/>
+        <a:lstStyle/>
+        <a:p>
+          <a:endParaRPr lang="zh-CN" altLang="en-US"/>
+        </a:p>
+      </dgm:t>
     </dgm:pt>
     <dgm:pt modelId="{D20BBAAC-2925-45BB-BD41-498738A59C9A}" type="pres">
       <dgm:prSet presAssocID="{734013E8-536A-4431-9B43-B59E5F274B13}" presName="roof" presStyleLbl="dkBgShp" presStyleIdx="0" presStyleCnt="2"/>
@@ -33026,6 +33540,13 @@
           <a:avLst/>
         </a:prstGeom>
       </dgm:spPr>
+      <dgm:t>
+        <a:bodyPr/>
+        <a:lstStyle/>
+        <a:p>
+          <a:endParaRPr lang="zh-CN" altLang="en-US"/>
+        </a:p>
+      </dgm:t>
     </dgm:pt>
     <dgm:pt modelId="{3DCA8417-32CF-4BFB-8CC4-F37288F179C1}" type="pres">
       <dgm:prSet presAssocID="{E692C1F8-5021-4A2E-BA71-6F34961A3072}" presName="pillarX" presStyleLbl="node1" presStyleIdx="1" presStyleCnt="2">
@@ -33034,6 +33555,13 @@
         </dgm:presLayoutVars>
       </dgm:prSet>
       <dgm:spPr/>
+      <dgm:t>
+        <a:bodyPr/>
+        <a:lstStyle/>
+        <a:p>
+          <a:endParaRPr lang="zh-CN" altLang="en-US"/>
+        </a:p>
+      </dgm:t>
     </dgm:pt>
     <dgm:pt modelId="{9BB0708E-9156-4C18-BD64-9AEC54620616}" type="pres">
       <dgm:prSet presAssocID="{734013E8-536A-4431-9B43-B59E5F274B13}" presName="base" presStyleLbl="dkBgShp" presStyleIdx="1" presStyleCnt="2"/>
@@ -33046,8 +33574,8 @@
     <dgm:cxn modelId="{4C18AE0A-D50F-4364-89E1-A56F46C0949D}" srcId="{734013E8-536A-4431-9B43-B59E5F274B13}" destId="{E692C1F8-5021-4A2E-BA71-6F34961A3072}" srcOrd="1" destOrd="0" parTransId="{98F04A04-E4E5-4220-9446-C67C6A3798E5}" sibTransId="{F3F11728-F3F7-49D6-9213-ED024F1DA40D}"/>
     <dgm:cxn modelId="{36C1719D-9FDA-455D-96E8-BC2EE74BF7A0}" type="presOf" srcId="{734013E8-536A-4431-9B43-B59E5F274B13}" destId="{D20BBAAC-2925-45BB-BD41-498738A59C9A}" srcOrd="0" destOrd="0" presId="urn:microsoft.com/office/officeart/2005/8/layout/hList3"/>
     <dgm:cxn modelId="{407C6727-8240-4278-A9CD-8343CC0533AB}" srcId="{734013E8-536A-4431-9B43-B59E5F274B13}" destId="{F23028F9-43DB-4336-A862-F7540EA8C790}" srcOrd="0" destOrd="0" parTransId="{21DFA2BE-C99F-479F-AC1C-26C8533683D9}" sibTransId="{50A262C4-059B-4344-AF76-73AE2E512059}"/>
+    <dgm:cxn modelId="{C179C47B-75E6-49FF-8DAF-DBF939724239}" srcId="{F3392462-9B30-4C30-9116-5BFF7BB8DEC4}" destId="{D619BBF3-39F1-408D-BB95-6E57AF56FA26}" srcOrd="1" destOrd="0" parTransId="{B3D95BB8-B379-4822-A1C0-6AB9B5D93467}" sibTransId="{B966FB2C-CF3A-466C-BF7F-1C7E5C197F28}"/>
     <dgm:cxn modelId="{B1A1E4B7-596B-4710-B12F-9F3DAE5042BF}" type="presOf" srcId="{F23028F9-43DB-4336-A862-F7540EA8C790}" destId="{791C2554-16AB-4A63-BF47-A0888D1746FB}" srcOrd="0" destOrd="0" presId="urn:microsoft.com/office/officeart/2005/8/layout/hList3"/>
-    <dgm:cxn modelId="{C179C47B-75E6-49FF-8DAF-DBF939724239}" srcId="{F3392462-9B30-4C30-9116-5BFF7BB8DEC4}" destId="{D619BBF3-39F1-408D-BB95-6E57AF56FA26}" srcOrd="1" destOrd="0" parTransId="{B3D95BB8-B379-4822-A1C0-6AB9B5D93467}" sibTransId="{B966FB2C-CF3A-466C-BF7F-1C7E5C197F28}"/>
     <dgm:cxn modelId="{28F3CBC6-FBDA-41D3-8393-C4C43ACB6AEC}" type="presOf" srcId="{E692C1F8-5021-4A2E-BA71-6F34961A3072}" destId="{3DCA8417-32CF-4BFB-8CC4-F37288F179C1}" srcOrd="0" destOrd="0" presId="urn:microsoft.com/office/officeart/2005/8/layout/hList3"/>
     <dgm:cxn modelId="{7400799C-194B-426B-85CC-6C00CF6D4F28}" type="presParOf" srcId="{E3A3FF18-D3DA-4125-9087-D055E7441846}" destId="{D20BBAAC-2925-45BB-BD41-498738A59C9A}" srcOrd="0" destOrd="0" presId="urn:microsoft.com/office/officeart/2005/8/layout/hList3"/>
     <dgm:cxn modelId="{6A8040CB-827C-4C03-8520-71A1087B2874}" type="presParOf" srcId="{E3A3FF18-D3DA-4125-9087-D055E7441846}" destId="{0371873D-C168-4421-BEC8-C3A3712E521E}" srcOrd="1" destOrd="0" presId="urn:microsoft.com/office/officeart/2005/8/layout/hList3"/>
@@ -42579,7 +43107,7 @@
           </a:pPr>
           <a:r>
             <a:rPr lang="zh-CN" altLang="en-US" sz="3900" kern="1200"/>
-            <a:t>查询 插入 上线</a:t>
+            <a:t>查询  上线</a:t>
           </a:r>
         </a:p>
       </dsp:txBody>
@@ -49965,7 +50493,7 @@
 </file>
 
 <file path=customXml/itemProps1.xml><?xml version="1.0" encoding="utf-8"?>
-<ds:datastoreItem xmlns:ds="http://schemas.openxmlformats.org/officeDocument/2006/customXml" ds:itemID="{E171714E-CAD0-4C5A-A2FF-03D16978E990}">
+<ds:datastoreItem xmlns:ds="http://schemas.openxmlformats.org/officeDocument/2006/customXml" ds:itemID="{19055AEC-F446-4A11-903A-EE590143A25F}">
   <ds:schemaRefs>
     <ds:schemaRef ds:uri="http://schemas.openxmlformats.org/officeDocument/2006/bibliography"/>
   </ds:schemaRefs>
